--- a/1_Sylabus/23_S_Seminarplan_Parlament.docx
+++ b/1_Sylabus/23_S_Seminarplan_Parlament.docx
@@ -1,6 +1,6 @@
 
 <file path=word/document.xml><?xml version="1.0" encoding="utf-8"?>
-<w:document xmlns:wpc="http://schemas.microsoft.com/office/word/2010/wordprocessingCanvas" xmlns:cx="http://schemas.microsoft.com/office/drawing/2014/chartex" xmlns:cx1="http://schemas.microsoft.com/office/drawing/2015/9/8/chartex" xmlns:cx2="http://schemas.microsoft.com/office/drawing/2015/10/21/chartex" xmlns:cx3="http://schemas.microsoft.com/office/drawing/2016/5/9/chartex" xmlns:cx4="http://schemas.microsoft.com/office/drawing/2016/5/10/chartex" xmlns:cx5="http://schemas.microsoft.com/office/drawing/2016/5/11/chartex" xmlns:cx6="http://schemas.microsoft.com/office/drawing/2016/5/12/chartex" xmlns:cx7="http://schemas.microsoft.com/office/drawing/2016/5/13/chartex" xmlns:cx8="http://schemas.microsoft.com/office/drawing/2016/5/14/chartex" xmlns:mc="http://schemas.openxmlformats.org/markup-compatibility/2006" xmlns:aink="http://schemas.microsoft.com/office/drawing/2016/ink" xmlns:am3d="http://schemas.microsoft.com/office/drawing/2017/model3d" xmlns:o="urn:schemas-microsoft-com:office:office" xmlns:oel="http://schemas.microsoft.com/office/2019/extlst" xmlns:r="http://schemas.openxmlformats.org/officeDocument/2006/relationships" xmlns:m="http://schemas.openxmlformats.org/officeDocument/2006/math" xmlns:v="urn:schemas-microsoft-com:vml" xmlns:wp14="http://schemas.microsoft.com/office/word/2010/wordprocessingDrawing" xmlns:wp="http://schemas.openxmlformats.org/drawingml/2006/wordprocessingDrawing" xmlns:w10="urn:schemas-microsoft-com:office:word" xmlns:w="http://schemas.openxmlformats.org/wordprocessingml/2006/main" xmlns:w14="http://schemas.microsoft.com/office/word/2010/wordml" xmlns:w15="http://schemas.microsoft.com/office/word/2012/wordml" xmlns:w16cex="http://schemas.microsoft.com/office/word/2018/wordml/cex" xmlns:w16cid="http://schemas.microsoft.com/office/word/2016/wordml/cid" xmlns:w16="http://schemas.microsoft.com/office/word/2018/wordml" xmlns:w16sdtdh="http://schemas.microsoft.com/office/word/2020/wordml/sdtdatahash" xmlns:w16se="http://schemas.microsoft.com/office/word/2015/wordml/symex" xmlns:wpg="http://schemas.microsoft.com/office/word/2010/wordprocessingGroup" xmlns:wpi="http://schemas.microsoft.com/office/word/2010/wordprocessingInk" xmlns:wne="http://schemas.microsoft.com/office/word/2006/wordml" xmlns:wps="http://schemas.microsoft.com/office/word/2010/wordprocessingShape" mc:Ignorable="w14 w15 w16se w16cid w16 w16cex w16sdtdh wp14">
+<w:document xmlns:wpc="http://schemas.microsoft.com/office/word/2010/wordprocessingCanvas" xmlns:cx="http://schemas.microsoft.com/office/drawing/2014/chartex" xmlns:cx1="http://schemas.microsoft.com/office/drawing/2015/9/8/chartex" xmlns:cx2="http://schemas.microsoft.com/office/drawing/2015/10/21/chartex" xmlns:cx3="http://schemas.microsoft.com/office/drawing/2016/5/9/chartex" xmlns:cx4="http://schemas.microsoft.com/office/drawing/2016/5/10/chartex" xmlns:cx5="http://schemas.microsoft.com/office/drawing/2016/5/11/chartex" xmlns:cx6="http://schemas.microsoft.com/office/drawing/2016/5/12/chartex" xmlns:cx7="http://schemas.microsoft.com/office/drawing/2016/5/13/chartex" xmlns:cx8="http://schemas.microsoft.com/office/drawing/2016/5/14/chartex" xmlns:mc="http://schemas.openxmlformats.org/markup-compatibility/2006" xmlns:aink="http://schemas.microsoft.com/office/drawing/2016/ink" xmlns:am3d="http://schemas.microsoft.com/office/drawing/2017/model3d" xmlns:o="urn:schemas-microsoft-com:office:office" xmlns:oel="http://schemas.microsoft.com/office/2019/extlst" xmlns:r="http://schemas.openxmlformats.org/officeDocument/2006/relationships" xmlns:m="http://schemas.openxmlformats.org/officeDocument/2006/math" xmlns:v="urn:schemas-microsoft-com:vml" xmlns:wp14="http://schemas.microsoft.com/office/word/2010/wordprocessingDrawing" xmlns:wp="http://schemas.openxmlformats.org/drawingml/2006/wordprocessingDrawing" xmlns:w10="urn:schemas-microsoft-com:office:word" xmlns:w="http://schemas.openxmlformats.org/wordprocessingml/2006/main" xmlns:w14="http://schemas.microsoft.com/office/word/2010/wordml" xmlns:w15="http://schemas.microsoft.com/office/word/2012/wordml" xmlns:w16cex="http://schemas.microsoft.com/office/word/2018/wordml/cex" xmlns:w16cid="http://schemas.microsoft.com/office/word/2016/wordml/cid" xmlns:w16="http://schemas.microsoft.com/office/word/2018/wordml" xmlns:w16du="http://schemas.microsoft.com/office/word/2023/wordml/word16du" xmlns:w16sdtdh="http://schemas.microsoft.com/office/word/2020/wordml/sdtdatahash" xmlns:w16se="http://schemas.microsoft.com/office/word/2015/wordml/symex" xmlns:wpg="http://schemas.microsoft.com/office/word/2010/wordprocessingGroup" xmlns:wpi="http://schemas.microsoft.com/office/word/2010/wordprocessingInk" xmlns:wne="http://schemas.microsoft.com/office/word/2006/wordml" xmlns:wps="http://schemas.microsoft.com/office/word/2010/wordprocessingShape" mc:Ignorable="w14 w15 w16se w16cid w16 w16cex w16sdtdh wp14">
   <w:body>
     <w:p>
       <w:pPr>
@@ -122,6 +122,7 @@
           <w:szCs w:val="24"/>
         </w:rPr>
       </w:pPr>
+      <w:proofErr w:type="spellStart"/>
       <w:r>
         <w:rPr>
           <w:rFonts w:ascii="Times New Roman" w:hAnsi="Times New Roman"/>
@@ -138,6 +139,7 @@
         </w:rPr>
         <w:t>aße</w:t>
       </w:r>
+      <w:proofErr w:type="spellEnd"/>
       <w:r>
         <w:rPr>
           <w:rFonts w:ascii="Times New Roman" w:hAnsi="Times New Roman"/>
@@ -270,7 +272,31 @@
         <w:jc w:val="both"/>
       </w:pPr>
       <w:r>
-        <w:t>Wie können wir die Komplexität moderner politischer Prozesse empirisch erfassen? Das Ziel dieses Kurses ist, Studierenden grundlegende Techniken der quantitativen Analyse in der Statistiksoftware R (anhand von spezifischen Anwendungsbeispielen zu vermitteln. Am Beispiel der parlamentarischen Analyse betrachten wir so nicht nur Standardtechniken (Visualisierung, deskriptive und inferentielle Statistik) sondern auch fortgeschrittene Methoden (Text-as-Data). Der Kurs richtet sich explizit auch an Studierende, die bisher keinen Zugang zur quantitativen Politikwissenschaft gehabt haben. Statistische Vorkenntnisse werden nicht erwartet, und der Fokus des Kurses liegt in der Vermittlung von anwendungsbezogenen und allgemein-relevanten technischen Fähigkeiten. Das Seminar findet als Mischung aus synchronen und asynchronen Elementen statt.</w:t>
+        <w:t xml:space="preserve">Wie können wir die Komplexität moderner politischer Prozesse empirisch erfassen? Das Ziel dieses Kurses ist, Studierenden grundlegende Techniken der quantitativen Analyse in der Statistiksoftware R (anhand von spezifischen Anwendungsbeispielen zu vermitteln. Am Beispiel der parlamentarischen Analyse betrachten wir so nicht nur Standardtechniken (Visualisierung, deskriptive und </w:t>
+      </w:r>
+      <w:proofErr w:type="spellStart"/>
+      <w:r>
+        <w:t>inferentielle</w:t>
+      </w:r>
+      <w:proofErr w:type="spellEnd"/>
+      <w:r>
+        <w:t xml:space="preserve"> Statistik</w:t>
+      </w:r>
+      <w:proofErr w:type="gramStart"/>
+      <w:r>
+        <w:t>)</w:t>
+      </w:r>
+      <w:proofErr w:type="gramEnd"/>
+      <w:r>
+        <w:t xml:space="preserve"> sondern auch fortgeschrittene Methoden (Text-</w:t>
+      </w:r>
+      <w:proofErr w:type="spellStart"/>
+      <w:r>
+        <w:t>as</w:t>
+      </w:r>
+      <w:proofErr w:type="spellEnd"/>
+      <w:r>
+        <w:t>-Data). Der Kurs richtet sich explizit auch an Studierende, die bisher keinen Zugang zur quantitativen Politikwissenschaft gehabt haben. Statistische Vorkenntnisse werden nicht erwartet, und der Fokus des Kurses liegt in der Vermittlung von anwendungsbezogenen und allgemein-relevanten technischen Fähigkeiten. Das Seminar findet als Mischung aus synchronen und asynchronen Elementen statt.</w:t>
       </w:r>
     </w:p>
     <w:p/>
@@ -729,7 +755,15 @@
         <w:t>ausschöpfen</w:t>
       </w:r>
       <w:r>
-        <w:t xml:space="preserve">, da die asynchronen Elemente vergleichsweise viel Zeit </w:t>
+        <w:t xml:space="preserve">, da die asynchronen </w:t>
+      </w:r>
+      <w:proofErr w:type="gramStart"/>
+      <w:r>
+        <w:t>Elemente vergleichsweise</w:t>
+      </w:r>
+      <w:proofErr w:type="gramEnd"/>
+      <w:r>
+        <w:t xml:space="preserve"> viel Zeit </w:t>
       </w:r>
       <w:r>
         <w:t>einnehmen</w:t>
@@ -790,18 +824,16 @@
         <w:t>zur Verfügung. Bitte nutzen Sie für die Anmeldung in dieser Sprechstunde</w:t>
       </w:r>
       <w:r>
-        <w:t xml:space="preserve"> diesen gesonderten Link </w:t>
-      </w:r>
-      <w:hyperlink r:id="rId14" w:history="1">
-        <w:r>
-          <w:rPr>
-            <w:rStyle w:val="Hyperlink"/>
-          </w:rPr>
-          <w:t>https://calendly.com/cgnguyen/parlament</w:t>
-        </w:r>
-      </w:hyperlink>
-      <w:r>
         <w:t xml:space="preserve"> </w:t>
+      </w:r>
+      <w:r>
+        <w:t>den</w:t>
+      </w:r>
+      <w:r>
+        <w:t xml:space="preserve"> gesonderten Link</w:t>
+      </w:r>
+      <w:r>
+        <w:t>, den Sie auf Blackboard finden.</w:t>
       </w:r>
     </w:p>
     <w:p>
@@ -982,8 +1014,13 @@
         <w:t>Für die Teilnahme am Kurs benötigen Sie einen PC</w:t>
       </w:r>
       <w:r>
-        <w:t>/Mac</w:t>
-      </w:r>
+        <w:t>/</w:t>
+      </w:r>
+      <w:proofErr w:type="gramStart"/>
+      <w:r>
+        <w:t>Mac</w:t>
+      </w:r>
+      <w:proofErr w:type="gramEnd"/>
       <w:r>
         <w:t xml:space="preserve"> auf dem das Statistikprogramm R und R-Studio installiert und </w:t>
       </w:r>
@@ -1110,7 +1147,15 @@
         <w:jc w:val="both"/>
       </w:pPr>
       <w:r>
-        <w:t xml:space="preserve">Leistungen für die aktive Teilnahme + Vertiefung der Problem Sets / Forschungsdesign (3000 Worte, exkl. Bibliographie) </w:t>
+        <w:t xml:space="preserve">Leistungen für die aktive Teilnahme + Vertiefung der Problem Sets / Forschungsdesign (3000 Worte, exkl. </w:t>
+      </w:r>
+      <w:proofErr w:type="gramStart"/>
+      <w:r>
+        <w:t>Bibliographie</w:t>
+      </w:r>
+      <w:proofErr w:type="gramEnd"/>
+      <w:r>
+        <w:t xml:space="preserve">) </w:t>
       </w:r>
     </w:p>
     <w:p>
@@ -1138,7 +1183,15 @@
         <w:jc w:val="both"/>
       </w:pPr>
       <w:r>
-        <w:t xml:space="preserve">Leistung für die aktive Teilnahme + Hausarbeit (6000 Worte, exkl. Bibliographie) </w:t>
+        <w:t xml:space="preserve">Leistung für die aktive Teilnahme + Hausarbeit (6000 Worte, exkl. </w:t>
+      </w:r>
+      <w:proofErr w:type="gramStart"/>
+      <w:r>
+        <w:t>Bibliographie</w:t>
+      </w:r>
+      <w:proofErr w:type="gramEnd"/>
+      <w:r>
+        <w:t xml:space="preserve">) </w:t>
       </w:r>
     </w:p>
     <w:p/>
@@ -1394,15 +1447,65 @@
           <w:iCs/>
           <w:lang w:val="de-DE"/>
         </w:rPr>
-        <w:t>R for Data Science: Import, Tidy, Transform, Visualize, and Model Data</w:t>
-      </w:r>
-      <w:r>
-        <w:rPr>
+        <w:t xml:space="preserve">R for Data Science: Import, </w:t>
+      </w:r>
+      <w:proofErr w:type="spellStart"/>
+      <w:r>
+        <w:rPr>
+          <w:i/>
+          <w:iCs/>
           <w:lang w:val="de-DE"/>
         </w:rPr>
-        <w:t xml:space="preserve">. O’Reily Media. Kostenfrei online </w:t>
-      </w:r>
-      <w:hyperlink r:id="rId15" w:history="1">
+        <w:t>Tidy</w:t>
+      </w:r>
+      <w:proofErr w:type="spellEnd"/>
+      <w:r>
+        <w:rPr>
+          <w:i/>
+          <w:iCs/>
+          <w:lang w:val="de-DE"/>
+        </w:rPr>
+        <w:t xml:space="preserve">, Transform, </w:t>
+      </w:r>
+      <w:proofErr w:type="spellStart"/>
+      <w:r>
+        <w:rPr>
+          <w:i/>
+          <w:iCs/>
+          <w:lang w:val="de-DE"/>
+        </w:rPr>
+        <w:t>Visualize</w:t>
+      </w:r>
+      <w:proofErr w:type="spellEnd"/>
+      <w:r>
+        <w:rPr>
+          <w:i/>
+          <w:iCs/>
+          <w:lang w:val="de-DE"/>
+        </w:rPr>
+        <w:t>, and Model Data</w:t>
+      </w:r>
+      <w:r>
+        <w:rPr>
+          <w:lang w:val="de-DE"/>
+        </w:rPr>
+        <w:t xml:space="preserve">. </w:t>
+      </w:r>
+      <w:proofErr w:type="spellStart"/>
+      <w:r>
+        <w:rPr>
+          <w:lang w:val="de-DE"/>
+        </w:rPr>
+        <w:t>O’Reily</w:t>
+      </w:r>
+      <w:proofErr w:type="spellEnd"/>
+      <w:r>
+        <w:rPr>
+          <w:lang w:val="de-DE"/>
+        </w:rPr>
+        <w:t xml:space="preserve"> Media. Kostenfrei online </w:t>
+      </w:r>
+      <w:hyperlink r:id="rId14" w:history="1">
         <w:r>
           <w:rPr>
             <w:rStyle w:val="Hyperlink"/>
@@ -1433,8 +1536,49 @@
           <w:i/>
           <w:iCs/>
         </w:rPr>
-        <w:t>Data Visualization - A Practical Introduction</w:t>
-      </w:r>
+        <w:t xml:space="preserve">Data </w:t>
+      </w:r>
+      <w:proofErr w:type="spellStart"/>
+      <w:r>
+        <w:rPr>
+          <w:i/>
+          <w:iCs/>
+        </w:rPr>
+        <w:t>Visualization</w:t>
+      </w:r>
+      <w:proofErr w:type="spellEnd"/>
+      <w:r>
+        <w:rPr>
+          <w:i/>
+          <w:iCs/>
+        </w:rPr>
+        <w:t xml:space="preserve"> - A </w:t>
+      </w:r>
+      <w:proofErr w:type="spellStart"/>
+      <w:r>
+        <w:rPr>
+          <w:i/>
+          <w:iCs/>
+        </w:rPr>
+        <w:t>Practical</w:t>
+      </w:r>
+      <w:proofErr w:type="spellEnd"/>
+      <w:r>
+        <w:rPr>
+          <w:i/>
+          <w:iCs/>
+        </w:rPr>
+        <w:t xml:space="preserve"> </w:t>
+      </w:r>
+      <w:proofErr w:type="spellStart"/>
+      <w:r>
+        <w:rPr>
+          <w:i/>
+          <w:iCs/>
+        </w:rPr>
+        <w:t>Introduction</w:t>
+      </w:r>
+      <w:proofErr w:type="spellEnd"/>
       <w:r>
         <w:t xml:space="preserve">. Princeton University Press. </w:t>
       </w:r>
@@ -1812,7 +1956,21 @@
         <w:rPr>
           <w:lang w:val="de-DE"/>
         </w:rPr>
-        <w:t xml:space="preserve">Wenzelburger, G., &amp; Fehrenz, S. (2018). Die Union und die „Ehe für Alle“. Bestimmungsfaktoren des Abstimmungsverhaltens in der CDU/CSU-Fraktion im Bundestag. </w:t>
+        <w:t xml:space="preserve">Wenzelburger, G., &amp; </w:t>
+      </w:r>
+      <w:proofErr w:type="spellStart"/>
+      <w:r>
+        <w:rPr>
+          <w:lang w:val="de-DE"/>
+        </w:rPr>
+        <w:t>Fehrenz</w:t>
+      </w:r>
+      <w:proofErr w:type="spellEnd"/>
+      <w:r>
+        <w:rPr>
+          <w:lang w:val="de-DE"/>
+        </w:rPr>
+        <w:t xml:space="preserve">, S. (2018). Die Union und die „Ehe für Alle“. Bestimmungsfaktoren des Abstimmungsverhaltens in der CDU/CSU-Fraktion im Bundestag. </w:t>
       </w:r>
       <w:r>
         <w:rPr>
@@ -1855,28 +2013,182 @@
         <w:rPr>
           <w:lang w:val="de-DE"/>
         </w:rPr>
-        <w:t xml:space="preserve">Bäck, H., &amp; Debus, M. (2020). Personalized versus partisan representation in the speeches of migrant members of parliament in the German Bundestag. </w:t>
-      </w:r>
+        <w:t xml:space="preserve">Bäck, H., &amp; Debus, M. (2020). </w:t>
+      </w:r>
+      <w:proofErr w:type="spellStart"/>
+      <w:r>
+        <w:rPr>
+          <w:lang w:val="de-DE"/>
+        </w:rPr>
+        <w:t>Personalized</w:t>
+      </w:r>
+      <w:proofErr w:type="spellEnd"/>
+      <w:r>
+        <w:rPr>
+          <w:lang w:val="de-DE"/>
+        </w:rPr>
+        <w:t xml:space="preserve"> versus </w:t>
+      </w:r>
+      <w:proofErr w:type="spellStart"/>
+      <w:r>
+        <w:rPr>
+          <w:lang w:val="de-DE"/>
+        </w:rPr>
+        <w:t>partisan</w:t>
+      </w:r>
+      <w:proofErr w:type="spellEnd"/>
+      <w:r>
+        <w:rPr>
+          <w:lang w:val="de-DE"/>
+        </w:rPr>
+        <w:t xml:space="preserve"> </w:t>
+      </w:r>
+      <w:proofErr w:type="spellStart"/>
+      <w:r>
+        <w:rPr>
+          <w:lang w:val="de-DE"/>
+        </w:rPr>
+        <w:t>representation</w:t>
+      </w:r>
+      <w:proofErr w:type="spellEnd"/>
+      <w:r>
+        <w:rPr>
+          <w:lang w:val="de-DE"/>
+        </w:rPr>
+        <w:t xml:space="preserve"> in </w:t>
+      </w:r>
+      <w:proofErr w:type="spellStart"/>
+      <w:r>
+        <w:rPr>
+          <w:lang w:val="de-DE"/>
+        </w:rPr>
+        <w:t>the</w:t>
+      </w:r>
+      <w:proofErr w:type="spellEnd"/>
+      <w:r>
+        <w:rPr>
+          <w:lang w:val="de-DE"/>
+        </w:rPr>
+        <w:t xml:space="preserve"> </w:t>
+      </w:r>
+      <w:proofErr w:type="spellStart"/>
+      <w:r>
+        <w:rPr>
+          <w:lang w:val="de-DE"/>
+        </w:rPr>
+        <w:t>speeches</w:t>
+      </w:r>
+      <w:proofErr w:type="spellEnd"/>
+      <w:r>
+        <w:rPr>
+          <w:lang w:val="de-DE"/>
+        </w:rPr>
+        <w:t xml:space="preserve"> of </w:t>
+      </w:r>
+      <w:proofErr w:type="spellStart"/>
+      <w:r>
+        <w:rPr>
+          <w:lang w:val="de-DE"/>
+        </w:rPr>
+        <w:t>migrant</w:t>
+      </w:r>
+      <w:proofErr w:type="spellEnd"/>
+      <w:r>
+        <w:rPr>
+          <w:lang w:val="de-DE"/>
+        </w:rPr>
+        <w:t xml:space="preserve"> </w:t>
+      </w:r>
+      <w:proofErr w:type="spellStart"/>
+      <w:r>
+        <w:rPr>
+          <w:lang w:val="de-DE"/>
+        </w:rPr>
+        <w:t>members</w:t>
+      </w:r>
+      <w:proofErr w:type="spellEnd"/>
+      <w:r>
+        <w:rPr>
+          <w:lang w:val="de-DE"/>
+        </w:rPr>
+        <w:t xml:space="preserve"> of </w:t>
+      </w:r>
+      <w:proofErr w:type="spellStart"/>
+      <w:r>
+        <w:rPr>
+          <w:lang w:val="de-DE"/>
+        </w:rPr>
+        <w:t>parliament</w:t>
+      </w:r>
+      <w:proofErr w:type="spellEnd"/>
+      <w:r>
+        <w:rPr>
+          <w:lang w:val="de-DE"/>
+        </w:rPr>
+        <w:t xml:space="preserve"> in </w:t>
+      </w:r>
+      <w:proofErr w:type="spellStart"/>
+      <w:r>
+        <w:rPr>
+          <w:lang w:val="de-DE"/>
+        </w:rPr>
+        <w:t>the</w:t>
+      </w:r>
+      <w:proofErr w:type="spellEnd"/>
+      <w:r>
+        <w:rPr>
+          <w:lang w:val="de-DE"/>
+        </w:rPr>
+        <w:t xml:space="preserve"> German Bundestag. </w:t>
+      </w:r>
+      <w:proofErr w:type="spellStart"/>
       <w:r>
         <w:rPr>
           <w:i/>
           <w:iCs/>
           <w:lang w:val="de-DE"/>
         </w:rPr>
-        <w:t>Ethnic and Racial Studies</w:t>
-      </w:r>
-      <w:r>
-        <w:rPr>
-          <w:lang w:val="de-DE"/>
-        </w:rPr>
-        <w:t xml:space="preserve">, </w:t>
-      </w:r>
+        <w:t>Ethnic</w:t>
+      </w:r>
+      <w:proofErr w:type="spellEnd"/>
       <w:r>
         <w:rPr>
           <w:i/>
           <w:iCs/>
           <w:lang w:val="de-DE"/>
         </w:rPr>
+        <w:t xml:space="preserve"> and </w:t>
+      </w:r>
+      <w:proofErr w:type="spellStart"/>
+      <w:r>
+        <w:rPr>
+          <w:i/>
+          <w:iCs/>
+          <w:lang w:val="de-DE"/>
+        </w:rPr>
+        <w:t>Racial</w:t>
+      </w:r>
+      <w:proofErr w:type="spellEnd"/>
+      <w:r>
+        <w:rPr>
+          <w:i/>
+          <w:iCs/>
+          <w:lang w:val="de-DE"/>
+        </w:rPr>
+        <w:t xml:space="preserve"> Studies</w:t>
+      </w:r>
+      <w:r>
+        <w:rPr>
+          <w:lang w:val="de-DE"/>
+        </w:rPr>
+        <w:t xml:space="preserve">, </w:t>
+      </w:r>
+      <w:r>
+        <w:rPr>
+          <w:i/>
+          <w:iCs/>
+          <w:lang w:val="de-DE"/>
+        </w:rPr>
         <w:t>43</w:t>
       </w:r>
       <w:r>
@@ -1885,7 +2197,7 @@
         </w:rPr>
         <w:t xml:space="preserve">(9), 1673–1691. </w:t>
       </w:r>
-      <w:hyperlink r:id="rId16" w:history="1">
+      <w:hyperlink r:id="rId15" w:history="1">
         <w:r>
           <w:rPr>
             <w:rStyle w:val="Hyperlink"/>
@@ -1908,7 +2220,35 @@
         <w:rPr>
           <w:lang w:val="de-DE"/>
         </w:rPr>
-        <w:t xml:space="preserve">Ehlert, Niek, Annika Hennl, and André Kaiser. 2007. “Föderalismus, Dezentralisierung Und Performanz. Eine Makroquantitative Analyse Der Leistungsfähigkeit Territorialer Politikorganisation in Entwickelten Demokratien.” </w:t>
+        <w:t xml:space="preserve">Ehlert, </w:t>
+      </w:r>
+      <w:proofErr w:type="spellStart"/>
+      <w:r>
+        <w:rPr>
+          <w:lang w:val="de-DE"/>
+        </w:rPr>
+        <w:t>Niek</w:t>
+      </w:r>
+      <w:proofErr w:type="spellEnd"/>
+      <w:r>
+        <w:rPr>
+          <w:lang w:val="de-DE"/>
+        </w:rPr>
+        <w:t xml:space="preserve">, Annika </w:t>
+      </w:r>
+      <w:proofErr w:type="spellStart"/>
+      <w:r>
+        <w:rPr>
+          <w:lang w:val="de-DE"/>
+        </w:rPr>
+        <w:t>Hennl</w:t>
+      </w:r>
+      <w:proofErr w:type="spellEnd"/>
+      <w:r>
+        <w:rPr>
+          <w:lang w:val="de-DE"/>
+        </w:rPr>
+        <w:t xml:space="preserve">, and André Kaiser. 2007. “Föderalismus, Dezentralisierung Und Performanz. Eine Makroquantitative Analyse Der Leistungsfähigkeit Territorialer Politikorganisation in Entwickelten Demokratien.” </w:t>
       </w:r>
       <w:r>
         <w:rPr>
@@ -1933,7 +2273,31 @@
         <w:ind w:left="480" w:hanging="480"/>
       </w:pPr>
       <w:r>
-        <w:t xml:space="preserve">Stecker, Christian. 2016. “The Effects of Federalism Reform on the Legislative Process in Germany.” </w:t>
+        <w:t xml:space="preserve">Stecker, Christian. 2016. “The </w:t>
+      </w:r>
+      <w:proofErr w:type="spellStart"/>
+      <w:r>
+        <w:t>Effects</w:t>
+      </w:r>
+      <w:proofErr w:type="spellEnd"/>
+      <w:r>
+        <w:t xml:space="preserve"> of </w:t>
+      </w:r>
+      <w:proofErr w:type="spellStart"/>
+      <w:r>
+        <w:t>Federalism</w:t>
+      </w:r>
+      <w:proofErr w:type="spellEnd"/>
+      <w:r>
+        <w:t xml:space="preserve"> Reform on </w:t>
+      </w:r>
+      <w:proofErr w:type="spellStart"/>
+      <w:r>
+        <w:t>the</w:t>
+      </w:r>
+      <w:proofErr w:type="spellEnd"/>
+      <w:r>
+        <w:t xml:space="preserve"> Legislative Process in Germany.” </w:t>
       </w:r>
       <w:r>
         <w:rPr>
@@ -2050,7 +2414,20 @@
           <w:lang w:eastAsia="en-US"/>
         </w:rPr>
         <w:tab/>
-        <w:t xml:space="preserve">Introduction to R </w:t>
+      </w:r>
+      <w:proofErr w:type="spellStart"/>
+      <w:r>
+        <w:rPr>
+          <w:lang w:eastAsia="en-US"/>
+        </w:rPr>
+        <w:t>Introduction</w:t>
+      </w:r>
+      <w:proofErr w:type="spellEnd"/>
+      <w:r>
+        <w:rPr>
+          <w:lang w:eastAsia="en-US"/>
+        </w:rPr>
+        <w:t xml:space="preserve"> to R </w:t>
       </w:r>
     </w:p>
     <w:p>
@@ -2077,9 +2454,2335 @@
           <w:lang w:eastAsia="en-US"/>
         </w:rPr>
         <w:tab/>
+      </w:r>
+      <w:r>
+        <w:rPr>
+          <w:lang w:eastAsia="en-US"/>
+        </w:rPr>
         <w:t xml:space="preserve">Bitte um vorherige </w:t>
       </w:r>
+      <w:r>
+        <w:t>Anmeldung über Blackboard</w:t>
+      </w:r>
+    </w:p>
+    <w:p>
+      <w:pPr>
+        <w:rPr>
+          <w:lang w:eastAsia="en-US"/>
+        </w:rPr>
+      </w:pPr>
+    </w:p>
+    <w:p>
+      <w:pPr>
+        <w:rPr>
+          <w:lang w:eastAsia="en-US"/>
+        </w:rPr>
+      </w:pPr>
+      <w:r>
+        <w:rPr>
+          <w:lang w:eastAsia="en-US"/>
+        </w:rPr>
+        <w:t>Extra-Datacamp:</w:t>
+      </w:r>
+      <w:r>
+        <w:rPr>
+          <w:lang w:eastAsia="en-US"/>
+        </w:rPr>
+        <w:tab/>
+        <w:t xml:space="preserve">Intermediate R </w:t>
+      </w:r>
+    </w:p>
+    <w:p>
+      <w:pPr>
+        <w:widowControl/>
+        <w:suppressAutoHyphens w:val="0"/>
+      </w:pPr>
+    </w:p>
+    <w:p>
+      <w:pPr>
+        <w:widowControl/>
+        <w:suppressAutoHyphens w:val="0"/>
+      </w:pPr>
+    </w:p>
+    <w:p>
+      <w:pPr>
+        <w:pStyle w:val="Sitzung"/>
+        <w:spacing w:before="0"/>
+        <w:jc w:val="both"/>
+        <w:rPr>
+          <w:b w:val="0"/>
+          <w:bCs w:val="0"/>
+        </w:rPr>
+      </w:pPr>
+      <w:r>
+        <w:rPr>
+          <w:b w:val="0"/>
+          <w:bCs w:val="0"/>
+        </w:rPr>
+        <w:t xml:space="preserve">Sitzung 4: Wie </w:t>
+      </w:r>
+      <w:r>
+        <w:rPr>
+          <w:b w:val="0"/>
+          <w:bCs w:val="0"/>
+        </w:rPr>
+        <w:t xml:space="preserve">lese &amp; </w:t>
+      </w:r>
+      <w:r>
+        <w:rPr>
+          <w:b w:val="0"/>
+          <w:bCs w:val="0"/>
+        </w:rPr>
+        <w:t xml:space="preserve">schreibe ich eine </w:t>
+      </w:r>
+      <w:proofErr w:type="spellStart"/>
+      <w:r>
+        <w:rPr>
+          <w:b w:val="0"/>
+          <w:bCs w:val="0"/>
+        </w:rPr>
+        <w:t>quant</w:t>
+      </w:r>
+      <w:proofErr w:type="spellEnd"/>
+      <w:r>
+        <w:rPr>
+          <w:b w:val="0"/>
+          <w:bCs w:val="0"/>
+        </w:rPr>
+        <w:t>.</w:t>
+      </w:r>
+      <w:r>
+        <w:rPr>
+          <w:b w:val="0"/>
+          <w:bCs w:val="0"/>
+        </w:rPr>
+        <w:t xml:space="preserve"> </w:t>
+      </w:r>
+      <w:r>
+        <w:rPr>
+          <w:b w:val="0"/>
+          <w:bCs w:val="0"/>
+        </w:rPr>
+        <w:t>A</w:t>
+      </w:r>
+      <w:r>
+        <w:rPr>
+          <w:b w:val="0"/>
+          <w:bCs w:val="0"/>
+        </w:rPr>
+        <w:t>rbeit?</w:t>
+      </w:r>
+      <w:r>
+        <w:rPr>
+          <w:b w:val="0"/>
+          <w:bCs w:val="0"/>
+        </w:rPr>
+        <w:t xml:space="preserve"> </w:t>
+      </w:r>
+      <w:r>
+        <w:rPr>
+          <w:b w:val="0"/>
+          <w:bCs w:val="0"/>
+        </w:rPr>
+        <w:t>(</w:t>
+      </w:r>
+      <w:proofErr w:type="gramStart"/>
+      <w:r>
+        <w:rPr>
+          <w:b w:val="0"/>
+          <w:bCs w:val="0"/>
+        </w:rPr>
+        <w:t xml:space="preserve">synchron)  </w:t>
+      </w:r>
+      <w:r>
+        <w:rPr>
+          <w:b w:val="0"/>
+          <w:bCs w:val="0"/>
+        </w:rPr>
+        <w:t xml:space="preserve"> </w:t>
+      </w:r>
+      <w:proofErr w:type="gramEnd"/>
+      <w:r>
+        <w:rPr>
+          <w:b w:val="0"/>
+          <w:bCs w:val="0"/>
+        </w:rPr>
+        <w:t xml:space="preserve">                                     </w:t>
+      </w:r>
+      <w:r>
+        <w:rPr>
+          <w:b w:val="0"/>
+          <w:bCs w:val="0"/>
+        </w:rPr>
+        <w:t>9</w:t>
+      </w:r>
+      <w:r>
+        <w:rPr>
+          <w:b w:val="0"/>
+          <w:bCs w:val="0"/>
+        </w:rPr>
+        <w:t>.</w:t>
+      </w:r>
+      <w:r>
+        <w:rPr>
+          <w:b w:val="0"/>
+          <w:bCs w:val="0"/>
+        </w:rPr>
+        <w:t>05</w:t>
+      </w:r>
+      <w:r>
+        <w:rPr>
+          <w:b w:val="0"/>
+          <w:bCs w:val="0"/>
+        </w:rPr>
+        <w:t>.202</w:t>
+      </w:r>
+      <w:r>
+        <w:rPr>
+          <w:b w:val="0"/>
+          <w:bCs w:val="0"/>
+        </w:rPr>
+        <w:t>3</w:t>
+      </w:r>
+      <w:r>
+        <w:rPr>
+          <w:b w:val="0"/>
+          <w:bCs w:val="0"/>
+        </w:rPr>
+        <w:t xml:space="preserve">  </w:t>
+      </w:r>
+    </w:p>
+    <w:p>
+      <w:pPr>
+        <w:widowControl/>
+        <w:suppressAutoHyphens w:val="0"/>
+      </w:pPr>
+    </w:p>
+    <w:p>
+      <w:proofErr w:type="spellStart"/>
+      <w:r>
+        <w:t>Nosek</w:t>
+      </w:r>
+      <w:proofErr w:type="spellEnd"/>
+      <w:r>
+        <w:t xml:space="preserve">, Brian A., Charles R. </w:t>
+      </w:r>
+      <w:proofErr w:type="spellStart"/>
+      <w:r>
+        <w:t>Ebersole</w:t>
+      </w:r>
+      <w:proofErr w:type="spellEnd"/>
+      <w:r>
+        <w:t xml:space="preserve">, Alexander C. </w:t>
+      </w:r>
+      <w:proofErr w:type="spellStart"/>
+      <w:r>
+        <w:t>DeHaven</w:t>
+      </w:r>
+      <w:proofErr w:type="spellEnd"/>
+      <w:r>
+        <w:t xml:space="preserve">, and David T. </w:t>
+      </w:r>
+      <w:proofErr w:type="spellStart"/>
+      <w:r>
+        <w:t>Mellor</w:t>
+      </w:r>
+      <w:proofErr w:type="spellEnd"/>
+      <w:r>
+        <w:t xml:space="preserve">. “The </w:t>
+      </w:r>
+      <w:proofErr w:type="spellStart"/>
+      <w:r>
+        <w:t>Preregistration</w:t>
+      </w:r>
+      <w:proofErr w:type="spellEnd"/>
+      <w:r>
+        <w:t xml:space="preserve"> Revolution.” </w:t>
+      </w:r>
+      <w:r>
+        <w:rPr>
+          <w:i/>
+          <w:iCs/>
+        </w:rPr>
+        <w:t xml:space="preserve">Proceedings of </w:t>
+      </w:r>
+      <w:proofErr w:type="spellStart"/>
+      <w:r>
+        <w:rPr>
+          <w:i/>
+          <w:iCs/>
+        </w:rPr>
+        <w:t>the</w:t>
+      </w:r>
+      <w:proofErr w:type="spellEnd"/>
+      <w:r>
+        <w:rPr>
+          <w:i/>
+          <w:iCs/>
+        </w:rPr>
+        <w:t xml:space="preserve"> National Academy of Sciences</w:t>
+      </w:r>
+      <w:r>
+        <w:t xml:space="preserve"> 115, </w:t>
+      </w:r>
+      <w:proofErr w:type="spellStart"/>
+      <w:r>
+        <w:t>no</w:t>
+      </w:r>
+      <w:proofErr w:type="spellEnd"/>
+      <w:r>
+        <w:t xml:space="preserve">. 11 (March 13, 2018): 2600–2606. </w:t>
+      </w:r>
+      <w:hyperlink r:id="rId16" w:history="1">
+        <w:r>
+          <w:rPr>
+            <w:rStyle w:val="Hyperlink"/>
+          </w:rPr>
+          <w:t>https://doi.org/10.1073/pnas.1708274114</w:t>
+        </w:r>
+      </w:hyperlink>
+      <w:r>
+        <w:t>.</w:t>
+      </w:r>
+    </w:p>
+    <w:p>
+      <w:pPr>
+        <w:widowControl/>
+        <w:suppressAutoHyphens w:val="0"/>
+      </w:pPr>
+    </w:p>
+    <w:p>
+      <w:proofErr w:type="spellStart"/>
+      <w:r>
+        <w:t>Rubenson</w:t>
+      </w:r>
+      <w:proofErr w:type="spellEnd"/>
+      <w:r>
+        <w:t>, Daniel. “</w:t>
+      </w:r>
+      <w:proofErr w:type="spellStart"/>
+      <w:r>
+        <w:t>Tie</w:t>
+      </w:r>
+      <w:proofErr w:type="spellEnd"/>
+      <w:r>
+        <w:t xml:space="preserve"> My Hands </w:t>
+      </w:r>
+      <w:proofErr w:type="spellStart"/>
+      <w:r>
+        <w:t>Loosely</w:t>
+      </w:r>
+      <w:proofErr w:type="spellEnd"/>
+      <w:r>
+        <w:t xml:space="preserve">: </w:t>
+      </w:r>
+      <w:proofErr w:type="spellStart"/>
+      <w:r>
+        <w:t>Pre</w:t>
+      </w:r>
+      <w:proofErr w:type="spellEnd"/>
+      <w:r>
+        <w:t xml:space="preserve">-Analysis Plans in Political Science.” </w:t>
+      </w:r>
+      <w:r>
+        <w:rPr>
+          <w:i/>
+          <w:iCs/>
+        </w:rPr>
+        <w:t xml:space="preserve">Politics and </w:t>
+      </w:r>
+      <w:proofErr w:type="spellStart"/>
+      <w:r>
+        <w:rPr>
+          <w:i/>
+          <w:iCs/>
+        </w:rPr>
+        <w:t>the</w:t>
+      </w:r>
+      <w:proofErr w:type="spellEnd"/>
+      <w:r>
+        <w:rPr>
+          <w:i/>
+          <w:iCs/>
+        </w:rPr>
+        <w:t xml:space="preserve"> Life Sciences</w:t>
+      </w:r>
+      <w:r>
+        <w:t xml:space="preserve"> 40, </w:t>
+      </w:r>
+      <w:proofErr w:type="spellStart"/>
+      <w:r>
+        <w:t>no</w:t>
+      </w:r>
+      <w:proofErr w:type="spellEnd"/>
+      <w:r>
+        <w:t>. 2 (</w:t>
+      </w:r>
+      <w:proofErr w:type="spellStart"/>
+      <w:r>
+        <w:t>ed</w:t>
+      </w:r>
+      <w:proofErr w:type="spellEnd"/>
+      <w:r>
+        <w:t xml:space="preserve"> 2021): 142–51. </w:t>
+      </w:r>
       <w:hyperlink r:id="rId17" w:history="1">
+        <w:r>
+          <w:rPr>
+            <w:rStyle w:val="Hyperlink"/>
+          </w:rPr>
+          <w:t>https://doi.org/10.1017/pls.2021.23</w:t>
+        </w:r>
+      </w:hyperlink>
+      <w:r>
+        <w:t>.</w:t>
+      </w:r>
+    </w:p>
+    <w:p>
+      <w:pPr>
+        <w:widowControl/>
+        <w:suppressAutoHyphens w:val="0"/>
+      </w:pPr>
+    </w:p>
+    <w:p>
+      <w:pPr>
+        <w:widowControl/>
+        <w:suppressAutoHyphens w:val="0"/>
+      </w:pPr>
+    </w:p>
+    <w:p>
+      <w:pPr>
+        <w:pStyle w:val="Sitzung"/>
+        <w:spacing w:before="0"/>
+        <w:jc w:val="both"/>
+        <w:rPr>
+          <w:b w:val="0"/>
+          <w:bCs w:val="0"/>
+        </w:rPr>
+      </w:pPr>
+      <w:r>
+        <w:rPr>
+          <w:b w:val="0"/>
+          <w:bCs w:val="0"/>
+        </w:rPr>
+        <w:t xml:space="preserve">Sitzung </w:t>
+      </w:r>
+      <w:r>
+        <w:rPr>
+          <w:b w:val="0"/>
+          <w:bCs w:val="0"/>
+        </w:rPr>
+        <w:t>5</w:t>
+      </w:r>
+      <w:r>
+        <w:rPr>
+          <w:b w:val="0"/>
+          <w:bCs w:val="0"/>
+        </w:rPr>
+        <w:t xml:space="preserve">: Einführung in das Statistikprogram R Sitzung II: </w:t>
+      </w:r>
+      <w:proofErr w:type="spellStart"/>
+      <w:r>
+        <w:rPr>
+          <w:b w:val="0"/>
+          <w:bCs w:val="0"/>
+        </w:rPr>
+        <w:t>Tidyverse</w:t>
+      </w:r>
+      <w:proofErr w:type="spellEnd"/>
+      <w:r>
+        <w:rPr>
+          <w:b w:val="0"/>
+          <w:bCs w:val="0"/>
+        </w:rPr>
+        <w:t xml:space="preserve">                         </w:t>
+      </w:r>
+      <w:r>
+        <w:rPr>
+          <w:b w:val="0"/>
+          <w:bCs w:val="0"/>
+        </w:rPr>
+        <w:t>1</w:t>
+      </w:r>
+      <w:r>
+        <w:rPr>
+          <w:b w:val="0"/>
+          <w:bCs w:val="0"/>
+        </w:rPr>
+        <w:t>6</w:t>
+      </w:r>
+      <w:r>
+        <w:rPr>
+          <w:b w:val="0"/>
+          <w:bCs w:val="0"/>
+        </w:rPr>
+        <w:t>.</w:t>
+      </w:r>
+      <w:r>
+        <w:rPr>
+          <w:b w:val="0"/>
+          <w:bCs w:val="0"/>
+        </w:rPr>
+        <w:t>05</w:t>
+      </w:r>
+      <w:r>
+        <w:rPr>
+          <w:b w:val="0"/>
+          <w:bCs w:val="0"/>
+        </w:rPr>
+        <w:t>.202</w:t>
+      </w:r>
+      <w:r>
+        <w:rPr>
+          <w:b w:val="0"/>
+          <w:bCs w:val="0"/>
+        </w:rPr>
+        <w:t>3</w:t>
+      </w:r>
+      <w:r>
+        <w:rPr>
+          <w:b w:val="0"/>
+          <w:bCs w:val="0"/>
+        </w:rPr>
+        <w:t xml:space="preserve">  </w:t>
+      </w:r>
+    </w:p>
+    <w:p>
+      <w:pPr>
+        <w:ind w:left="2118" w:hanging="2118"/>
+        <w:rPr>
+          <w:lang w:eastAsia="en-US"/>
+        </w:rPr>
+      </w:pPr>
+      <w:r>
+        <w:rPr>
+          <w:lang w:eastAsia="en-US"/>
+        </w:rPr>
+        <w:t xml:space="preserve">Datacamp:  </w:t>
+      </w:r>
+      <w:r>
+        <w:rPr>
+          <w:lang w:eastAsia="en-US"/>
+        </w:rPr>
+        <w:tab/>
+      </w:r>
+      <w:r>
+        <w:rPr>
+          <w:lang w:eastAsia="en-US"/>
+        </w:rPr>
+        <w:tab/>
+      </w:r>
+      <w:proofErr w:type="spellStart"/>
+      <w:r>
+        <w:rPr>
+          <w:lang w:eastAsia="en-US"/>
+        </w:rPr>
+        <w:t>Introduction</w:t>
+      </w:r>
+      <w:proofErr w:type="spellEnd"/>
+      <w:r>
+        <w:rPr>
+          <w:lang w:eastAsia="en-US"/>
+        </w:rPr>
+        <w:t xml:space="preserve"> to </w:t>
+      </w:r>
+      <w:proofErr w:type="spellStart"/>
+      <w:r>
+        <w:rPr>
+          <w:lang w:eastAsia="en-US"/>
+        </w:rPr>
+        <w:t>the</w:t>
+      </w:r>
+      <w:proofErr w:type="spellEnd"/>
+      <w:r>
+        <w:rPr>
+          <w:lang w:eastAsia="en-US"/>
+        </w:rPr>
+        <w:t xml:space="preserve"> </w:t>
+      </w:r>
+      <w:proofErr w:type="spellStart"/>
+      <w:r>
+        <w:rPr>
+          <w:lang w:eastAsia="en-US"/>
+        </w:rPr>
+        <w:t>tidyverse</w:t>
+      </w:r>
+      <w:proofErr w:type="spellEnd"/>
+      <w:r>
+        <w:rPr>
+          <w:lang w:eastAsia="en-US"/>
+        </w:rPr>
+        <w:t xml:space="preserve"> (Data </w:t>
+      </w:r>
+      <w:proofErr w:type="spellStart"/>
+      <w:r>
+        <w:rPr>
+          <w:lang w:eastAsia="en-US"/>
+        </w:rPr>
+        <w:t>wrangling</w:t>
+      </w:r>
+      <w:proofErr w:type="spellEnd"/>
+      <w:r>
+        <w:rPr>
+          <w:lang w:eastAsia="en-US"/>
+        </w:rPr>
+        <w:t xml:space="preserve"> + </w:t>
+      </w:r>
+      <w:proofErr w:type="spellStart"/>
+      <w:r>
+        <w:rPr>
+          <w:lang w:eastAsia="en-US"/>
+        </w:rPr>
+        <w:t>Grouping</w:t>
+      </w:r>
+      <w:proofErr w:type="spellEnd"/>
+      <w:r>
+        <w:rPr>
+          <w:lang w:eastAsia="en-US"/>
+        </w:rPr>
+        <w:t xml:space="preserve"> and </w:t>
+      </w:r>
+      <w:proofErr w:type="spellStart"/>
+      <w:r>
+        <w:rPr>
+          <w:lang w:eastAsia="en-US"/>
+        </w:rPr>
+        <w:t>summarizing</w:t>
+      </w:r>
+      <w:proofErr w:type="spellEnd"/>
+      <w:r>
+        <w:rPr>
+          <w:lang w:eastAsia="en-US"/>
+        </w:rPr>
+        <w:t xml:space="preserve">)  </w:t>
+      </w:r>
+    </w:p>
+    <w:p>
+      <w:pPr>
+        <w:ind w:left="2118" w:hanging="2118"/>
+        <w:rPr>
+          <w:lang w:eastAsia="en-US"/>
+        </w:rPr>
+      </w:pPr>
+    </w:p>
+    <w:p>
+      <w:pPr>
+        <w:rPr>
+          <w:lang w:eastAsia="en-US"/>
+        </w:rPr>
+      </w:pPr>
+      <w:r>
+        <w:rPr>
+          <w:lang w:eastAsia="en-US"/>
+        </w:rPr>
+        <w:t>Video:</w:t>
+      </w:r>
+      <w:r>
+        <w:rPr>
+          <w:lang w:eastAsia="en-US"/>
+        </w:rPr>
+        <w:tab/>
+      </w:r>
+      <w:r>
+        <w:rPr>
+          <w:lang w:eastAsia="en-US"/>
+        </w:rPr>
+        <w:tab/>
+      </w:r>
+      <w:r>
+        <w:rPr>
+          <w:lang w:eastAsia="en-US"/>
+        </w:rPr>
+        <w:tab/>
+        <w:t>Deskriptive Daten am Beispiel Föderalismus, Dezentralisierung und</w:t>
+      </w:r>
+    </w:p>
+    <w:p>
+      <w:pPr>
+        <w:ind w:left="1412" w:firstLine="706"/>
+        <w:rPr>
+          <w:lang w:eastAsia="en-US"/>
+        </w:rPr>
+      </w:pPr>
+      <w:r>
+        <w:rPr>
+          <w:lang w:eastAsia="en-US"/>
+        </w:rPr>
+        <w:t xml:space="preserve">Performanz im internationalen Vergleich </w:t>
+      </w:r>
+    </w:p>
+    <w:p>
+      <w:pPr>
+        <w:rPr>
+          <w:lang w:eastAsia="en-US"/>
+        </w:rPr>
+      </w:pPr>
+    </w:p>
+    <w:p>
+      <w:pPr>
+        <w:rPr>
+          <w:lang w:eastAsia="en-US"/>
+        </w:rPr>
+      </w:pPr>
+      <w:r>
+        <w:rPr>
+          <w:lang w:eastAsia="en-US"/>
+        </w:rPr>
+        <w:t xml:space="preserve">Onlinesprechstunde: </w:t>
+      </w:r>
+      <w:r>
+        <w:rPr>
+          <w:lang w:eastAsia="en-US"/>
+        </w:rPr>
+        <w:tab/>
+      </w:r>
+      <w:r>
+        <w:rPr>
+          <w:lang w:eastAsia="en-US"/>
+        </w:rPr>
+        <w:t xml:space="preserve">Bitte um vorherige </w:t>
+      </w:r>
+      <w:r>
+        <w:t>Anmeldung über Blackboard</w:t>
+      </w:r>
+    </w:p>
+    <w:p>
+      <w:pPr>
+        <w:rPr>
+          <w:lang w:eastAsia="en-US"/>
+        </w:rPr>
+      </w:pPr>
+    </w:p>
+    <w:p>
+      <w:pPr>
+        <w:rPr>
+          <w:lang w:eastAsia="en-US"/>
+        </w:rPr>
+      </w:pPr>
+    </w:p>
+    <w:p>
+      <w:pPr>
+        <w:pStyle w:val="Sitzung"/>
+        <w:spacing w:before="0"/>
+        <w:jc w:val="both"/>
+        <w:rPr>
+          <w:b w:val="0"/>
+          <w:bCs w:val="0"/>
+        </w:rPr>
+      </w:pPr>
+      <w:r>
+        <w:rPr>
+          <w:b w:val="0"/>
+          <w:bCs w:val="0"/>
+        </w:rPr>
+        <w:t xml:space="preserve">Sitzung </w:t>
+      </w:r>
+      <w:r>
+        <w:rPr>
+          <w:b w:val="0"/>
+          <w:bCs w:val="0"/>
+        </w:rPr>
+        <w:t>6</w:t>
+      </w:r>
+      <w:r>
+        <w:rPr>
+          <w:b w:val="0"/>
+          <w:bCs w:val="0"/>
+        </w:rPr>
+        <w:t>: Anwendung I: Deskriptive Daten</w:t>
+      </w:r>
+      <w:r>
+        <w:rPr>
+          <w:b w:val="0"/>
+          <w:bCs w:val="0"/>
+        </w:rPr>
+        <w:tab/>
+        <w:t xml:space="preserve"> (synchron)</w:t>
+      </w:r>
+      <w:r>
+        <w:rPr>
+          <w:b w:val="0"/>
+          <w:bCs w:val="0"/>
+        </w:rPr>
+        <w:tab/>
+      </w:r>
+      <w:r>
+        <w:rPr>
+          <w:b w:val="0"/>
+          <w:bCs w:val="0"/>
+        </w:rPr>
+        <w:tab/>
+      </w:r>
+      <w:r>
+        <w:rPr>
+          <w:b w:val="0"/>
+          <w:bCs w:val="0"/>
+        </w:rPr>
+        <w:tab/>
+        <w:t xml:space="preserve">    </w:t>
+      </w:r>
+      <w:r>
+        <w:rPr>
+          <w:b w:val="0"/>
+          <w:bCs w:val="0"/>
+        </w:rPr>
+        <w:t xml:space="preserve"> </w:t>
+      </w:r>
+      <w:r>
+        <w:rPr>
+          <w:b w:val="0"/>
+          <w:bCs w:val="0"/>
+        </w:rPr>
+        <w:tab/>
+        <w:t xml:space="preserve">   </w:t>
+      </w:r>
+      <w:r>
+        <w:rPr>
+          <w:b w:val="0"/>
+          <w:bCs w:val="0"/>
+        </w:rPr>
+        <w:t>23</w:t>
+      </w:r>
+      <w:r>
+        <w:rPr>
+          <w:b w:val="0"/>
+          <w:bCs w:val="0"/>
+        </w:rPr>
+        <w:t>.</w:t>
+      </w:r>
+      <w:r>
+        <w:rPr>
+          <w:b w:val="0"/>
+          <w:bCs w:val="0"/>
+        </w:rPr>
+        <w:t>05</w:t>
+      </w:r>
+      <w:r>
+        <w:rPr>
+          <w:b w:val="0"/>
+          <w:bCs w:val="0"/>
+        </w:rPr>
+        <w:t>.202</w:t>
+      </w:r>
+      <w:r>
+        <w:rPr>
+          <w:b w:val="0"/>
+          <w:bCs w:val="0"/>
+        </w:rPr>
+        <w:t>3</w:t>
+      </w:r>
+    </w:p>
+    <w:p>
+      <w:pPr>
+        <w:rPr>
+          <w:i/>
+          <w:iCs/>
+          <w:lang w:eastAsia="en-US"/>
+        </w:rPr>
+      </w:pPr>
+      <w:r>
+        <w:rPr>
+          <w:b/>
+          <w:bCs/>
+          <w:lang w:eastAsia="en-US"/>
+        </w:rPr>
+        <w:t xml:space="preserve">Deadline: </w:t>
+      </w:r>
+      <w:r>
+        <w:rPr>
+          <w:lang w:eastAsia="en-US"/>
+        </w:rPr>
+        <w:tab/>
+      </w:r>
+      <w:r>
+        <w:rPr>
+          <w:lang w:eastAsia="en-US"/>
+        </w:rPr>
+        <w:tab/>
+      </w:r>
+      <w:r>
+        <w:rPr>
+          <w:b/>
+          <w:bCs/>
+          <w:i/>
+          <w:iCs/>
+          <w:lang w:eastAsia="en-US"/>
+        </w:rPr>
+        <w:t>Problem Set I – Deskriptive Daten</w:t>
+      </w:r>
+      <w:r>
+        <w:rPr>
+          <w:i/>
+          <w:iCs/>
+          <w:lang w:eastAsia="en-US"/>
+        </w:rPr>
+        <w:t xml:space="preserve">  </w:t>
+      </w:r>
+    </w:p>
+    <w:p>
+      <w:pPr>
+        <w:tabs>
+          <w:tab w:val="left" w:pos="2385"/>
+        </w:tabs>
+        <w:rPr>
+          <w:sz w:val="10"/>
+          <w:szCs w:val="10"/>
+          <w:lang w:eastAsia="en-US"/>
+        </w:rPr>
+      </w:pPr>
+    </w:p>
+    <w:p>
+      <w:pPr>
+        <w:ind w:left="2118" w:hanging="2118"/>
+        <w:rPr>
+          <w:lang w:eastAsia="en-US"/>
+        </w:rPr>
+      </w:pPr>
+      <w:r>
+        <w:rPr>
+          <w:lang w:eastAsia="en-US"/>
+        </w:rPr>
+        <w:t xml:space="preserve">Seminar:  </w:t>
+      </w:r>
+      <w:r>
+        <w:rPr>
+          <w:lang w:eastAsia="en-US"/>
+        </w:rPr>
+        <w:tab/>
+        <w:t>Diskussion: Problem Set I</w:t>
+      </w:r>
+    </w:p>
+    <w:p>
+      <w:pPr>
+        <w:ind w:left="2118" w:hanging="2118"/>
+        <w:rPr>
+          <w:lang w:eastAsia="en-US"/>
+        </w:rPr>
+      </w:pPr>
+      <w:r>
+        <w:rPr>
+          <w:lang w:eastAsia="en-US"/>
+        </w:rPr>
+        <w:lastRenderedPageBreak/>
+        <w:tab/>
+      </w:r>
+      <w:r>
+        <w:rPr>
+          <w:lang w:eastAsia="en-US"/>
+        </w:rPr>
+        <w:tab/>
+        <w:t>Diskussion: Anwendung auf eigene Fragestellungen</w:t>
+      </w:r>
+    </w:p>
+    <w:p>
+      <w:pPr>
+        <w:ind w:left="2118" w:hanging="2118"/>
+        <w:rPr>
+          <w:lang w:eastAsia="en-US"/>
+        </w:rPr>
+      </w:pPr>
+    </w:p>
+    <w:p>
+      <w:pPr>
+        <w:pStyle w:val="Sitzung"/>
+        <w:spacing w:before="0"/>
+        <w:jc w:val="both"/>
+        <w:rPr>
+          <w:b w:val="0"/>
+          <w:bCs w:val="0"/>
+        </w:rPr>
+      </w:pPr>
+      <w:r>
+        <w:rPr>
+          <w:b w:val="0"/>
+          <w:bCs w:val="0"/>
+        </w:rPr>
+        <w:t xml:space="preserve">Sitzung </w:t>
+      </w:r>
+      <w:r>
+        <w:rPr>
+          <w:b w:val="0"/>
+          <w:bCs w:val="0"/>
+        </w:rPr>
+        <w:t>7</w:t>
+      </w:r>
+      <w:r>
+        <w:rPr>
+          <w:b w:val="0"/>
+          <w:bCs w:val="0"/>
+        </w:rPr>
+        <w:t>: Daten Visualisieren mit ggplot2</w:t>
+      </w:r>
+      <w:r>
+        <w:rPr>
+          <w:b w:val="0"/>
+          <w:bCs w:val="0"/>
+        </w:rPr>
+        <w:tab/>
+      </w:r>
+      <w:r>
+        <w:rPr>
+          <w:b w:val="0"/>
+          <w:bCs w:val="0"/>
+        </w:rPr>
+        <w:tab/>
+      </w:r>
+      <w:r>
+        <w:rPr>
+          <w:b w:val="0"/>
+          <w:bCs w:val="0"/>
+        </w:rPr>
+        <w:tab/>
+      </w:r>
+      <w:r>
+        <w:rPr>
+          <w:b w:val="0"/>
+          <w:bCs w:val="0"/>
+        </w:rPr>
+        <w:tab/>
+      </w:r>
+      <w:r>
+        <w:rPr>
+          <w:b w:val="0"/>
+          <w:bCs w:val="0"/>
+        </w:rPr>
+        <w:tab/>
+      </w:r>
+      <w:r>
+        <w:rPr>
+          <w:b w:val="0"/>
+          <w:bCs w:val="0"/>
+        </w:rPr>
+        <w:tab/>
+        <w:t xml:space="preserve">  </w:t>
+      </w:r>
+      <w:r>
+        <w:rPr>
+          <w:b w:val="0"/>
+          <w:bCs w:val="0"/>
+        </w:rPr>
+        <w:t xml:space="preserve"> </w:t>
+      </w:r>
+      <w:r>
+        <w:rPr>
+          <w:b w:val="0"/>
+          <w:bCs w:val="0"/>
+        </w:rPr>
+        <w:t>30</w:t>
+      </w:r>
+      <w:r>
+        <w:rPr>
+          <w:b w:val="0"/>
+          <w:bCs w:val="0"/>
+        </w:rPr>
+        <w:t>.</w:t>
+      </w:r>
+      <w:r>
+        <w:rPr>
+          <w:b w:val="0"/>
+          <w:bCs w:val="0"/>
+        </w:rPr>
+        <w:t>05</w:t>
+      </w:r>
+      <w:r>
+        <w:rPr>
+          <w:b w:val="0"/>
+          <w:bCs w:val="0"/>
+        </w:rPr>
+        <w:t>.202</w:t>
+      </w:r>
+      <w:r>
+        <w:rPr>
+          <w:b w:val="0"/>
+          <w:bCs w:val="0"/>
+        </w:rPr>
+        <w:t>3</w:t>
+      </w:r>
+    </w:p>
+    <w:p>
+      <w:pPr>
+        <w:tabs>
+          <w:tab w:val="left" w:pos="0"/>
+        </w:tabs>
+        <w:rPr>
+          <w:lang w:eastAsia="en-US"/>
+        </w:rPr>
+      </w:pPr>
+      <w:r>
+        <w:rPr>
+          <w:lang w:eastAsia="en-US"/>
+        </w:rPr>
+        <w:t xml:space="preserve">Datacamp: </w:t>
+      </w:r>
+      <w:r>
+        <w:rPr>
+          <w:lang w:eastAsia="en-US"/>
+        </w:rPr>
+        <w:tab/>
+      </w:r>
+      <w:r>
+        <w:rPr>
+          <w:lang w:eastAsia="en-US"/>
+        </w:rPr>
+        <w:tab/>
+      </w:r>
+      <w:proofErr w:type="spellStart"/>
+      <w:r>
+        <w:rPr>
+          <w:lang w:eastAsia="en-US"/>
+        </w:rPr>
+        <w:t>Introduction</w:t>
+      </w:r>
+      <w:proofErr w:type="spellEnd"/>
+      <w:r>
+        <w:rPr>
+          <w:lang w:eastAsia="en-US"/>
+        </w:rPr>
+        <w:t xml:space="preserve"> to </w:t>
+      </w:r>
+      <w:proofErr w:type="spellStart"/>
+      <w:r>
+        <w:rPr>
+          <w:lang w:eastAsia="en-US"/>
+        </w:rPr>
+        <w:t>the</w:t>
+      </w:r>
+      <w:proofErr w:type="spellEnd"/>
+      <w:r>
+        <w:rPr>
+          <w:lang w:eastAsia="en-US"/>
+        </w:rPr>
+        <w:t xml:space="preserve"> </w:t>
+      </w:r>
+      <w:proofErr w:type="spellStart"/>
+      <w:r>
+        <w:rPr>
+          <w:lang w:eastAsia="en-US"/>
+        </w:rPr>
+        <w:t>tidyverse</w:t>
+      </w:r>
+      <w:proofErr w:type="spellEnd"/>
+      <w:r>
+        <w:rPr>
+          <w:lang w:eastAsia="en-US"/>
+        </w:rPr>
+        <w:t xml:space="preserve"> (Data </w:t>
+      </w:r>
+      <w:proofErr w:type="spellStart"/>
+      <w:r>
+        <w:rPr>
+          <w:lang w:eastAsia="en-US"/>
+        </w:rPr>
+        <w:t>Visuaization</w:t>
+      </w:r>
+      <w:proofErr w:type="spellEnd"/>
+      <w:r>
+        <w:rPr>
+          <w:lang w:eastAsia="en-US"/>
+        </w:rPr>
+        <w:t xml:space="preserve"> +</w:t>
+      </w:r>
+    </w:p>
+    <w:p>
+      <w:pPr>
+        <w:tabs>
+          <w:tab w:val="left" w:pos="0"/>
+        </w:tabs>
+        <w:rPr>
+          <w:lang w:eastAsia="en-US"/>
+        </w:rPr>
+      </w:pPr>
+      <w:r>
+        <w:rPr>
+          <w:lang w:eastAsia="en-US"/>
+        </w:rPr>
+        <w:tab/>
+      </w:r>
+      <w:r>
+        <w:rPr>
+          <w:lang w:eastAsia="en-US"/>
+        </w:rPr>
+        <w:tab/>
+      </w:r>
+      <w:r>
+        <w:rPr>
+          <w:lang w:eastAsia="en-US"/>
+        </w:rPr>
+        <w:tab/>
+      </w:r>
+      <w:proofErr w:type="spellStart"/>
+      <w:r>
+        <w:rPr>
+          <w:lang w:eastAsia="en-US"/>
+        </w:rPr>
+        <w:t>Types</w:t>
+      </w:r>
+      <w:proofErr w:type="spellEnd"/>
+      <w:r>
+        <w:rPr>
+          <w:lang w:eastAsia="en-US"/>
+        </w:rPr>
+        <w:t xml:space="preserve"> of </w:t>
+      </w:r>
+      <w:proofErr w:type="spellStart"/>
+      <w:r>
+        <w:rPr>
+          <w:lang w:eastAsia="en-US"/>
+        </w:rPr>
+        <w:t>Visualization</w:t>
+      </w:r>
+      <w:proofErr w:type="spellEnd"/>
+      <w:r>
+        <w:rPr>
+          <w:lang w:eastAsia="en-US"/>
+        </w:rPr>
+        <w:t>)</w:t>
+      </w:r>
+    </w:p>
+    <w:p>
+      <w:pPr>
+        <w:tabs>
+          <w:tab w:val="left" w:pos="0"/>
+        </w:tabs>
+        <w:rPr>
+          <w:lang w:eastAsia="en-US"/>
+        </w:rPr>
+      </w:pPr>
+    </w:p>
+    <w:p>
+      <w:pPr>
+        <w:rPr>
+          <w:lang w:eastAsia="en-US"/>
+        </w:rPr>
+      </w:pPr>
+      <w:r>
+        <w:rPr>
+          <w:lang w:eastAsia="en-US"/>
+        </w:rPr>
+        <w:t>Video:</w:t>
+      </w:r>
+      <w:r>
+        <w:rPr>
+          <w:lang w:eastAsia="en-US"/>
+        </w:rPr>
+        <w:tab/>
+      </w:r>
+      <w:r>
+        <w:rPr>
+          <w:lang w:eastAsia="en-US"/>
+        </w:rPr>
+        <w:tab/>
+      </w:r>
+      <w:r>
+        <w:rPr>
+          <w:lang w:eastAsia="en-US"/>
+        </w:rPr>
+        <w:tab/>
+        <w:t>Daten visualisieren am Beispiel Legislatives Verhalten</w:t>
+      </w:r>
+    </w:p>
+    <w:p>
+      <w:pPr>
+        <w:rPr>
+          <w:lang w:eastAsia="en-US"/>
+        </w:rPr>
+      </w:pPr>
+      <w:r>
+        <w:rPr>
+          <w:lang w:eastAsia="en-US"/>
+        </w:rPr>
+        <w:t xml:space="preserve">Onlinesprechstunde: </w:t>
+      </w:r>
+      <w:r>
+        <w:rPr>
+          <w:lang w:eastAsia="en-US"/>
+        </w:rPr>
+        <w:tab/>
+        <w:t xml:space="preserve">Bitte um vorherige </w:t>
+      </w:r>
+      <w:r>
+        <w:t>Anmeldung über Blackboard</w:t>
+      </w:r>
+    </w:p>
+    <w:p>
+      <w:pPr>
+        <w:rPr>
+          <w:lang w:eastAsia="en-US"/>
+        </w:rPr>
+      </w:pPr>
+    </w:p>
+    <w:p>
+      <w:pPr>
+        <w:rPr>
+          <w:lang w:eastAsia="en-US"/>
+        </w:rPr>
+      </w:pPr>
+      <w:r>
+        <w:rPr>
+          <w:lang w:eastAsia="en-US"/>
+        </w:rPr>
+        <w:t xml:space="preserve">Extra-Datacamp: </w:t>
+      </w:r>
+      <w:r>
+        <w:rPr>
+          <w:lang w:eastAsia="en-US"/>
+        </w:rPr>
+        <w:tab/>
+        <w:t xml:space="preserve">Interactive Data </w:t>
+      </w:r>
+      <w:proofErr w:type="spellStart"/>
+      <w:r>
+        <w:rPr>
+          <w:lang w:eastAsia="en-US"/>
+        </w:rPr>
+        <w:t>Visualization</w:t>
+      </w:r>
+      <w:proofErr w:type="spellEnd"/>
+      <w:r>
+        <w:rPr>
+          <w:lang w:eastAsia="en-US"/>
+        </w:rPr>
+        <w:t xml:space="preserve"> </w:t>
+      </w:r>
+      <w:proofErr w:type="spellStart"/>
+      <w:r>
+        <w:rPr>
+          <w:lang w:eastAsia="en-US"/>
+        </w:rPr>
+        <w:t>with</w:t>
+      </w:r>
+      <w:proofErr w:type="spellEnd"/>
+      <w:r>
+        <w:rPr>
+          <w:lang w:eastAsia="en-US"/>
+        </w:rPr>
+        <w:t xml:space="preserve"> </w:t>
+      </w:r>
+      <w:proofErr w:type="spellStart"/>
+      <w:r>
+        <w:rPr>
+          <w:lang w:eastAsia="en-US"/>
+        </w:rPr>
+        <w:t>plotly</w:t>
+      </w:r>
+      <w:proofErr w:type="spellEnd"/>
+      <w:r>
+        <w:rPr>
+          <w:lang w:eastAsia="en-US"/>
+        </w:rPr>
+        <w:t xml:space="preserve"> in R </w:t>
+      </w:r>
+    </w:p>
+    <w:p>
+      <w:pPr>
+        <w:rPr>
+          <w:lang w:eastAsia="en-US"/>
+        </w:rPr>
+      </w:pPr>
+      <w:r>
+        <w:rPr>
+          <w:lang w:eastAsia="en-US"/>
+        </w:rPr>
+        <w:tab/>
+      </w:r>
+      <w:r>
+        <w:rPr>
+          <w:lang w:eastAsia="en-US"/>
+        </w:rPr>
+        <w:tab/>
+      </w:r>
+      <w:r>
+        <w:rPr>
+          <w:lang w:eastAsia="en-US"/>
+        </w:rPr>
+        <w:tab/>
+      </w:r>
+      <w:proofErr w:type="spellStart"/>
+      <w:r>
+        <w:rPr>
+          <w:lang w:eastAsia="en-US"/>
+        </w:rPr>
+        <w:t>Datavisualization</w:t>
+      </w:r>
+      <w:proofErr w:type="spellEnd"/>
+      <w:r>
+        <w:rPr>
+          <w:lang w:eastAsia="en-US"/>
+        </w:rPr>
+        <w:t xml:space="preserve"> </w:t>
+      </w:r>
+      <w:proofErr w:type="spellStart"/>
+      <w:r>
+        <w:rPr>
+          <w:lang w:eastAsia="en-US"/>
+        </w:rPr>
+        <w:t>with</w:t>
+      </w:r>
+      <w:proofErr w:type="spellEnd"/>
+      <w:r>
+        <w:rPr>
+          <w:lang w:eastAsia="en-US"/>
+        </w:rPr>
+        <w:t xml:space="preserve"> ggplot2 (Part 1 + Part 2)</w:t>
+      </w:r>
+    </w:p>
+    <w:p>
+      <w:pPr>
+        <w:rPr>
+          <w:lang w:eastAsia="en-US"/>
+        </w:rPr>
+      </w:pPr>
+    </w:p>
+    <w:p>
+      <w:pPr>
+        <w:pStyle w:val="Sitzung"/>
+        <w:spacing w:before="0"/>
+        <w:jc w:val="both"/>
+        <w:rPr>
+          <w:b w:val="0"/>
+          <w:bCs w:val="0"/>
+        </w:rPr>
+      </w:pPr>
+      <w:r>
+        <w:rPr>
+          <w:b w:val="0"/>
+          <w:bCs w:val="0"/>
+        </w:rPr>
+        <w:t xml:space="preserve">Sitzung </w:t>
+      </w:r>
+      <w:r>
+        <w:rPr>
+          <w:b w:val="0"/>
+          <w:bCs w:val="0"/>
+        </w:rPr>
+        <w:t>8</w:t>
+      </w:r>
+      <w:r>
+        <w:rPr>
+          <w:b w:val="0"/>
+          <w:bCs w:val="0"/>
+        </w:rPr>
+        <w:t>: Anwendung 2: Visualisierungen</w:t>
+      </w:r>
+      <w:r>
+        <w:rPr>
+          <w:b w:val="0"/>
+          <w:bCs w:val="0"/>
+        </w:rPr>
+        <w:tab/>
+        <w:t>(synchron)</w:t>
+      </w:r>
+      <w:r>
+        <w:rPr>
+          <w:b w:val="0"/>
+          <w:bCs w:val="0"/>
+        </w:rPr>
+        <w:tab/>
+      </w:r>
+      <w:r>
+        <w:rPr>
+          <w:b w:val="0"/>
+          <w:bCs w:val="0"/>
+        </w:rPr>
+        <w:tab/>
+      </w:r>
+      <w:r>
+        <w:rPr>
+          <w:b w:val="0"/>
+          <w:bCs w:val="0"/>
+        </w:rPr>
+        <w:tab/>
+        <w:t xml:space="preserve">    </w:t>
+      </w:r>
+      <w:r>
+        <w:rPr>
+          <w:b w:val="0"/>
+          <w:bCs w:val="0"/>
+        </w:rPr>
+        <w:t xml:space="preserve">      </w:t>
+      </w:r>
+      <w:r>
+        <w:rPr>
+          <w:b w:val="0"/>
+          <w:bCs w:val="0"/>
+        </w:rPr>
+        <w:t xml:space="preserve">     </w:t>
+      </w:r>
+      <w:r>
+        <w:rPr>
+          <w:b w:val="0"/>
+          <w:bCs w:val="0"/>
+        </w:rPr>
+        <w:t>06</w:t>
+      </w:r>
+      <w:r>
+        <w:rPr>
+          <w:b w:val="0"/>
+          <w:bCs w:val="0"/>
+        </w:rPr>
+        <w:t>.</w:t>
+      </w:r>
+      <w:r>
+        <w:rPr>
+          <w:b w:val="0"/>
+          <w:bCs w:val="0"/>
+        </w:rPr>
+        <w:t>06</w:t>
+      </w:r>
+      <w:r>
+        <w:rPr>
+          <w:b w:val="0"/>
+          <w:bCs w:val="0"/>
+        </w:rPr>
+        <w:t>.202</w:t>
+      </w:r>
+      <w:r>
+        <w:rPr>
+          <w:b w:val="0"/>
+          <w:bCs w:val="0"/>
+        </w:rPr>
+        <w:t>3</w:t>
+      </w:r>
+    </w:p>
+    <w:p>
+      <w:pPr>
+        <w:rPr>
+          <w:b/>
+          <w:bCs/>
+          <w:i/>
+          <w:iCs/>
+          <w:lang w:eastAsia="en-US"/>
+        </w:rPr>
+      </w:pPr>
+      <w:r>
+        <w:rPr>
+          <w:b/>
+          <w:bCs/>
+          <w:lang w:eastAsia="en-US"/>
+        </w:rPr>
+        <w:t xml:space="preserve">Deadline: </w:t>
+      </w:r>
+      <w:r>
+        <w:rPr>
+          <w:lang w:eastAsia="en-US"/>
+        </w:rPr>
+        <w:tab/>
+      </w:r>
+      <w:r>
+        <w:rPr>
+          <w:lang w:eastAsia="en-US"/>
+        </w:rPr>
+        <w:tab/>
+      </w:r>
+      <w:r>
+        <w:rPr>
+          <w:b/>
+          <w:bCs/>
+          <w:i/>
+          <w:iCs/>
+          <w:lang w:eastAsia="en-US"/>
+        </w:rPr>
+        <w:t xml:space="preserve">Problem Set II – Visualisierungen </w:t>
+      </w:r>
+    </w:p>
+    <w:p>
+      <w:pPr>
+        <w:rPr>
+          <w:b/>
+          <w:bCs/>
+          <w:i/>
+          <w:iCs/>
+          <w:lang w:eastAsia="en-US"/>
+        </w:rPr>
+      </w:pPr>
+    </w:p>
+    <w:p>
+      <w:pPr>
+        <w:ind w:left="2124" w:hanging="2124"/>
+        <w:rPr>
+          <w:lang w:eastAsia="en-US"/>
+        </w:rPr>
+      </w:pPr>
+      <w:r>
+        <w:rPr>
+          <w:lang w:eastAsia="en-US"/>
+        </w:rPr>
+        <w:t>Seminar:</w:t>
+      </w:r>
+      <w:r>
+        <w:rPr>
+          <w:lang w:eastAsia="en-US"/>
+        </w:rPr>
+        <w:tab/>
+        <w:t>Diskussion der Visualisierungen + Diskussion Problem Set II</w:t>
+      </w:r>
+    </w:p>
+    <w:p>
+      <w:pPr>
+        <w:widowControl/>
+        <w:suppressAutoHyphens w:val="0"/>
+        <w:rPr>
+          <w:rFonts w:eastAsia="MS Gothic"/>
+          <w:lang w:eastAsia="en-US"/>
+        </w:rPr>
+      </w:pPr>
+    </w:p>
+    <w:p>
+      <w:pPr>
+        <w:pStyle w:val="Sitzung"/>
+        <w:spacing w:before="0"/>
+        <w:jc w:val="both"/>
+        <w:rPr>
+          <w:b w:val="0"/>
+          <w:bCs w:val="0"/>
+        </w:rPr>
+      </w:pPr>
+      <w:r>
+        <w:rPr>
+          <w:b w:val="0"/>
+          <w:bCs w:val="0"/>
+        </w:rPr>
+        <w:t xml:space="preserve">Sitzung </w:t>
+      </w:r>
+      <w:r>
+        <w:rPr>
+          <w:b w:val="0"/>
+          <w:bCs w:val="0"/>
+        </w:rPr>
+        <w:t>9</w:t>
+      </w:r>
+      <w:r>
+        <w:rPr>
+          <w:b w:val="0"/>
+          <w:bCs w:val="0"/>
+        </w:rPr>
+        <w:t xml:space="preserve">: </w:t>
+      </w:r>
+      <w:r>
+        <w:rPr>
+          <w:b w:val="0"/>
+          <w:bCs w:val="0"/>
+        </w:rPr>
+        <w:t>Regressions-Analyse</w:t>
+      </w:r>
+      <w:r>
+        <w:rPr>
+          <w:b w:val="0"/>
+          <w:bCs w:val="0"/>
+        </w:rPr>
+        <w:tab/>
+      </w:r>
+      <w:r>
+        <w:rPr>
+          <w:b w:val="0"/>
+          <w:bCs w:val="0"/>
+        </w:rPr>
+        <w:tab/>
+      </w:r>
+      <w:r>
+        <w:rPr>
+          <w:b w:val="0"/>
+          <w:bCs w:val="0"/>
+        </w:rPr>
+        <w:tab/>
+      </w:r>
+      <w:r>
+        <w:rPr>
+          <w:b w:val="0"/>
+          <w:bCs w:val="0"/>
+        </w:rPr>
+        <w:tab/>
+      </w:r>
+      <w:r>
+        <w:rPr>
+          <w:b w:val="0"/>
+          <w:bCs w:val="0"/>
+        </w:rPr>
+        <w:tab/>
+        <w:t xml:space="preserve">              </w:t>
+      </w:r>
+      <w:r>
+        <w:rPr>
+          <w:b w:val="0"/>
+          <w:bCs w:val="0"/>
+        </w:rPr>
+        <w:tab/>
+      </w:r>
+      <w:r>
+        <w:rPr>
+          <w:b w:val="0"/>
+          <w:bCs w:val="0"/>
+        </w:rPr>
+        <w:t xml:space="preserve">  </w:t>
+      </w:r>
+      <w:r>
+        <w:rPr>
+          <w:b w:val="0"/>
+          <w:bCs w:val="0"/>
+        </w:rPr>
+        <w:t xml:space="preserve"> </w:t>
+      </w:r>
+      <w:r>
+        <w:rPr>
+          <w:b w:val="0"/>
+          <w:bCs w:val="0"/>
+        </w:rPr>
+        <w:t>13</w:t>
+      </w:r>
+      <w:r>
+        <w:rPr>
+          <w:b w:val="0"/>
+          <w:bCs w:val="0"/>
+        </w:rPr>
+        <w:t>.</w:t>
+      </w:r>
+      <w:r>
+        <w:rPr>
+          <w:b w:val="0"/>
+          <w:bCs w:val="0"/>
+        </w:rPr>
+        <w:t>06</w:t>
+      </w:r>
+      <w:r>
+        <w:rPr>
+          <w:b w:val="0"/>
+          <w:bCs w:val="0"/>
+        </w:rPr>
+        <w:t>.202</w:t>
+      </w:r>
+      <w:r>
+        <w:rPr>
+          <w:b w:val="0"/>
+          <w:bCs w:val="0"/>
+        </w:rPr>
+        <w:t>3</w:t>
+      </w:r>
+    </w:p>
+    <w:p>
+      <w:pPr>
+        <w:ind w:left="2124" w:hanging="2124"/>
+        <w:rPr>
+          <w:lang w:eastAsia="en-US"/>
+        </w:rPr>
+      </w:pPr>
+    </w:p>
+    <w:p>
+      <w:pPr>
+        <w:rPr>
+          <w:lang w:eastAsia="en-US"/>
+        </w:rPr>
+      </w:pPr>
+      <w:r>
+        <w:rPr>
+          <w:lang w:eastAsia="en-US"/>
+        </w:rPr>
+        <w:t xml:space="preserve">Datacamp: </w:t>
+      </w:r>
+      <w:r>
+        <w:rPr>
+          <w:lang w:eastAsia="en-US"/>
+        </w:rPr>
+        <w:tab/>
+      </w:r>
+      <w:r>
+        <w:rPr>
+          <w:lang w:eastAsia="en-US"/>
+        </w:rPr>
+        <w:tab/>
+        <w:t xml:space="preserve">Modeling </w:t>
+      </w:r>
+      <w:proofErr w:type="spellStart"/>
+      <w:r>
+        <w:rPr>
+          <w:lang w:eastAsia="en-US"/>
+        </w:rPr>
+        <w:t>with</w:t>
+      </w:r>
+      <w:proofErr w:type="spellEnd"/>
+      <w:r>
+        <w:rPr>
+          <w:lang w:eastAsia="en-US"/>
+        </w:rPr>
+        <w:t xml:space="preserve"> Data in </w:t>
+      </w:r>
+      <w:proofErr w:type="spellStart"/>
+      <w:r>
+        <w:rPr>
+          <w:lang w:eastAsia="en-US"/>
+        </w:rPr>
+        <w:t>the</w:t>
+      </w:r>
+      <w:proofErr w:type="spellEnd"/>
+      <w:r>
+        <w:rPr>
+          <w:lang w:eastAsia="en-US"/>
+        </w:rPr>
+        <w:t xml:space="preserve"> </w:t>
+      </w:r>
+      <w:proofErr w:type="spellStart"/>
+      <w:r>
+        <w:rPr>
+          <w:lang w:eastAsia="en-US"/>
+        </w:rPr>
+        <w:t>Tidyverse</w:t>
+      </w:r>
+      <w:proofErr w:type="spellEnd"/>
+    </w:p>
+    <w:p>
+      <w:pPr>
+        <w:rPr>
+          <w:lang w:eastAsia="en-US"/>
+        </w:rPr>
+      </w:pPr>
+      <w:r>
+        <w:rPr>
+          <w:lang w:eastAsia="en-US"/>
+        </w:rPr>
+        <w:t>Video:</w:t>
+      </w:r>
+      <w:r>
+        <w:rPr>
+          <w:lang w:eastAsia="en-US"/>
+        </w:rPr>
+        <w:tab/>
+      </w:r>
+      <w:r>
+        <w:rPr>
+          <w:lang w:eastAsia="en-US"/>
+        </w:rPr>
+        <w:tab/>
+      </w:r>
+      <w:r>
+        <w:rPr>
+          <w:lang w:eastAsia="en-US"/>
+        </w:rPr>
+        <w:tab/>
+        <w:t xml:space="preserve">Regressionsanalysen am Beispiel </w:t>
+      </w:r>
+    </w:p>
+    <w:p>
+      <w:pPr>
+        <w:rPr>
+          <w:lang w:eastAsia="en-US"/>
+        </w:rPr>
+      </w:pPr>
+      <w:r>
+        <w:rPr>
+          <w:lang w:eastAsia="en-US"/>
+        </w:rPr>
+        <w:t xml:space="preserve">Video: </w:t>
+      </w:r>
+      <w:r>
+        <w:rPr>
+          <w:lang w:eastAsia="en-US"/>
+        </w:rPr>
+        <w:tab/>
+      </w:r>
+      <w:r>
+        <w:rPr>
+          <w:lang w:eastAsia="en-US"/>
+        </w:rPr>
+        <w:tab/>
+      </w:r>
+      <w:proofErr w:type="spellStart"/>
+      <w:r>
+        <w:rPr>
+          <w:lang w:eastAsia="en-US"/>
+        </w:rPr>
+        <w:t>Germaparl</w:t>
+      </w:r>
+      <w:proofErr w:type="spellEnd"/>
+      <w:r>
+        <w:rPr>
+          <w:lang w:eastAsia="en-US"/>
+        </w:rPr>
+        <w:t xml:space="preserve"> und der Deutsche Bundestag</w:t>
+      </w:r>
+    </w:p>
+    <w:p>
+      <w:pPr>
+        <w:rPr>
+          <w:b/>
+          <w:bCs/>
+          <w:lang w:eastAsia="en-US"/>
+        </w:rPr>
+      </w:pPr>
+    </w:p>
+    <w:p>
+      <w:pPr>
+        <w:pStyle w:val="Sitzung"/>
+        <w:spacing w:before="0"/>
+        <w:jc w:val="both"/>
+        <w:rPr>
+          <w:b w:val="0"/>
+          <w:bCs w:val="0"/>
+        </w:rPr>
+      </w:pPr>
+      <w:r>
+        <w:rPr>
+          <w:b w:val="0"/>
+          <w:bCs w:val="0"/>
+        </w:rPr>
+        <w:t xml:space="preserve">Sitzung </w:t>
+      </w:r>
+      <w:r>
+        <w:rPr>
+          <w:b w:val="0"/>
+          <w:bCs w:val="0"/>
+        </w:rPr>
+        <w:t>10</w:t>
+      </w:r>
+      <w:r>
+        <w:rPr>
+          <w:b w:val="0"/>
+          <w:bCs w:val="0"/>
+        </w:rPr>
+        <w:t>: Anwendung 3 – Regressionsanalysen (synchron)</w:t>
+      </w:r>
+      <w:r>
+        <w:rPr>
+          <w:b w:val="0"/>
+          <w:bCs w:val="0"/>
+        </w:rPr>
+        <w:tab/>
+      </w:r>
+      <w:r>
+        <w:rPr>
+          <w:b w:val="0"/>
+          <w:bCs w:val="0"/>
+        </w:rPr>
+        <w:t xml:space="preserve"> </w:t>
+      </w:r>
+      <w:r>
+        <w:rPr>
+          <w:b w:val="0"/>
+          <w:bCs w:val="0"/>
+        </w:rPr>
+        <w:tab/>
+      </w:r>
+      <w:r>
+        <w:rPr>
+          <w:b w:val="0"/>
+          <w:bCs w:val="0"/>
+        </w:rPr>
+        <w:t xml:space="preserve">   </w:t>
+      </w:r>
+      <w:r>
+        <w:rPr>
+          <w:b w:val="0"/>
+          <w:bCs w:val="0"/>
+        </w:rPr>
+        <w:t xml:space="preserve">            </w:t>
+      </w:r>
+      <w:r>
+        <w:rPr>
+          <w:b w:val="0"/>
+          <w:bCs w:val="0"/>
+        </w:rPr>
+        <w:t>20</w:t>
+      </w:r>
+      <w:r>
+        <w:rPr>
+          <w:b w:val="0"/>
+          <w:bCs w:val="0"/>
+        </w:rPr>
+        <w:t>.</w:t>
+      </w:r>
+      <w:r>
+        <w:rPr>
+          <w:b w:val="0"/>
+          <w:bCs w:val="0"/>
+        </w:rPr>
+        <w:t>06</w:t>
+      </w:r>
+      <w:r>
+        <w:rPr>
+          <w:b w:val="0"/>
+          <w:bCs w:val="0"/>
+        </w:rPr>
+        <w:t>.202</w:t>
+      </w:r>
+      <w:r>
+        <w:rPr>
+          <w:b w:val="0"/>
+          <w:bCs w:val="0"/>
+        </w:rPr>
+        <w:t>3</w:t>
+      </w:r>
+    </w:p>
+    <w:p>
+      <w:pPr>
+        <w:rPr>
+          <w:b/>
+          <w:bCs/>
+          <w:i/>
+          <w:iCs/>
+          <w:lang w:eastAsia="en-US"/>
+        </w:rPr>
+      </w:pPr>
+      <w:r>
+        <w:rPr>
+          <w:b/>
+          <w:bCs/>
+          <w:lang w:eastAsia="en-US"/>
+        </w:rPr>
+        <w:t xml:space="preserve">Deadline: </w:t>
+      </w:r>
+      <w:r>
+        <w:rPr>
+          <w:lang w:eastAsia="en-US"/>
+        </w:rPr>
+        <w:tab/>
+      </w:r>
+      <w:r>
+        <w:rPr>
+          <w:lang w:eastAsia="en-US"/>
+        </w:rPr>
+        <w:tab/>
+      </w:r>
+      <w:r>
+        <w:rPr>
+          <w:b/>
+          <w:bCs/>
+          <w:i/>
+          <w:iCs/>
+          <w:lang w:eastAsia="en-US"/>
+        </w:rPr>
+        <w:t xml:space="preserve">Problem Set III – Regression  </w:t>
+      </w:r>
+    </w:p>
+    <w:p>
+      <w:pPr>
+        <w:tabs>
+          <w:tab w:val="left" w:pos="2385"/>
+        </w:tabs>
+        <w:rPr>
+          <w:sz w:val="20"/>
+          <w:szCs w:val="20"/>
+          <w:lang w:eastAsia="en-US"/>
+        </w:rPr>
+      </w:pPr>
+    </w:p>
+    <w:p>
+      <w:pPr>
+        <w:ind w:left="2124" w:hanging="2124"/>
+        <w:rPr>
+          <w:lang w:eastAsia="en-US"/>
+        </w:rPr>
+      </w:pPr>
+      <w:r>
+        <w:rPr>
+          <w:lang w:eastAsia="en-US"/>
+        </w:rPr>
+        <w:t>Seminar:</w:t>
+      </w:r>
+      <w:r>
+        <w:rPr>
+          <w:lang w:eastAsia="en-US"/>
+        </w:rPr>
+        <w:tab/>
+        <w:t>Diskussion der Regressionsanalysen + Diskussion Problem Set III</w:t>
+      </w:r>
+    </w:p>
+    <w:p>
+      <w:pPr>
+        <w:ind w:left="2124" w:hanging="2124"/>
+        <w:rPr>
+          <w:lang w:eastAsia="en-US"/>
+        </w:rPr>
+      </w:pPr>
+    </w:p>
+    <w:p>
+      <w:pPr>
+        <w:pStyle w:val="Sitzung"/>
+        <w:spacing w:before="0"/>
+        <w:jc w:val="both"/>
+        <w:rPr>
+          <w:b w:val="0"/>
+          <w:bCs w:val="0"/>
+        </w:rPr>
+      </w:pPr>
+      <w:r>
+        <w:rPr>
+          <w:b w:val="0"/>
+          <w:bCs w:val="0"/>
+        </w:rPr>
+        <w:t>Sitzung 1</w:t>
+      </w:r>
+      <w:r>
+        <w:rPr>
+          <w:b w:val="0"/>
+          <w:bCs w:val="0"/>
+        </w:rPr>
+        <w:t>1</w:t>
+      </w:r>
+      <w:r>
+        <w:rPr>
+          <w:b w:val="0"/>
+          <w:bCs w:val="0"/>
+        </w:rPr>
+        <w:t>: Text-</w:t>
+      </w:r>
+      <w:proofErr w:type="spellStart"/>
+      <w:r>
+        <w:rPr>
+          <w:b w:val="0"/>
+          <w:bCs w:val="0"/>
+        </w:rPr>
+        <w:t>as</w:t>
+      </w:r>
+      <w:proofErr w:type="spellEnd"/>
+      <w:r>
+        <w:rPr>
+          <w:b w:val="0"/>
+          <w:bCs w:val="0"/>
+        </w:rPr>
+        <w:t xml:space="preserve"> Data I: Basics </w:t>
+      </w:r>
+      <w:r>
+        <w:rPr>
+          <w:b w:val="0"/>
+          <w:bCs w:val="0"/>
+        </w:rPr>
+        <w:tab/>
+      </w:r>
+      <w:r>
+        <w:rPr>
+          <w:b w:val="0"/>
+          <w:bCs w:val="0"/>
+        </w:rPr>
+        <w:tab/>
+      </w:r>
+      <w:r>
+        <w:rPr>
+          <w:b w:val="0"/>
+          <w:bCs w:val="0"/>
+        </w:rPr>
+        <w:tab/>
+      </w:r>
+      <w:r>
+        <w:rPr>
+          <w:b w:val="0"/>
+          <w:bCs w:val="0"/>
+        </w:rPr>
+        <w:tab/>
+      </w:r>
+      <w:r>
+        <w:rPr>
+          <w:b w:val="0"/>
+          <w:bCs w:val="0"/>
+        </w:rPr>
+        <w:tab/>
+      </w:r>
+      <w:r>
+        <w:rPr>
+          <w:b w:val="0"/>
+          <w:bCs w:val="0"/>
+        </w:rPr>
+        <w:tab/>
+        <w:t xml:space="preserve">        </w:t>
+      </w:r>
+      <w:r>
+        <w:rPr>
+          <w:b w:val="0"/>
+          <w:bCs w:val="0"/>
+        </w:rPr>
+        <w:t xml:space="preserve">     </w:t>
+      </w:r>
+      <w:r>
+        <w:rPr>
+          <w:b w:val="0"/>
+          <w:bCs w:val="0"/>
+        </w:rPr>
+        <w:t xml:space="preserve">  </w:t>
+      </w:r>
+      <w:r>
+        <w:rPr>
+          <w:b w:val="0"/>
+          <w:bCs w:val="0"/>
+        </w:rPr>
+        <w:t>27</w:t>
+      </w:r>
+      <w:r>
+        <w:rPr>
+          <w:b w:val="0"/>
+          <w:bCs w:val="0"/>
+        </w:rPr>
+        <w:t>.</w:t>
+      </w:r>
+      <w:r>
+        <w:rPr>
+          <w:b w:val="0"/>
+          <w:bCs w:val="0"/>
+        </w:rPr>
+        <w:t>0</w:t>
+      </w:r>
+      <w:r>
+        <w:rPr>
+          <w:b w:val="0"/>
+          <w:bCs w:val="0"/>
+        </w:rPr>
+        <w:t>6</w:t>
+      </w:r>
+      <w:r>
+        <w:rPr>
+          <w:b w:val="0"/>
+          <w:bCs w:val="0"/>
+        </w:rPr>
+        <w:t>.</w:t>
+      </w:r>
+      <w:r>
+        <w:rPr>
+          <w:b w:val="0"/>
+          <w:bCs w:val="0"/>
+        </w:rPr>
+        <w:t>202</w:t>
+      </w:r>
+      <w:r>
+        <w:rPr>
+          <w:b w:val="0"/>
+          <w:bCs w:val="0"/>
+        </w:rPr>
+        <w:t>3</w:t>
+      </w:r>
+    </w:p>
+    <w:p>
+      <w:pPr>
+        <w:rPr>
+          <w:lang w:eastAsia="en-US"/>
+        </w:rPr>
+      </w:pPr>
+      <w:r>
+        <w:rPr>
+          <w:lang w:eastAsia="en-US"/>
+        </w:rPr>
+        <w:t>Datacamp:</w:t>
+      </w:r>
+      <w:r>
+        <w:rPr>
+          <w:lang w:eastAsia="en-US"/>
+        </w:rPr>
+        <w:tab/>
+      </w:r>
+      <w:r>
+        <w:rPr>
+          <w:lang w:eastAsia="en-US"/>
+        </w:rPr>
+        <w:tab/>
+      </w:r>
+      <w:proofErr w:type="spellStart"/>
+      <w:r>
+        <w:rPr>
+          <w:lang w:eastAsia="en-US"/>
+        </w:rPr>
+        <w:t>Introduction</w:t>
+      </w:r>
+      <w:proofErr w:type="spellEnd"/>
+      <w:r>
+        <w:rPr>
+          <w:lang w:eastAsia="en-US"/>
+        </w:rPr>
+        <w:t xml:space="preserve"> to </w:t>
+      </w:r>
+      <w:proofErr w:type="spellStart"/>
+      <w:r>
+        <w:rPr>
+          <w:lang w:eastAsia="en-US"/>
+        </w:rPr>
+        <w:t>text</w:t>
+      </w:r>
+      <w:proofErr w:type="spellEnd"/>
+      <w:r>
+        <w:rPr>
+          <w:lang w:eastAsia="en-US"/>
+        </w:rPr>
+        <w:t xml:space="preserve"> </w:t>
+      </w:r>
+      <w:proofErr w:type="spellStart"/>
+      <w:r>
+        <w:rPr>
+          <w:lang w:eastAsia="en-US"/>
+        </w:rPr>
+        <w:t>analysis</w:t>
+      </w:r>
+      <w:proofErr w:type="spellEnd"/>
+      <w:r>
+        <w:rPr>
+          <w:lang w:eastAsia="en-US"/>
+        </w:rPr>
+        <w:t xml:space="preserve"> in R (Chapter 1-</w:t>
+      </w:r>
+      <w:r>
+        <w:rPr>
+          <w:lang w:eastAsia="en-US"/>
+        </w:rPr>
+        <w:t>2</w:t>
+      </w:r>
+      <w:r>
+        <w:rPr>
+          <w:lang w:eastAsia="en-US"/>
+        </w:rPr>
+        <w:t xml:space="preserve">) </w:t>
+      </w:r>
+    </w:p>
+    <w:p>
+      <w:pPr>
+        <w:rPr>
+          <w:lang w:eastAsia="en-US"/>
+        </w:rPr>
+      </w:pPr>
+      <w:r>
+        <w:rPr>
+          <w:lang w:eastAsia="en-US"/>
+        </w:rPr>
+        <w:t xml:space="preserve">Video: </w:t>
+      </w:r>
+      <w:r>
+        <w:rPr>
+          <w:lang w:eastAsia="en-US"/>
+        </w:rPr>
+        <w:tab/>
+      </w:r>
+      <w:r>
+        <w:rPr>
+          <w:lang w:eastAsia="en-US"/>
+        </w:rPr>
+        <w:tab/>
+      </w:r>
+      <w:r>
+        <w:rPr>
+          <w:lang w:eastAsia="en-US"/>
+        </w:rPr>
+        <w:t>Einführung in Quanteda</w:t>
+      </w:r>
+    </w:p>
+    <w:p>
+      <w:pPr>
+        <w:rPr>
+          <w:lang w:eastAsia="en-US"/>
+        </w:rPr>
+      </w:pPr>
+    </w:p>
+    <w:p>
+      <w:pPr>
+        <w:rPr>
+          <w:lang w:eastAsia="en-US"/>
+        </w:rPr>
+      </w:pPr>
+      <w:r>
+        <w:rPr>
+          <w:lang w:eastAsia="en-US"/>
+        </w:rPr>
+        <w:t xml:space="preserve">Onlinesprechstunde: </w:t>
+      </w:r>
+      <w:r>
+        <w:rPr>
+          <w:lang w:eastAsia="en-US"/>
+        </w:rPr>
+        <w:tab/>
+        <w:t xml:space="preserve">Bitte um vorherige </w:t>
+      </w:r>
+      <w:hyperlink r:id="rId18" w:history="1">
         <w:r>
           <w:rPr>
             <w:rStyle w:val="Hyperlink"/>
@@ -2104,38 +4807,6 @@
     </w:p>
     <w:p>
       <w:pPr>
-        <w:rPr>
-          <w:lang w:eastAsia="en-US"/>
-        </w:rPr>
-      </w:pPr>
-      <w:r>
-        <w:rPr>
-          <w:lang w:eastAsia="en-US"/>
-        </w:rPr>
-        <w:t>Extra-Datacamp:</w:t>
-      </w:r>
-      <w:r>
-        <w:rPr>
-          <w:lang w:eastAsia="en-US"/>
-        </w:rPr>
-        <w:tab/>
-        <w:t xml:space="preserve">Intermediate R </w:t>
-      </w:r>
-    </w:p>
-    <w:p>
-      <w:pPr>
-        <w:widowControl/>
-        <w:suppressAutoHyphens w:val="0"/>
-      </w:pPr>
-    </w:p>
-    <w:p>
-      <w:pPr>
-        <w:widowControl/>
-        <w:suppressAutoHyphens w:val="0"/>
-      </w:pPr>
-    </w:p>
-    <w:p>
-      <w:pPr>
         <w:pStyle w:val="Sitzung"/>
         <w:spacing w:before="0"/>
         <w:jc w:val="both"/>
@@ -2149,84 +4820,94 @@
           <w:b w:val="0"/>
           <w:bCs w:val="0"/>
         </w:rPr>
-        <w:t xml:space="preserve">Sitzung 4: Wie </w:t>
-      </w:r>
-      <w:r>
-        <w:rPr>
-          <w:b w:val="0"/>
-          <w:bCs w:val="0"/>
-        </w:rPr>
-        <w:t xml:space="preserve">lese &amp; </w:t>
-      </w:r>
-      <w:r>
-        <w:rPr>
-          <w:b w:val="0"/>
-          <w:bCs w:val="0"/>
-        </w:rPr>
-        <w:t xml:space="preserve">schreibe ich eine </w:t>
-      </w:r>
-      <w:r>
-        <w:rPr>
-          <w:b w:val="0"/>
-          <w:bCs w:val="0"/>
-        </w:rPr>
-        <w:t>quant.</w:t>
-      </w:r>
-      <w:r>
-        <w:rPr>
-          <w:b w:val="0"/>
-          <w:bCs w:val="0"/>
-        </w:rPr>
-        <w:t xml:space="preserve"> </w:t>
-      </w:r>
-      <w:r>
-        <w:rPr>
-          <w:b w:val="0"/>
-          <w:bCs w:val="0"/>
-        </w:rPr>
-        <w:t>A</w:t>
-      </w:r>
-      <w:r>
-        <w:rPr>
-          <w:b w:val="0"/>
-          <w:bCs w:val="0"/>
-        </w:rPr>
-        <w:t>rbeit?</w:t>
-      </w:r>
-      <w:r>
-        <w:rPr>
-          <w:b w:val="0"/>
-          <w:bCs w:val="0"/>
-        </w:rPr>
-        <w:t xml:space="preserve"> </w:t>
-      </w:r>
-      <w:r>
-        <w:rPr>
-          <w:b w:val="0"/>
-          <w:bCs w:val="0"/>
-        </w:rPr>
-        <w:t>(</w:t>
-      </w:r>
-      <w:r>
-        <w:rPr>
-          <w:b w:val="0"/>
-          <w:bCs w:val="0"/>
-        </w:rPr>
-        <w:t xml:space="preserve">synchron)  </w:t>
-      </w:r>
-      <w:r>
-        <w:rPr>
-          <w:b w:val="0"/>
-          <w:bCs w:val="0"/>
-        </w:rPr>
-        <w:t xml:space="preserve">                                      </w:t>
-      </w:r>
-      <w:r>
-        <w:rPr>
-          <w:b w:val="0"/>
-          <w:bCs w:val="0"/>
-        </w:rPr>
-        <w:t>9</w:t>
+        <w:t>Sitzung 1</w:t>
+      </w:r>
+      <w:r>
+        <w:rPr>
+          <w:b w:val="0"/>
+          <w:bCs w:val="0"/>
+        </w:rPr>
+        <w:t>2</w:t>
+      </w:r>
+      <w:r>
+        <w:rPr>
+          <w:b w:val="0"/>
+          <w:bCs w:val="0"/>
+        </w:rPr>
+        <w:t>: Text-</w:t>
+      </w:r>
+      <w:proofErr w:type="spellStart"/>
+      <w:r>
+        <w:rPr>
+          <w:b w:val="0"/>
+          <w:bCs w:val="0"/>
+        </w:rPr>
+        <w:t>as</w:t>
+      </w:r>
+      <w:proofErr w:type="spellEnd"/>
+      <w:r>
+        <w:rPr>
+          <w:b w:val="0"/>
+          <w:bCs w:val="0"/>
+        </w:rPr>
+        <w:t xml:space="preserve"> Data I</w:t>
+      </w:r>
+      <w:r>
+        <w:rPr>
+          <w:b w:val="0"/>
+          <w:bCs w:val="0"/>
+        </w:rPr>
+        <w:t>I</w:t>
+      </w:r>
+      <w:r>
+        <w:rPr>
+          <w:b w:val="0"/>
+          <w:bCs w:val="0"/>
+        </w:rPr>
+        <w:t xml:space="preserve">I: </w:t>
+      </w:r>
+      <w:r>
+        <w:rPr>
+          <w:b w:val="0"/>
+          <w:bCs w:val="0"/>
+        </w:rPr>
+        <w:t>Fortgeschritten Techniken</w:t>
+      </w:r>
+      <w:r>
+        <w:rPr>
+          <w:b w:val="0"/>
+          <w:bCs w:val="0"/>
+        </w:rPr>
+        <w:tab/>
+      </w:r>
+      <w:r>
+        <w:rPr>
+          <w:b w:val="0"/>
+          <w:bCs w:val="0"/>
+        </w:rPr>
+        <w:tab/>
+      </w:r>
+      <w:r>
+        <w:rPr>
+          <w:b w:val="0"/>
+          <w:bCs w:val="0"/>
+        </w:rPr>
+        <w:tab/>
+      </w:r>
+      <w:r>
+        <w:rPr>
+          <w:b w:val="0"/>
+          <w:bCs w:val="0"/>
+        </w:rPr>
+        <w:tab/>
+        <w:t xml:space="preserve">   </w:t>
+      </w:r>
+      <w:r>
+        <w:rPr>
+          <w:b w:val="0"/>
+          <w:bCs w:val="0"/>
+        </w:rPr>
+        <w:t>04</w:t>
       </w:r>
       <w:r>
         <w:rPr>
@@ -2240,7 +4921,7 @@
           <w:b w:val="0"/>
           <w:bCs w:val="0"/>
         </w:rPr>
-        <w:t>05</w:t>
+        <w:t>07</w:t>
       </w:r>
       <w:r>
         <w:rPr>
@@ -2256,258 +4937,124 @@
         </w:rPr>
         <w:t>3</w:t>
       </w:r>
-      <w:r>
-        <w:rPr>
-          <w:b w:val="0"/>
-          <w:bCs w:val="0"/>
-        </w:rPr>
-        <w:t xml:space="preserve">  </w:t>
+    </w:p>
+    <w:p>
+      <w:pPr>
+        <w:rPr>
+          <w:lang w:val="en-US" w:eastAsia="en-US"/>
+        </w:rPr>
+      </w:pPr>
+      <w:r>
+        <w:rPr>
+          <w:lang w:val="en-US" w:eastAsia="en-US"/>
+        </w:rPr>
+        <w:t>Datacamp:</w:t>
+      </w:r>
+      <w:r>
+        <w:rPr>
+          <w:lang w:val="en-US" w:eastAsia="en-US"/>
+        </w:rPr>
+        <w:tab/>
+      </w:r>
+      <w:r>
+        <w:rPr>
+          <w:lang w:val="en-US" w:eastAsia="en-US"/>
+        </w:rPr>
+        <w:tab/>
+        <w:t xml:space="preserve">Introduction to text analysis in R (Chapter </w:t>
+      </w:r>
+      <w:r>
+        <w:rPr>
+          <w:lang w:val="en-US" w:eastAsia="en-US"/>
+        </w:rPr>
+        <w:t>3</w:t>
+      </w:r>
+      <w:r>
+        <w:rPr>
+          <w:lang w:val="en-US" w:eastAsia="en-US"/>
+        </w:rPr>
+        <w:t>-</w:t>
+      </w:r>
+      <w:r>
+        <w:rPr>
+          <w:lang w:val="en-US" w:eastAsia="en-US"/>
+        </w:rPr>
+        <w:t>4</w:t>
+      </w:r>
+      <w:r>
+        <w:rPr>
+          <w:lang w:val="en-US" w:eastAsia="en-US"/>
+        </w:rPr>
+        <w:t xml:space="preserve">) </w:t>
       </w:r>
     </w:p>
     <w:p>
       <w:pPr>
         <w:widowControl/>
         <w:suppressAutoHyphens w:val="0"/>
-      </w:pPr>
-    </w:p>
-    <w:p>
-      <w:r>
-        <w:t xml:space="preserve">Nosek, Brian A., Charles R. Ebersole, Alexander C. DeHaven, and David T. Mellor. “The Preregistration Revolution.” </w:t>
-      </w:r>
-      <w:r>
-        <w:rPr>
-          <w:i/>
-          <w:iCs/>
-        </w:rPr>
-        <w:t>Proceedings of the National Academy of Sciences</w:t>
-      </w:r>
-      <w:r>
-        <w:t xml:space="preserve"> 115, no. 11 (March 13, 2018): 2600–2606. </w:t>
-      </w:r>
-      <w:hyperlink r:id="rId18" w:history="1">
-        <w:r>
-          <w:rPr>
-            <w:rStyle w:val="Hyperlink"/>
-          </w:rPr>
-          <w:t>https://doi.org/10.1073/pnas.1708274114</w:t>
-        </w:r>
-      </w:hyperlink>
-      <w:r>
-        <w:t>.</w:t>
-      </w:r>
+        <w:ind w:left="475" w:hanging="475"/>
+        <w:rPr>
+          <w:b/>
+          <w:bCs/>
+          <w:lang w:val="en-US"/>
+        </w:rPr>
+      </w:pPr>
     </w:p>
     <w:p>
       <w:pPr>
         <w:widowControl/>
         <w:suppressAutoHyphens w:val="0"/>
-      </w:pPr>
-    </w:p>
-    <w:p>
-      <w:r>
-        <w:t xml:space="preserve">Rubenson, Daniel. “Tie My Hands Loosely: Pre-Analysis Plans in Political Science.” </w:t>
-      </w:r>
-      <w:r>
-        <w:rPr>
-          <w:i/>
-          <w:iCs/>
-        </w:rPr>
-        <w:t>Politics and the Life Sciences</w:t>
-      </w:r>
-      <w:r>
-        <w:t xml:space="preserve"> 40, no. 2 (ed 2021): 142–51. </w:t>
+        <w:ind w:left="475" w:hanging="475"/>
+      </w:pPr>
+      <w:r>
+        <w:t xml:space="preserve">Video: </w:t>
+      </w:r>
+      <w:r>
+        <w:tab/>
+      </w:r>
+      <w:r>
+        <w:tab/>
+        <w:t>Topic Modeling und Word Scores</w:t>
+      </w:r>
+    </w:p>
+    <w:p>
+      <w:pPr>
+        <w:widowControl/>
+        <w:suppressAutoHyphens w:val="0"/>
+        <w:ind w:left="475" w:hanging="475"/>
+      </w:pPr>
+      <w:r>
+        <w:t>Video:</w:t>
+      </w:r>
+      <w:r>
+        <w:tab/>
+      </w:r>
+      <w:r>
+        <w:tab/>
+      </w:r>
+      <w:r>
+        <w:tab/>
+        <w:t xml:space="preserve">Sentiment Analysen </w:t>
+      </w:r>
+    </w:p>
+    <w:p>
+      <w:pPr>
+        <w:widowControl/>
+        <w:suppressAutoHyphens w:val="0"/>
+        <w:spacing w:before="100" w:beforeAutospacing="1" w:after="100" w:afterAutospacing="1"/>
+        <w:ind w:left="480" w:hanging="480"/>
+      </w:pPr>
+      <w:r>
+        <w:t xml:space="preserve">Bräuninger T., Debus M., Müller J., Stecker C. (2020) Dimensionen des politischen Wettbewerbs. In: Parteienwettbewerb in den deutschen Bundesländern. Springer VS, Wiesbaden. </w:t>
       </w:r>
       <w:hyperlink r:id="rId19" w:history="1">
         <w:r>
           <w:rPr>
             <w:rStyle w:val="Hyperlink"/>
           </w:rPr>
-          <w:t>https://doi.org/10.1017/pls.2021.23</w:t>
+          <w:t>https://doi.org/10.1007/978-3-658-29222-5_3</w:t>
         </w:r>
       </w:hyperlink>
-      <w:r>
-        <w:t>.</w:t>
-      </w:r>
-    </w:p>
-    <w:p>
-      <w:pPr>
-        <w:widowControl/>
-        <w:suppressAutoHyphens w:val="0"/>
-      </w:pPr>
-    </w:p>
-    <w:p>
-      <w:pPr>
-        <w:widowControl/>
-        <w:suppressAutoHyphens w:val="0"/>
-      </w:pPr>
-    </w:p>
-    <w:p>
-      <w:pPr>
-        <w:pStyle w:val="Sitzung"/>
-        <w:spacing w:before="0"/>
-        <w:jc w:val="both"/>
-        <w:rPr>
-          <w:b w:val="0"/>
-          <w:bCs w:val="0"/>
-        </w:rPr>
-      </w:pPr>
-      <w:r>
-        <w:rPr>
-          <w:b w:val="0"/>
-          <w:bCs w:val="0"/>
-        </w:rPr>
-        <w:t xml:space="preserve">Sitzung </w:t>
-      </w:r>
-      <w:r>
-        <w:rPr>
-          <w:b w:val="0"/>
-          <w:bCs w:val="0"/>
-        </w:rPr>
-        <w:t>5</w:t>
-      </w:r>
-      <w:r>
-        <w:rPr>
-          <w:b w:val="0"/>
-          <w:bCs w:val="0"/>
-        </w:rPr>
-        <w:t xml:space="preserve">: Einführung in das Statistikprogram R Sitzung II: Tidyverse                         </w:t>
-      </w:r>
-      <w:r>
-        <w:rPr>
-          <w:b w:val="0"/>
-          <w:bCs w:val="0"/>
-        </w:rPr>
-        <w:t>1</w:t>
-      </w:r>
-      <w:r>
-        <w:rPr>
-          <w:b w:val="0"/>
-          <w:bCs w:val="0"/>
-        </w:rPr>
-        <w:t>6</w:t>
-      </w:r>
-      <w:r>
-        <w:rPr>
-          <w:b w:val="0"/>
-          <w:bCs w:val="0"/>
-        </w:rPr>
-        <w:t>.</w:t>
-      </w:r>
-      <w:r>
-        <w:rPr>
-          <w:b w:val="0"/>
-          <w:bCs w:val="0"/>
-        </w:rPr>
-        <w:t>05</w:t>
-      </w:r>
-      <w:r>
-        <w:rPr>
-          <w:b w:val="0"/>
-          <w:bCs w:val="0"/>
-        </w:rPr>
-        <w:t>.202</w:t>
-      </w:r>
-      <w:r>
-        <w:rPr>
-          <w:b w:val="0"/>
-          <w:bCs w:val="0"/>
-        </w:rPr>
-        <w:t>3</w:t>
-      </w:r>
-      <w:r>
-        <w:rPr>
-          <w:b w:val="0"/>
-          <w:bCs w:val="0"/>
-        </w:rPr>
-        <w:t xml:space="preserve">  </w:t>
-      </w:r>
-    </w:p>
-    <w:p>
-      <w:pPr>
-        <w:ind w:left="2118" w:hanging="2118"/>
-        <w:rPr>
-          <w:lang w:eastAsia="en-US"/>
-        </w:rPr>
-      </w:pPr>
-      <w:r>
-        <w:rPr>
-          <w:lang w:eastAsia="en-US"/>
-        </w:rPr>
-        <w:t xml:space="preserve">Datacamp:  </w:t>
-      </w:r>
-      <w:r>
-        <w:rPr>
-          <w:lang w:eastAsia="en-US"/>
-        </w:rPr>
-        <w:tab/>
-      </w:r>
-      <w:r>
-        <w:rPr>
-          <w:lang w:eastAsia="en-US"/>
-        </w:rPr>
-        <w:tab/>
-        <w:t xml:space="preserve">Introduction to the tidyverse (Data wrangling + Grouping and summarizing)  </w:t>
-      </w:r>
-    </w:p>
-    <w:p>
-      <w:pPr>
-        <w:ind w:left="2118" w:hanging="2118"/>
-        <w:rPr>
-          <w:lang w:eastAsia="en-US"/>
-        </w:rPr>
-      </w:pPr>
-    </w:p>
-    <w:p>
-      <w:pPr>
-        <w:rPr>
-          <w:lang w:eastAsia="en-US"/>
-        </w:rPr>
-      </w:pPr>
-      <w:r>
-        <w:rPr>
-          <w:lang w:eastAsia="en-US"/>
-        </w:rPr>
-        <w:t>Video:</w:t>
-      </w:r>
-      <w:r>
-        <w:rPr>
-          <w:lang w:eastAsia="en-US"/>
-        </w:rPr>
-        <w:tab/>
-      </w:r>
-      <w:r>
-        <w:rPr>
-          <w:lang w:eastAsia="en-US"/>
-        </w:rPr>
-        <w:tab/>
-      </w:r>
-      <w:r>
-        <w:rPr>
-          <w:lang w:eastAsia="en-US"/>
-        </w:rPr>
-        <w:tab/>
-        <w:t>Deskriptive Daten am Beispiel Föderalismus, Dezentralisierung und</w:t>
-      </w:r>
-    </w:p>
-    <w:p>
-      <w:pPr>
-        <w:ind w:left="1412" w:firstLine="706"/>
-        <w:rPr>
-          <w:lang w:eastAsia="en-US"/>
-        </w:rPr>
-      </w:pPr>
-      <w:r>
-        <w:rPr>
-          <w:lang w:eastAsia="en-US"/>
-        </w:rPr>
-        <w:t xml:space="preserve">Performanz im internationalen Vergleich </w:t>
-      </w:r>
-    </w:p>
-    <w:p>
-      <w:pPr>
-        <w:rPr>
-          <w:lang w:eastAsia="en-US"/>
-        </w:rPr>
-      </w:pPr>
     </w:p>
     <w:p>
       <w:pPr>
@@ -2546,10 +5093,18 @@
     </w:p>
     <w:p>
       <w:pPr>
-        <w:rPr>
-          <w:lang w:eastAsia="en-US"/>
-        </w:rPr>
-      </w:pPr>
+        <w:widowControl/>
+        <w:suppressAutoHyphens w:val="0"/>
+        <w:rPr>
+          <w:lang w:eastAsia="en-US"/>
+        </w:rPr>
+      </w:pPr>
+      <w:r>
+        <w:rPr>
+          <w:lang w:eastAsia="en-US"/>
+        </w:rPr>
+        <w:br w:type="page"/>
+      </w:r>
     </w:p>
     <w:p>
       <w:pPr>
@@ -2566,51 +5121,32 @@
           <w:b w:val="0"/>
           <w:bCs w:val="0"/>
         </w:rPr>
-        <w:t xml:space="preserve">Sitzung </w:t>
-      </w:r>
-      <w:r>
-        <w:rPr>
-          <w:b w:val="0"/>
-          <w:bCs w:val="0"/>
-        </w:rPr>
-        <w:t>6</w:t>
-      </w:r>
-      <w:r>
-        <w:rPr>
-          <w:b w:val="0"/>
-          <w:bCs w:val="0"/>
-        </w:rPr>
-        <w:t>: Anwendung I: Deskriptive Daten</w:t>
-      </w:r>
-      <w:r>
-        <w:rPr>
-          <w:b w:val="0"/>
-          <w:bCs w:val="0"/>
-        </w:rPr>
-        <w:tab/>
-        <w:t xml:space="preserve"> (synchron)</w:t>
-      </w:r>
-      <w:r>
-        <w:rPr>
-          <w:b w:val="0"/>
-          <w:bCs w:val="0"/>
-        </w:rPr>
-        <w:tab/>
-      </w:r>
-      <w:r>
-        <w:rPr>
-          <w:b w:val="0"/>
-          <w:bCs w:val="0"/>
-        </w:rPr>
-        <w:tab/>
-      </w:r>
-      <w:r>
-        <w:rPr>
-          <w:b w:val="0"/>
-          <w:bCs w:val="0"/>
-        </w:rPr>
-        <w:tab/>
-        <w:t xml:space="preserve">    </w:t>
+        <w:lastRenderedPageBreak/>
+        <w:t>Sitzung 12: Text-</w:t>
+      </w:r>
+      <w:proofErr w:type="spellStart"/>
+      <w:r>
+        <w:rPr>
+          <w:b w:val="0"/>
+          <w:bCs w:val="0"/>
+        </w:rPr>
+        <w:t>as</w:t>
+      </w:r>
+      <w:proofErr w:type="spellEnd"/>
+      <w:r>
+        <w:rPr>
+          <w:b w:val="0"/>
+          <w:bCs w:val="0"/>
+        </w:rPr>
+        <w:t xml:space="preserve"> Data II: </w:t>
+      </w:r>
+      <w:proofErr w:type="gramStart"/>
+      <w:r>
+        <w:rPr>
+          <w:b w:val="0"/>
+          <w:bCs w:val="0"/>
+        </w:rPr>
+        <w:t xml:space="preserve">Anwendung </w:t>
       </w:r>
       <w:r>
         <w:rPr>
@@ -2624,6 +5160,42 @@
           <w:b w:val="0"/>
           <w:bCs w:val="0"/>
         </w:rPr>
+        <w:t>(</w:t>
+      </w:r>
+      <w:proofErr w:type="gramEnd"/>
+      <w:r>
+        <w:rPr>
+          <w:b w:val="0"/>
+          <w:bCs w:val="0"/>
+        </w:rPr>
+        <w:t>synchron)</w:t>
+      </w:r>
+      <w:r>
+        <w:rPr>
+          <w:b w:val="0"/>
+          <w:bCs w:val="0"/>
+        </w:rPr>
+        <w:tab/>
+      </w:r>
+      <w:r>
+        <w:rPr>
+          <w:b w:val="0"/>
+          <w:bCs w:val="0"/>
+        </w:rPr>
+        <w:tab/>
+      </w:r>
+      <w:r>
+        <w:rPr>
+          <w:b w:val="0"/>
+          <w:bCs w:val="0"/>
+        </w:rPr>
+        <w:tab/>
+      </w:r>
+      <w:r>
+        <w:rPr>
+          <w:b w:val="0"/>
+          <w:bCs w:val="0"/>
+        </w:rPr>
         <w:tab/>
         <w:t xml:space="preserve">   </w:t>
       </w:r>
@@ -2632,7 +5204,14 @@
           <w:b w:val="0"/>
           <w:bCs w:val="0"/>
         </w:rPr>
-        <w:t>23</w:t>
+        <w:t>1</w:t>
+      </w:r>
+      <w:r>
+        <w:rPr>
+          <w:b w:val="0"/>
+          <w:bCs w:val="0"/>
+        </w:rPr>
+        <w:t>1</w:t>
       </w:r>
       <w:r>
         <w:rPr>
@@ -2646,7 +5225,7 @@
           <w:b w:val="0"/>
           <w:bCs w:val="0"/>
         </w:rPr>
-        <w:t>05</w:t>
+        <w:t>07</w:t>
       </w:r>
       <w:r>
         <w:rPr>
@@ -2665,33 +5244,6 @@
     </w:p>
     <w:p>
       <w:pPr>
-        <w:rPr>
-          <w:i/>
-          <w:iCs/>
-          <w:lang w:eastAsia="en-US"/>
-        </w:rPr>
-      </w:pPr>
-      <w:r>
-        <w:rPr>
-          <w:b/>
-          <w:bCs/>
-          <w:lang w:eastAsia="en-US"/>
-        </w:rPr>
-        <w:t xml:space="preserve">Deadline: </w:t>
-      </w:r>
-      <w:r>
-        <w:rPr>
-          <w:lang w:eastAsia="en-US"/>
-        </w:rPr>
-        <w:tab/>
-      </w:r>
-      <w:r>
-        <w:rPr>
-          <w:lang w:eastAsia="en-US"/>
-        </w:rPr>
-        <w:tab/>
-      </w:r>
-      <w:r>
         <w:rPr>
           <w:b/>
           <w:bCs/>
@@ -2699,504 +5251,28 @@
           <w:iCs/>
           <w:lang w:eastAsia="en-US"/>
         </w:rPr>
-        <w:t>Problem Set I – Deskriptive Daten</w:t>
-      </w:r>
-      <w:r>
-        <w:rPr>
-          <w:i/>
-          <w:iCs/>
-          <w:lang w:eastAsia="en-US"/>
-        </w:rPr>
-        <w:t xml:space="preserve">  </w:t>
-      </w:r>
-    </w:p>
-    <w:p>
-      <w:pPr>
-        <w:tabs>
-          <w:tab w:val="left" w:pos="2385"/>
-        </w:tabs>
-        <w:rPr>
-          <w:sz w:val="10"/>
-          <w:szCs w:val="10"/>
-          <w:lang w:eastAsia="en-US"/>
-        </w:rPr>
-      </w:pPr>
-    </w:p>
-    <w:p>
-      <w:pPr>
-        <w:ind w:left="2118" w:hanging="2118"/>
-        <w:rPr>
-          <w:lang w:eastAsia="en-US"/>
-        </w:rPr>
-      </w:pPr>
-      <w:r>
-        <w:rPr>
-          <w:lang w:eastAsia="en-US"/>
-        </w:rPr>
-        <w:t xml:space="preserve">Seminar:  </w:t>
-      </w:r>
-      <w:r>
-        <w:rPr>
-          <w:lang w:eastAsia="en-US"/>
-        </w:rPr>
-        <w:tab/>
-        <w:t>Diskussion: Problem Set I</w:t>
-      </w:r>
-    </w:p>
-    <w:p>
-      <w:pPr>
-        <w:ind w:left="2118" w:hanging="2118"/>
-        <w:rPr>
-          <w:lang w:eastAsia="en-US"/>
-        </w:rPr>
-      </w:pPr>
-      <w:r>
-        <w:rPr>
-          <w:lang w:eastAsia="en-US"/>
-        </w:rPr>
-        <w:tab/>
-      </w:r>
-      <w:r>
-        <w:rPr>
-          <w:lang w:eastAsia="en-US"/>
-        </w:rPr>
-        <w:tab/>
-        <w:t>Diskussion: Anwendung auf eigene Fragestellungen</w:t>
-      </w:r>
-    </w:p>
-    <w:p>
-      <w:pPr>
-        <w:ind w:left="2118" w:hanging="2118"/>
-        <w:rPr>
-          <w:lang w:eastAsia="en-US"/>
-        </w:rPr>
-      </w:pPr>
-    </w:p>
-    <w:p>
-      <w:pPr>
-        <w:pStyle w:val="Sitzung"/>
-        <w:spacing w:before="0"/>
-        <w:jc w:val="both"/>
-        <w:rPr>
-          <w:b w:val="0"/>
-          <w:bCs w:val="0"/>
-        </w:rPr>
-      </w:pPr>
-      <w:r>
-        <w:rPr>
-          <w:b w:val="0"/>
-          <w:bCs w:val="0"/>
-        </w:rPr>
-        <w:t xml:space="preserve">Sitzung </w:t>
-      </w:r>
-      <w:r>
-        <w:rPr>
-          <w:b w:val="0"/>
-          <w:bCs w:val="0"/>
-        </w:rPr>
-        <w:t>7</w:t>
-      </w:r>
-      <w:r>
-        <w:rPr>
-          <w:b w:val="0"/>
-          <w:bCs w:val="0"/>
-        </w:rPr>
-        <w:t>: Daten Visualisieren mit ggplot2</w:t>
-      </w:r>
-      <w:r>
-        <w:rPr>
-          <w:b w:val="0"/>
-          <w:bCs w:val="0"/>
-        </w:rPr>
-        <w:tab/>
-      </w:r>
-      <w:r>
-        <w:rPr>
-          <w:b w:val="0"/>
-          <w:bCs w:val="0"/>
-        </w:rPr>
-        <w:tab/>
-      </w:r>
-      <w:r>
-        <w:rPr>
-          <w:b w:val="0"/>
-          <w:bCs w:val="0"/>
-        </w:rPr>
-        <w:tab/>
-      </w:r>
-      <w:r>
-        <w:rPr>
-          <w:b w:val="0"/>
-          <w:bCs w:val="0"/>
-        </w:rPr>
-        <w:tab/>
-      </w:r>
-      <w:r>
-        <w:rPr>
-          <w:b w:val="0"/>
-          <w:bCs w:val="0"/>
-        </w:rPr>
-        <w:tab/>
-      </w:r>
-      <w:r>
-        <w:rPr>
-          <w:b w:val="0"/>
-          <w:bCs w:val="0"/>
-        </w:rPr>
-        <w:tab/>
-        <w:t xml:space="preserve">  </w:t>
-      </w:r>
-      <w:r>
-        <w:rPr>
-          <w:b w:val="0"/>
-          <w:bCs w:val="0"/>
-        </w:rPr>
-        <w:t xml:space="preserve"> </w:t>
-      </w:r>
-      <w:r>
-        <w:rPr>
-          <w:b w:val="0"/>
-          <w:bCs w:val="0"/>
-        </w:rPr>
-        <w:t>30</w:t>
-      </w:r>
-      <w:r>
-        <w:rPr>
-          <w:b w:val="0"/>
-          <w:bCs w:val="0"/>
-        </w:rPr>
-        <w:t>.</w:t>
-      </w:r>
-      <w:r>
-        <w:rPr>
-          <w:b w:val="0"/>
-          <w:bCs w:val="0"/>
-        </w:rPr>
-        <w:t>05</w:t>
-      </w:r>
-      <w:r>
-        <w:rPr>
-          <w:b w:val="0"/>
-          <w:bCs w:val="0"/>
-        </w:rPr>
-        <w:t>.202</w:t>
-      </w:r>
-      <w:r>
-        <w:rPr>
-          <w:b w:val="0"/>
-          <w:bCs w:val="0"/>
-        </w:rPr>
-        <w:t>3</w:t>
-      </w:r>
-    </w:p>
-    <w:p>
-      <w:pPr>
-        <w:tabs>
-          <w:tab w:val="left" w:pos="0"/>
-        </w:tabs>
-        <w:rPr>
-          <w:lang w:eastAsia="en-US"/>
-        </w:rPr>
-      </w:pPr>
-      <w:r>
-        <w:rPr>
-          <w:lang w:eastAsia="en-US"/>
-        </w:rPr>
-        <w:t xml:space="preserve">Datacamp: </w:t>
-      </w:r>
-      <w:r>
-        <w:rPr>
-          <w:lang w:eastAsia="en-US"/>
-        </w:rPr>
-        <w:tab/>
-      </w:r>
-      <w:r>
-        <w:rPr>
-          <w:lang w:eastAsia="en-US"/>
-        </w:rPr>
-        <w:tab/>
-        <w:t>Introduction to the tidyverse (Data Visuaization +</w:t>
-      </w:r>
-    </w:p>
-    <w:p>
-      <w:pPr>
-        <w:tabs>
-          <w:tab w:val="left" w:pos="0"/>
-        </w:tabs>
-        <w:rPr>
-          <w:lang w:eastAsia="en-US"/>
-        </w:rPr>
-      </w:pPr>
-      <w:r>
-        <w:rPr>
-          <w:lang w:eastAsia="en-US"/>
-        </w:rPr>
-        <w:tab/>
-      </w:r>
-      <w:r>
-        <w:rPr>
-          <w:lang w:eastAsia="en-US"/>
-        </w:rPr>
-        <w:tab/>
-      </w:r>
-      <w:r>
-        <w:rPr>
-          <w:lang w:eastAsia="en-US"/>
-        </w:rPr>
-        <w:tab/>
-        <w:t>Types of Visualization)</w:t>
-      </w:r>
-    </w:p>
-    <w:p>
-      <w:pPr>
-        <w:tabs>
-          <w:tab w:val="left" w:pos="0"/>
-        </w:tabs>
-        <w:rPr>
-          <w:lang w:eastAsia="en-US"/>
-        </w:rPr>
-      </w:pPr>
-    </w:p>
-    <w:p>
-      <w:pPr>
-        <w:rPr>
-          <w:lang w:eastAsia="en-US"/>
-        </w:rPr>
-      </w:pPr>
-      <w:r>
-        <w:rPr>
-          <w:lang w:eastAsia="en-US"/>
-        </w:rPr>
-        <w:t>Video:</w:t>
-      </w:r>
-      <w:r>
-        <w:rPr>
-          <w:lang w:eastAsia="en-US"/>
-        </w:rPr>
-        <w:tab/>
-      </w:r>
-      <w:r>
-        <w:rPr>
-          <w:lang w:eastAsia="en-US"/>
-        </w:rPr>
-        <w:tab/>
-      </w:r>
-      <w:r>
-        <w:rPr>
-          <w:lang w:eastAsia="en-US"/>
-        </w:rPr>
-        <w:tab/>
-        <w:t>Daten visualisieren am Beispiel Legislatives Verhalten</w:t>
-      </w:r>
-    </w:p>
-    <w:p>
-      <w:pPr>
-        <w:rPr>
-          <w:lang w:eastAsia="en-US"/>
-        </w:rPr>
-      </w:pPr>
-      <w:r>
-        <w:rPr>
-          <w:lang w:eastAsia="en-US"/>
-        </w:rPr>
-        <w:t xml:space="preserve">Onlinesprechstunde: </w:t>
-      </w:r>
-      <w:r>
-        <w:rPr>
-          <w:lang w:eastAsia="en-US"/>
-        </w:rPr>
-        <w:tab/>
-        <w:t xml:space="preserve">Bitte um vorherige </w:t>
-      </w:r>
-      <w:hyperlink r:id="rId21" w:history="1">
-        <w:r>
-          <w:rPr>
-            <w:rStyle w:val="Hyperlink"/>
-            <w:lang w:eastAsia="en-US"/>
-          </w:rPr>
-          <w:t>Anmeldung</w:t>
-        </w:r>
-      </w:hyperlink>
-      <w:r>
-        <w:rPr>
-          <w:lang w:eastAsia="en-US"/>
-        </w:rPr>
-        <w:t xml:space="preserve"> </w:t>
-      </w:r>
-    </w:p>
-    <w:p>
-      <w:pPr>
-        <w:rPr>
-          <w:lang w:eastAsia="en-US"/>
-        </w:rPr>
-      </w:pPr>
-    </w:p>
-    <w:p>
-      <w:pPr>
-        <w:rPr>
-          <w:lang w:eastAsia="en-US"/>
-        </w:rPr>
-      </w:pPr>
-      <w:r>
-        <w:rPr>
-          <w:lang w:eastAsia="en-US"/>
-        </w:rPr>
-        <w:t xml:space="preserve">Extra-Datacamp: </w:t>
-      </w:r>
-      <w:r>
-        <w:rPr>
-          <w:lang w:eastAsia="en-US"/>
-        </w:rPr>
-        <w:tab/>
-        <w:t xml:space="preserve">Interactive Data Visualization with plotly in R </w:t>
-      </w:r>
-    </w:p>
-    <w:p>
-      <w:pPr>
-        <w:rPr>
-          <w:lang w:eastAsia="en-US"/>
-        </w:rPr>
-      </w:pPr>
-      <w:r>
-        <w:rPr>
-          <w:lang w:eastAsia="en-US"/>
-        </w:rPr>
-        <w:tab/>
-      </w:r>
-      <w:r>
-        <w:rPr>
-          <w:lang w:eastAsia="en-US"/>
-        </w:rPr>
-        <w:tab/>
-      </w:r>
-      <w:r>
-        <w:rPr>
-          <w:lang w:eastAsia="en-US"/>
-        </w:rPr>
-        <w:tab/>
-        <w:t>Datavisualization with ggplot2 (Part 1 + Part 2)</w:t>
-      </w:r>
-    </w:p>
-    <w:p>
-      <w:pPr>
-        <w:rPr>
-          <w:lang w:eastAsia="en-US"/>
-        </w:rPr>
-      </w:pPr>
-    </w:p>
-    <w:p>
-      <w:pPr>
-        <w:pStyle w:val="Sitzung"/>
-        <w:spacing w:before="0"/>
-        <w:jc w:val="both"/>
-        <w:rPr>
-          <w:b w:val="0"/>
-          <w:bCs w:val="0"/>
-        </w:rPr>
-      </w:pPr>
-      <w:r>
-        <w:rPr>
-          <w:b w:val="0"/>
-          <w:bCs w:val="0"/>
-        </w:rPr>
-        <w:t xml:space="preserve">Sitzung </w:t>
-      </w:r>
-      <w:r>
-        <w:rPr>
-          <w:b w:val="0"/>
-          <w:bCs w:val="0"/>
-        </w:rPr>
-        <w:t>8</w:t>
-      </w:r>
-      <w:r>
-        <w:rPr>
-          <w:b w:val="0"/>
-          <w:bCs w:val="0"/>
-        </w:rPr>
-        <w:t>: Anwendung 2: Visualisierungen</w:t>
-      </w:r>
-      <w:r>
-        <w:rPr>
-          <w:b w:val="0"/>
-          <w:bCs w:val="0"/>
-        </w:rPr>
-        <w:tab/>
-        <w:t>(synchron)</w:t>
-      </w:r>
-      <w:r>
-        <w:rPr>
-          <w:b w:val="0"/>
-          <w:bCs w:val="0"/>
-        </w:rPr>
-        <w:tab/>
-      </w:r>
-      <w:r>
-        <w:rPr>
-          <w:b w:val="0"/>
-          <w:bCs w:val="0"/>
-        </w:rPr>
-        <w:tab/>
-      </w:r>
-      <w:r>
-        <w:rPr>
-          <w:b w:val="0"/>
-          <w:bCs w:val="0"/>
-        </w:rPr>
-        <w:tab/>
-        <w:t xml:space="preserve">    </w:t>
-      </w:r>
-      <w:r>
-        <w:rPr>
-          <w:b w:val="0"/>
-          <w:bCs w:val="0"/>
-        </w:rPr>
-        <w:t xml:space="preserve">      </w:t>
-      </w:r>
-      <w:r>
-        <w:rPr>
-          <w:b w:val="0"/>
-          <w:bCs w:val="0"/>
-        </w:rPr>
-        <w:t xml:space="preserve">     </w:t>
-      </w:r>
-      <w:r>
-        <w:rPr>
-          <w:b w:val="0"/>
-          <w:bCs w:val="0"/>
-        </w:rPr>
-        <w:t>06</w:t>
-      </w:r>
-      <w:r>
-        <w:rPr>
-          <w:b w:val="0"/>
-          <w:bCs w:val="0"/>
-        </w:rPr>
-        <w:t>.</w:t>
-      </w:r>
-      <w:r>
-        <w:rPr>
-          <w:b w:val="0"/>
-          <w:bCs w:val="0"/>
-        </w:rPr>
-        <w:t>06</w:t>
-      </w:r>
-      <w:r>
-        <w:rPr>
-          <w:b w:val="0"/>
-          <w:bCs w:val="0"/>
-        </w:rPr>
-        <w:t>.202</w:t>
-      </w:r>
-      <w:r>
-        <w:rPr>
-          <w:b w:val="0"/>
-          <w:bCs w:val="0"/>
-        </w:rPr>
-        <w:t>3</w:t>
-      </w:r>
-    </w:p>
-    <w:p>
-      <w:pPr>
+      </w:pPr>
+      <w:r>
+        <w:rPr>
+          <w:b/>
+          <w:bCs/>
+          <w:lang w:eastAsia="en-US"/>
+        </w:rPr>
+        <w:t xml:space="preserve">Deadline: </w:t>
+      </w:r>
+      <w:r>
+        <w:rPr>
+          <w:lang w:eastAsia="en-US"/>
+        </w:rPr>
+        <w:tab/>
+      </w:r>
+      <w:r>
+        <w:rPr>
+          <w:lang w:eastAsia="en-US"/>
+        </w:rPr>
+        <w:tab/>
+      </w:r>
+      <w:r>
         <w:rPr>
           <w:b/>
           <w:bCs/>
@@ -3204,28 +5280,11 @@
           <w:iCs/>
           <w:lang w:eastAsia="en-US"/>
         </w:rPr>
-      </w:pPr>
-      <w:r>
-        <w:rPr>
-          <w:b/>
-          <w:bCs/>
-          <w:lang w:eastAsia="en-US"/>
-        </w:rPr>
-        <w:t xml:space="preserve">Deadline: </w:t>
-      </w:r>
-      <w:r>
-        <w:rPr>
-          <w:lang w:eastAsia="en-US"/>
-        </w:rPr>
-        <w:tab/>
-      </w:r>
-      <w:r>
-        <w:rPr>
-          <w:lang w:eastAsia="en-US"/>
-        </w:rPr>
-        <w:tab/>
-      </w:r>
-      <w:r>
+        <w:t xml:space="preserve">Problem Set IV–Quanteda Basics  </w:t>
+      </w:r>
+    </w:p>
+    <w:p>
+      <w:pPr>
         <w:rPr>
           <w:b/>
           <w:bCs/>
@@ -3233,7 +5292,167 @@
           <w:iCs/>
           <w:lang w:eastAsia="en-US"/>
         </w:rPr>
-        <w:t xml:space="preserve">Problem Set II – Visualisierungen </w:t>
+      </w:pPr>
+    </w:p>
+    <w:p>
+      <w:pPr>
+        <w:widowControl/>
+        <w:suppressAutoHyphens w:val="0"/>
+        <w:ind w:left="475" w:hanging="475"/>
+      </w:pPr>
+      <w:r>
+        <w:t xml:space="preserve">Seminar: </w:t>
+      </w:r>
+      <w:r>
+        <w:tab/>
+      </w:r>
+      <w:r>
+        <w:tab/>
+        <w:t xml:space="preserve">Besprechung des Problem Sets </w:t>
+      </w:r>
+    </w:p>
+    <w:p>
+      <w:pPr>
+        <w:widowControl/>
+        <w:suppressAutoHyphens w:val="0"/>
+        <w:ind w:left="475" w:hanging="475"/>
+      </w:pPr>
+      <w:r>
+        <w:tab/>
+      </w:r>
+      <w:r>
+        <w:tab/>
+      </w:r>
+      <w:r>
+        <w:tab/>
+      </w:r>
+      <w:r>
+        <w:tab/>
+        <w:t>Workshop- Eigene Textdaten finden und in Quanteda nutzen</w:t>
+      </w:r>
+    </w:p>
+    <w:p>
+      <w:pPr>
+        <w:rPr>
+          <w:lang w:eastAsia="en-US"/>
+        </w:rPr>
+      </w:pPr>
+    </w:p>
+    <w:p>
+      <w:pPr>
+        <w:rPr>
+          <w:lang w:eastAsia="en-US"/>
+        </w:rPr>
+      </w:pPr>
+    </w:p>
+    <w:p>
+      <w:pPr>
+        <w:pStyle w:val="Sitzung"/>
+        <w:spacing w:before="0"/>
+        <w:jc w:val="both"/>
+        <w:rPr>
+          <w:b w:val="0"/>
+          <w:bCs w:val="0"/>
+        </w:rPr>
+      </w:pPr>
+      <w:r>
+        <w:rPr>
+          <w:b w:val="0"/>
+          <w:bCs w:val="0"/>
+        </w:rPr>
+        <w:t>Sitzung 1</w:t>
+      </w:r>
+      <w:r>
+        <w:rPr>
+          <w:b w:val="0"/>
+          <w:bCs w:val="0"/>
+        </w:rPr>
+        <w:t>4</w:t>
+      </w:r>
+      <w:r>
+        <w:rPr>
+          <w:b w:val="0"/>
+          <w:bCs w:val="0"/>
+        </w:rPr>
+        <w:t>:</w:t>
+      </w:r>
+      <w:r>
+        <w:rPr>
+          <w:b w:val="0"/>
+          <w:bCs w:val="0"/>
+        </w:rPr>
+        <w:t xml:space="preserve"> Besprechungen der Hausarbeitsthemen</w:t>
+      </w:r>
+      <w:r>
+        <w:rPr>
+          <w:b w:val="0"/>
+          <w:bCs w:val="0"/>
+        </w:rPr>
+        <w:tab/>
+      </w:r>
+      <w:r>
+        <w:rPr>
+          <w:b w:val="0"/>
+          <w:bCs w:val="0"/>
+        </w:rPr>
+        <w:t>(Online-Synchron)</w:t>
+      </w:r>
+      <w:r>
+        <w:rPr>
+          <w:b w:val="0"/>
+          <w:bCs w:val="0"/>
+        </w:rPr>
+        <w:tab/>
+        <w:t xml:space="preserve"> </w:t>
+      </w:r>
+      <w:r>
+        <w:rPr>
+          <w:b w:val="0"/>
+          <w:bCs w:val="0"/>
+        </w:rPr>
+        <w:t xml:space="preserve">          </w:t>
+      </w:r>
+      <w:r>
+        <w:rPr>
+          <w:b w:val="0"/>
+          <w:bCs w:val="0"/>
+        </w:rPr>
+        <w:t xml:space="preserve">    </w:t>
+      </w:r>
+      <w:r>
+        <w:rPr>
+          <w:b w:val="0"/>
+          <w:bCs w:val="0"/>
+        </w:rPr>
+        <w:t>18</w:t>
+      </w:r>
+      <w:r>
+        <w:rPr>
+          <w:b w:val="0"/>
+          <w:bCs w:val="0"/>
+        </w:rPr>
+        <w:t>.</w:t>
+      </w:r>
+      <w:r>
+        <w:rPr>
+          <w:b w:val="0"/>
+          <w:bCs w:val="0"/>
+        </w:rPr>
+        <w:t>07.</w:t>
+      </w:r>
+      <w:r>
+        <w:rPr>
+          <w:b w:val="0"/>
+          <w:bCs w:val="0"/>
+        </w:rPr>
+        <w:t>202</w:t>
+      </w:r>
+      <w:r>
+        <w:rPr>
+          <w:b w:val="0"/>
+          <w:bCs w:val="0"/>
+        </w:rPr>
+        <w:t>3</w:t>
       </w:r>
     </w:p>
     <w:p>
@@ -3246,374 +5465,27 @@
           <w:lang w:eastAsia="en-US"/>
         </w:rPr>
       </w:pPr>
-    </w:p>
-    <w:p>
-      <w:pPr>
-        <w:ind w:left="2124" w:hanging="2124"/>
-        <w:rPr>
-          <w:lang w:eastAsia="en-US"/>
-        </w:rPr>
-      </w:pPr>
-      <w:r>
-        <w:rPr>
-          <w:lang w:eastAsia="en-US"/>
-        </w:rPr>
-        <w:t>Seminar:</w:t>
-      </w:r>
-      <w:r>
-        <w:rPr>
-          <w:lang w:eastAsia="en-US"/>
-        </w:rPr>
-        <w:tab/>
-        <w:t>Diskussion der Visualisierungen + Diskussion Problem Set II</w:t>
-      </w:r>
-    </w:p>
-    <w:p>
-      <w:pPr>
-        <w:widowControl/>
-        <w:suppressAutoHyphens w:val="0"/>
-        <w:rPr>
-          <w:rFonts w:eastAsia="MS Gothic"/>
-          <w:lang w:eastAsia="en-US"/>
-        </w:rPr>
-      </w:pPr>
-    </w:p>
-    <w:p>
-      <w:pPr>
-        <w:pStyle w:val="Sitzung"/>
-        <w:spacing w:before="0"/>
-        <w:jc w:val="both"/>
-        <w:rPr>
-          <w:b w:val="0"/>
-          <w:bCs w:val="0"/>
-        </w:rPr>
-      </w:pPr>
-      <w:r>
-        <w:rPr>
-          <w:b w:val="0"/>
-          <w:bCs w:val="0"/>
-        </w:rPr>
-        <w:t xml:space="preserve">Sitzung </w:t>
-      </w:r>
-      <w:r>
-        <w:rPr>
-          <w:b w:val="0"/>
-          <w:bCs w:val="0"/>
-        </w:rPr>
-        <w:t>9</w:t>
-      </w:r>
-      <w:r>
-        <w:rPr>
-          <w:b w:val="0"/>
-          <w:bCs w:val="0"/>
-        </w:rPr>
-        <w:t xml:space="preserve">: </w:t>
-      </w:r>
-      <w:r>
-        <w:rPr>
-          <w:b w:val="0"/>
-          <w:bCs w:val="0"/>
-        </w:rPr>
-        <w:t>Regressions-Analyse</w:t>
-      </w:r>
-      <w:r>
-        <w:rPr>
-          <w:b w:val="0"/>
-          <w:bCs w:val="0"/>
-        </w:rPr>
-        <w:tab/>
-      </w:r>
-      <w:r>
-        <w:rPr>
-          <w:b w:val="0"/>
-          <w:bCs w:val="0"/>
-        </w:rPr>
-        <w:tab/>
-      </w:r>
-      <w:r>
-        <w:rPr>
-          <w:b w:val="0"/>
-          <w:bCs w:val="0"/>
-        </w:rPr>
-        <w:tab/>
-      </w:r>
-      <w:r>
-        <w:rPr>
-          <w:b w:val="0"/>
-          <w:bCs w:val="0"/>
-        </w:rPr>
-        <w:tab/>
-      </w:r>
-      <w:r>
-        <w:rPr>
-          <w:b w:val="0"/>
-          <w:bCs w:val="0"/>
-        </w:rPr>
-        <w:tab/>
-        <w:t xml:space="preserve">              </w:t>
-      </w:r>
-      <w:r>
-        <w:rPr>
-          <w:b w:val="0"/>
-          <w:bCs w:val="0"/>
-        </w:rPr>
-        <w:tab/>
-      </w:r>
-      <w:r>
-        <w:rPr>
-          <w:b w:val="0"/>
-          <w:bCs w:val="0"/>
-        </w:rPr>
-        <w:t xml:space="preserve">  </w:t>
-      </w:r>
-      <w:r>
-        <w:rPr>
-          <w:b w:val="0"/>
-          <w:bCs w:val="0"/>
-        </w:rPr>
-        <w:t xml:space="preserve"> </w:t>
-      </w:r>
-      <w:r>
-        <w:rPr>
-          <w:b w:val="0"/>
-          <w:bCs w:val="0"/>
-        </w:rPr>
-        <w:t>13</w:t>
-      </w:r>
-      <w:r>
-        <w:rPr>
-          <w:b w:val="0"/>
-          <w:bCs w:val="0"/>
-        </w:rPr>
-        <w:t>.</w:t>
-      </w:r>
-      <w:r>
-        <w:rPr>
-          <w:b w:val="0"/>
-          <w:bCs w:val="0"/>
-        </w:rPr>
-        <w:t>06</w:t>
-      </w:r>
-      <w:r>
-        <w:rPr>
-          <w:b w:val="0"/>
-          <w:bCs w:val="0"/>
-        </w:rPr>
-        <w:t>.202</w:t>
-      </w:r>
-      <w:r>
-        <w:rPr>
-          <w:b w:val="0"/>
-          <w:bCs w:val="0"/>
-        </w:rPr>
-        <w:t>3</w:t>
-      </w:r>
-    </w:p>
-    <w:p>
-      <w:pPr>
-        <w:ind w:left="2124" w:hanging="2124"/>
-        <w:rPr>
-          <w:lang w:eastAsia="en-US"/>
-        </w:rPr>
-      </w:pPr>
-    </w:p>
-    <w:p>
-      <w:pPr>
-        <w:rPr>
-          <w:lang w:eastAsia="en-US"/>
-        </w:rPr>
-      </w:pPr>
-      <w:r>
-        <w:rPr>
-          <w:lang w:eastAsia="en-US"/>
-        </w:rPr>
-        <w:t xml:space="preserve">Datacamp: </w:t>
-      </w:r>
-      <w:r>
-        <w:rPr>
-          <w:lang w:eastAsia="en-US"/>
-        </w:rPr>
-        <w:tab/>
-      </w:r>
-      <w:r>
-        <w:rPr>
-          <w:lang w:eastAsia="en-US"/>
-        </w:rPr>
-        <w:tab/>
-        <w:t>Modeling with Data in the Tidyverse</w:t>
-      </w:r>
-    </w:p>
-    <w:p>
-      <w:pPr>
-        <w:rPr>
-          <w:lang w:eastAsia="en-US"/>
-        </w:rPr>
-      </w:pPr>
-      <w:r>
-        <w:rPr>
-          <w:lang w:eastAsia="en-US"/>
-        </w:rPr>
-        <w:t>Video:</w:t>
-      </w:r>
-      <w:r>
-        <w:rPr>
-          <w:lang w:eastAsia="en-US"/>
-        </w:rPr>
-        <w:tab/>
-      </w:r>
-      <w:r>
-        <w:rPr>
-          <w:lang w:eastAsia="en-US"/>
-        </w:rPr>
-        <w:tab/>
-      </w:r>
-      <w:r>
-        <w:rPr>
-          <w:lang w:eastAsia="en-US"/>
-        </w:rPr>
-        <w:tab/>
-        <w:t xml:space="preserve">Regressionsanalysen am Beispiel </w:t>
-      </w:r>
-    </w:p>
-    <w:p>
-      <w:pPr>
-        <w:rPr>
-          <w:lang w:eastAsia="en-US"/>
-        </w:rPr>
-      </w:pPr>
-      <w:r>
-        <w:rPr>
-          <w:lang w:eastAsia="en-US"/>
-        </w:rPr>
-        <w:t xml:space="preserve">Video: </w:t>
-      </w:r>
-      <w:r>
-        <w:rPr>
-          <w:lang w:eastAsia="en-US"/>
-        </w:rPr>
-        <w:tab/>
-      </w:r>
-      <w:r>
-        <w:rPr>
-          <w:lang w:eastAsia="en-US"/>
-        </w:rPr>
-        <w:tab/>
-        <w:t>Germaparl und der Deutsche Bundestag</w:t>
-      </w:r>
-    </w:p>
-    <w:p>
-      <w:pPr>
+      <w:r>
         <w:rPr>
           <w:b/>
           <w:bCs/>
           <w:lang w:eastAsia="en-US"/>
         </w:rPr>
-      </w:pPr>
-    </w:p>
-    <w:p>
-      <w:pPr>
-        <w:pStyle w:val="Sitzung"/>
-        <w:spacing w:before="0"/>
-        <w:jc w:val="both"/>
-        <w:rPr>
-          <w:b w:val="0"/>
-          <w:bCs w:val="0"/>
-        </w:rPr>
-      </w:pPr>
-      <w:r>
-        <w:rPr>
-          <w:b w:val="0"/>
-          <w:bCs w:val="0"/>
-        </w:rPr>
-        <w:t xml:space="preserve">Sitzung </w:t>
-      </w:r>
-      <w:r>
-        <w:rPr>
-          <w:b w:val="0"/>
-          <w:bCs w:val="0"/>
-        </w:rPr>
-        <w:t>10</w:t>
-      </w:r>
-      <w:r>
-        <w:rPr>
-          <w:b w:val="0"/>
-          <w:bCs w:val="0"/>
-        </w:rPr>
-        <w:t>: Anwendung 3 – Regressionsanalysen (synchron)</w:t>
-      </w:r>
-      <w:r>
-        <w:rPr>
-          <w:b w:val="0"/>
-          <w:bCs w:val="0"/>
-        </w:rPr>
-        <w:tab/>
-      </w:r>
-      <w:r>
-        <w:rPr>
-          <w:b w:val="0"/>
-          <w:bCs w:val="0"/>
-        </w:rPr>
-        <w:t xml:space="preserve"> </w:t>
-      </w:r>
-      <w:r>
-        <w:rPr>
-          <w:b w:val="0"/>
-          <w:bCs w:val="0"/>
-        </w:rPr>
-        <w:tab/>
-      </w:r>
-      <w:r>
-        <w:rPr>
-          <w:b w:val="0"/>
-          <w:bCs w:val="0"/>
-        </w:rPr>
-        <w:t xml:space="preserve">   </w:t>
-      </w:r>
-      <w:r>
-        <w:rPr>
-          <w:b w:val="0"/>
-          <w:bCs w:val="0"/>
-        </w:rPr>
-        <w:t xml:space="preserve">            </w:t>
-      </w:r>
-      <w:r>
-        <w:rPr>
-          <w:b w:val="0"/>
-          <w:bCs w:val="0"/>
-        </w:rPr>
-        <w:t>20</w:t>
-      </w:r>
-      <w:r>
-        <w:rPr>
-          <w:b w:val="0"/>
-          <w:bCs w:val="0"/>
-        </w:rPr>
-        <w:t>.</w:t>
-      </w:r>
-      <w:r>
-        <w:rPr>
-          <w:b w:val="0"/>
-          <w:bCs w:val="0"/>
-        </w:rPr>
-        <w:t>06</w:t>
-      </w:r>
-      <w:r>
-        <w:rPr>
-          <w:b w:val="0"/>
-          <w:bCs w:val="0"/>
-        </w:rPr>
-        <w:t>.202</w:t>
-      </w:r>
-      <w:r>
-        <w:rPr>
-          <w:b w:val="0"/>
-          <w:bCs w:val="0"/>
-        </w:rPr>
-        <w:t>3</w:t>
-      </w:r>
-    </w:p>
-    <w:p>
-      <w:pPr>
+        <w:t xml:space="preserve">Deadline: </w:t>
+      </w:r>
+      <w:r>
+        <w:rPr>
+          <w:lang w:eastAsia="en-US"/>
+        </w:rPr>
+        <w:tab/>
+      </w:r>
+      <w:r>
+        <w:rPr>
+          <w:lang w:eastAsia="en-US"/>
+        </w:rPr>
+        <w:tab/>
+      </w:r>
+      <w:r>
         <w:rPr>
           <w:b/>
           <w:bCs/>
@@ -3621,26 +5493,7 @@
           <w:iCs/>
           <w:lang w:eastAsia="en-US"/>
         </w:rPr>
-      </w:pPr>
-      <w:r>
-        <w:rPr>
-          <w:b/>
-          <w:bCs/>
-          <w:lang w:eastAsia="en-US"/>
-        </w:rPr>
-        <w:t xml:space="preserve">Deadline: </w:t>
-      </w:r>
-      <w:r>
-        <w:rPr>
-          <w:lang w:eastAsia="en-US"/>
-        </w:rPr>
-        <w:tab/>
-      </w:r>
-      <w:r>
-        <w:rPr>
-          <w:lang w:eastAsia="en-US"/>
-        </w:rPr>
-        <w:tab/>
+        <w:t>Ex</w:t>
       </w:r>
       <w:r>
         <w:rPr>
@@ -3650,521 +5503,44 @@
           <w:iCs/>
           <w:lang w:eastAsia="en-US"/>
         </w:rPr>
-        <w:t xml:space="preserve">Problem Set III – Regression  </w:t>
-      </w:r>
-    </w:p>
-    <w:p>
-      <w:pPr>
-        <w:tabs>
-          <w:tab w:val="left" w:pos="2385"/>
-        </w:tabs>
-        <w:rPr>
-          <w:sz w:val="20"/>
-          <w:szCs w:val="20"/>
-          <w:lang w:eastAsia="en-US"/>
-        </w:rPr>
-      </w:pPr>
-    </w:p>
-    <w:p>
-      <w:pPr>
-        <w:ind w:left="2124" w:hanging="2124"/>
-        <w:rPr>
-          <w:lang w:eastAsia="en-US"/>
-        </w:rPr>
-      </w:pPr>
-      <w:r>
-        <w:rPr>
-          <w:lang w:eastAsia="en-US"/>
-        </w:rPr>
-        <w:t>Seminar:</w:t>
-      </w:r>
-      <w:r>
-        <w:rPr>
-          <w:lang w:eastAsia="en-US"/>
-        </w:rPr>
-        <w:tab/>
-        <w:t>Diskussion der Regressionsanalysen + Diskussion Problem Set III</w:t>
-      </w:r>
-    </w:p>
-    <w:p>
-      <w:pPr>
-        <w:ind w:left="2124" w:hanging="2124"/>
-        <w:rPr>
-          <w:lang w:eastAsia="en-US"/>
-        </w:rPr>
-      </w:pPr>
-    </w:p>
-    <w:p>
-      <w:pPr>
-        <w:pStyle w:val="Sitzung"/>
-        <w:spacing w:before="0"/>
-        <w:jc w:val="both"/>
-        <w:rPr>
-          <w:b w:val="0"/>
-          <w:bCs w:val="0"/>
-        </w:rPr>
-      </w:pPr>
-      <w:r>
-        <w:rPr>
-          <w:b w:val="0"/>
-          <w:bCs w:val="0"/>
-        </w:rPr>
-        <w:t>Sitzung 1</w:t>
-      </w:r>
-      <w:r>
-        <w:rPr>
-          <w:b w:val="0"/>
-          <w:bCs w:val="0"/>
-        </w:rPr>
-        <w:t>1</w:t>
-      </w:r>
-      <w:r>
-        <w:rPr>
-          <w:b w:val="0"/>
-          <w:bCs w:val="0"/>
-        </w:rPr>
-        <w:t xml:space="preserve">: Text-as Data I: Basics </w:t>
-      </w:r>
-      <w:r>
-        <w:rPr>
-          <w:b w:val="0"/>
-          <w:bCs w:val="0"/>
-        </w:rPr>
-        <w:tab/>
-      </w:r>
-      <w:r>
-        <w:rPr>
-          <w:b w:val="0"/>
-          <w:bCs w:val="0"/>
-        </w:rPr>
-        <w:tab/>
-      </w:r>
-      <w:r>
-        <w:rPr>
-          <w:b w:val="0"/>
-          <w:bCs w:val="0"/>
-        </w:rPr>
-        <w:tab/>
-      </w:r>
-      <w:r>
-        <w:rPr>
-          <w:b w:val="0"/>
-          <w:bCs w:val="0"/>
-        </w:rPr>
-        <w:tab/>
-      </w:r>
-      <w:r>
-        <w:rPr>
-          <w:b w:val="0"/>
-          <w:bCs w:val="0"/>
-        </w:rPr>
-        <w:tab/>
-      </w:r>
-      <w:r>
-        <w:rPr>
-          <w:b w:val="0"/>
-          <w:bCs w:val="0"/>
-        </w:rPr>
-        <w:tab/>
-        <w:t xml:space="preserve">        </w:t>
-      </w:r>
-      <w:r>
-        <w:rPr>
-          <w:b w:val="0"/>
-          <w:bCs w:val="0"/>
-        </w:rPr>
-        <w:t xml:space="preserve">     </w:t>
-      </w:r>
-      <w:r>
-        <w:rPr>
-          <w:b w:val="0"/>
-          <w:bCs w:val="0"/>
-        </w:rPr>
-        <w:t xml:space="preserve">  </w:t>
-      </w:r>
-      <w:r>
-        <w:rPr>
-          <w:b w:val="0"/>
-          <w:bCs w:val="0"/>
-        </w:rPr>
-        <w:t>27</w:t>
-      </w:r>
-      <w:r>
-        <w:rPr>
-          <w:b w:val="0"/>
-          <w:bCs w:val="0"/>
-        </w:rPr>
-        <w:t>.</w:t>
-      </w:r>
-      <w:r>
-        <w:rPr>
-          <w:b w:val="0"/>
-          <w:bCs w:val="0"/>
-        </w:rPr>
-        <w:t>0</w:t>
-      </w:r>
-      <w:r>
-        <w:rPr>
-          <w:b w:val="0"/>
-          <w:bCs w:val="0"/>
-        </w:rPr>
-        <w:t>6</w:t>
-      </w:r>
-      <w:r>
-        <w:rPr>
-          <w:b w:val="0"/>
-          <w:bCs w:val="0"/>
-        </w:rPr>
-        <w:t>.</w:t>
-      </w:r>
-      <w:r>
-        <w:rPr>
-          <w:b w:val="0"/>
-          <w:bCs w:val="0"/>
-        </w:rPr>
-        <w:t>202</w:t>
-      </w:r>
-      <w:r>
-        <w:rPr>
-          <w:b w:val="0"/>
-          <w:bCs w:val="0"/>
-        </w:rPr>
-        <w:t>3</w:t>
-      </w:r>
-    </w:p>
-    <w:p>
-      <w:pPr>
-        <w:rPr>
-          <w:lang w:eastAsia="en-US"/>
-        </w:rPr>
-      </w:pPr>
-      <w:r>
-        <w:rPr>
-          <w:lang w:eastAsia="en-US"/>
-        </w:rPr>
-        <w:t>Datacamp:</w:t>
-      </w:r>
-      <w:r>
-        <w:rPr>
-          <w:lang w:eastAsia="en-US"/>
-        </w:rPr>
-        <w:tab/>
-      </w:r>
-      <w:r>
-        <w:rPr>
-          <w:lang w:eastAsia="en-US"/>
-        </w:rPr>
-        <w:tab/>
-        <w:t>Introduction to text analysis in R (Chapter 1-</w:t>
-      </w:r>
-      <w:r>
-        <w:rPr>
-          <w:lang w:eastAsia="en-US"/>
-        </w:rPr>
-        <w:t>2</w:t>
-      </w:r>
-      <w:r>
-        <w:rPr>
-          <w:lang w:eastAsia="en-US"/>
-        </w:rPr>
-        <w:t xml:space="preserve">) </w:t>
-      </w:r>
-    </w:p>
-    <w:p>
-      <w:pPr>
-        <w:rPr>
-          <w:lang w:eastAsia="en-US"/>
-        </w:rPr>
-      </w:pPr>
-      <w:r>
-        <w:rPr>
-          <w:lang w:eastAsia="en-US"/>
-        </w:rPr>
-        <w:t xml:space="preserve">Video: </w:t>
-      </w:r>
-      <w:r>
-        <w:rPr>
-          <w:lang w:eastAsia="en-US"/>
-        </w:rPr>
-        <w:tab/>
-      </w:r>
-      <w:r>
-        <w:rPr>
-          <w:lang w:eastAsia="en-US"/>
-        </w:rPr>
-        <w:tab/>
-      </w:r>
-      <w:r>
-        <w:rPr>
-          <w:lang w:eastAsia="en-US"/>
-        </w:rPr>
-        <w:t>Einführung in Quanteda</w:t>
-      </w:r>
-    </w:p>
-    <w:p>
-      <w:pPr>
-        <w:rPr>
-          <w:lang w:eastAsia="en-US"/>
-        </w:rPr>
-      </w:pPr>
-    </w:p>
-    <w:p>
-      <w:pPr>
-        <w:rPr>
-          <w:lang w:eastAsia="en-US"/>
-        </w:rPr>
-      </w:pPr>
-      <w:r>
-        <w:rPr>
-          <w:lang w:eastAsia="en-US"/>
-        </w:rPr>
-        <w:t xml:space="preserve">Onlinesprechstunde: </w:t>
-      </w:r>
-      <w:r>
-        <w:rPr>
-          <w:lang w:eastAsia="en-US"/>
-        </w:rPr>
-        <w:tab/>
-        <w:t xml:space="preserve">Bitte um vorherige </w:t>
-      </w:r>
-      <w:hyperlink r:id="rId22" w:history="1">
-        <w:r>
-          <w:rPr>
-            <w:rStyle w:val="Hyperlink"/>
-            <w:lang w:eastAsia="en-US"/>
-          </w:rPr>
-          <w:t>Anmeldung</w:t>
-        </w:r>
-      </w:hyperlink>
-      <w:r>
-        <w:rPr>
-          <w:lang w:eastAsia="en-US"/>
-        </w:rPr>
-        <w:t xml:space="preserve"> </w:t>
-      </w:r>
-    </w:p>
-    <w:p>
-      <w:pPr>
-        <w:rPr>
-          <w:lang w:eastAsia="en-US"/>
-        </w:rPr>
-      </w:pPr>
-    </w:p>
-    <w:p>
-      <w:pPr>
-        <w:pStyle w:val="Sitzung"/>
-        <w:spacing w:before="0"/>
-        <w:jc w:val="both"/>
-        <w:rPr>
-          <w:b w:val="0"/>
-          <w:bCs w:val="0"/>
-        </w:rPr>
-      </w:pPr>
-      <w:r>
-        <w:rPr>
-          <w:b w:val="0"/>
-          <w:bCs w:val="0"/>
-        </w:rPr>
-        <w:t>Sitzung 1</w:t>
-      </w:r>
-      <w:r>
-        <w:rPr>
-          <w:b w:val="0"/>
-          <w:bCs w:val="0"/>
-        </w:rPr>
-        <w:t>2</w:t>
-      </w:r>
-      <w:r>
-        <w:rPr>
-          <w:b w:val="0"/>
-          <w:bCs w:val="0"/>
-        </w:rPr>
-        <w:t>: Text-as Data I</w:t>
-      </w:r>
-      <w:r>
-        <w:rPr>
-          <w:b w:val="0"/>
-          <w:bCs w:val="0"/>
-        </w:rPr>
-        <w:t>I</w:t>
-      </w:r>
-      <w:r>
-        <w:rPr>
-          <w:b w:val="0"/>
-          <w:bCs w:val="0"/>
-        </w:rPr>
-        <w:t xml:space="preserve">I: </w:t>
-      </w:r>
-      <w:r>
-        <w:rPr>
-          <w:b w:val="0"/>
-          <w:bCs w:val="0"/>
-        </w:rPr>
-        <w:t>Fortgeschritten Techniken</w:t>
-      </w:r>
-      <w:r>
-        <w:rPr>
-          <w:b w:val="0"/>
-          <w:bCs w:val="0"/>
-        </w:rPr>
-        <w:tab/>
-      </w:r>
-      <w:r>
-        <w:rPr>
-          <w:b w:val="0"/>
-          <w:bCs w:val="0"/>
-        </w:rPr>
-        <w:tab/>
-      </w:r>
-      <w:r>
-        <w:rPr>
-          <w:b w:val="0"/>
-          <w:bCs w:val="0"/>
-        </w:rPr>
-        <w:tab/>
-      </w:r>
-      <w:r>
-        <w:rPr>
-          <w:b w:val="0"/>
-          <w:bCs w:val="0"/>
-        </w:rPr>
-        <w:tab/>
-        <w:t xml:space="preserve">   </w:t>
-      </w:r>
-      <w:r>
-        <w:rPr>
-          <w:b w:val="0"/>
-          <w:bCs w:val="0"/>
-        </w:rPr>
-        <w:t>04</w:t>
-      </w:r>
-      <w:r>
-        <w:rPr>
-          <w:b w:val="0"/>
-          <w:bCs w:val="0"/>
-        </w:rPr>
-        <w:t>.</w:t>
-      </w:r>
-      <w:r>
-        <w:rPr>
-          <w:b w:val="0"/>
-          <w:bCs w:val="0"/>
-        </w:rPr>
-        <w:t>07</w:t>
-      </w:r>
-      <w:r>
-        <w:rPr>
-          <w:b w:val="0"/>
-          <w:bCs w:val="0"/>
-        </w:rPr>
-        <w:t>.202</w:t>
-      </w:r>
-      <w:r>
-        <w:rPr>
-          <w:b w:val="0"/>
-          <w:bCs w:val="0"/>
-        </w:rPr>
-        <w:t>3</w:t>
-      </w:r>
-    </w:p>
-    <w:p>
-      <w:pPr>
-        <w:rPr>
-          <w:lang w:val="en-US" w:eastAsia="en-US"/>
-        </w:rPr>
-      </w:pPr>
-      <w:r>
-        <w:rPr>
-          <w:lang w:val="en-US" w:eastAsia="en-US"/>
-        </w:rPr>
-        <w:t>Datacamp:</w:t>
-      </w:r>
-      <w:r>
-        <w:rPr>
-          <w:lang w:val="en-US" w:eastAsia="en-US"/>
-        </w:rPr>
-        <w:tab/>
-      </w:r>
-      <w:r>
-        <w:rPr>
-          <w:lang w:val="en-US" w:eastAsia="en-US"/>
-        </w:rPr>
-        <w:tab/>
-        <w:t xml:space="preserve">Introduction to text analysis in R (Chapter </w:t>
-      </w:r>
-      <w:r>
-        <w:rPr>
-          <w:lang w:val="en-US" w:eastAsia="en-US"/>
-        </w:rPr>
-        <w:t>3</w:t>
-      </w:r>
-      <w:r>
-        <w:rPr>
-          <w:lang w:val="en-US" w:eastAsia="en-US"/>
-        </w:rPr>
-        <w:t>-</w:t>
-      </w:r>
-      <w:r>
-        <w:rPr>
-          <w:lang w:val="en-US" w:eastAsia="en-US"/>
-        </w:rPr>
-        <w:t>4</w:t>
-      </w:r>
-      <w:r>
-        <w:rPr>
-          <w:lang w:val="en-US" w:eastAsia="en-US"/>
-        </w:rPr>
-        <w:t xml:space="preserve">) </w:t>
-      </w:r>
-    </w:p>
-    <w:p>
-      <w:pPr>
-        <w:widowControl/>
-        <w:suppressAutoHyphens w:val="0"/>
-        <w:ind w:left="475" w:hanging="475"/>
+        <w:t xml:space="preserve">posee für die Hausarbeit </w:t>
+      </w:r>
+    </w:p>
+    <w:p>
+      <w:pPr>
+        <w:ind w:left="1412" w:firstLine="706"/>
         <w:rPr>
           <w:b/>
           <w:bCs/>
-          <w:lang w:val="en-US"/>
-        </w:rPr>
-      </w:pPr>
-    </w:p>
-    <w:p>
-      <w:pPr>
-        <w:widowControl/>
-        <w:suppressAutoHyphens w:val="0"/>
-        <w:ind w:left="475" w:hanging="475"/>
-      </w:pPr>
-      <w:r>
-        <w:t xml:space="preserve">Video: </w:t>
-      </w:r>
-      <w:r>
-        <w:tab/>
-      </w:r>
-      <w:r>
-        <w:tab/>
-        <w:t>Topic Modeling und Word Scores</w:t>
-      </w:r>
-    </w:p>
-    <w:p>
-      <w:pPr>
-        <w:widowControl/>
-        <w:suppressAutoHyphens w:val="0"/>
-        <w:ind w:left="475" w:hanging="475"/>
-      </w:pPr>
-      <w:r>
-        <w:t>Video:</w:t>
-      </w:r>
-      <w:r>
-        <w:tab/>
-      </w:r>
-      <w:r>
-        <w:tab/>
-      </w:r>
-      <w:r>
-        <w:tab/>
-        <w:t xml:space="preserve">Sentiment Analysen </w:t>
-      </w:r>
+          <w:i/>
+          <w:iCs/>
+          <w:lang w:eastAsia="en-US"/>
+        </w:rPr>
+      </w:pPr>
+      <w:r>
+        <w:rPr>
+          <w:b/>
+          <w:bCs/>
+          <w:i/>
+          <w:iCs/>
+          <w:lang w:eastAsia="en-US"/>
+        </w:rPr>
+        <w:t>Peer Feedback</w:t>
+      </w:r>
+    </w:p>
+    <w:p>
+      <w:pPr>
+        <w:rPr>
+          <w:lang w:eastAsia="en-US"/>
+        </w:rPr>
+      </w:pPr>
+    </w:p>
+    <w:p>
+      <w:pPr>
+        <w:rPr>
+          <w:lang w:eastAsia="en-US"/>
+        </w:rPr>
+      </w:pPr>
     </w:p>
     <w:p>
       <w:pPr>
@@ -4173,482 +5549,9 @@
         <w:spacing w:before="100" w:beforeAutospacing="1" w:after="100" w:afterAutospacing="1"/>
         <w:ind w:left="480" w:hanging="480"/>
       </w:pPr>
-      <w:r>
-        <w:t xml:space="preserve">Bräuninger T., Debus M., Müller J., Stecker C. (2020) Dimensionen des politischen Wettbewerbs. In: Parteienwettbewerb in den deutschen Bundesländern. Springer VS, Wiesbaden. </w:t>
-      </w:r>
-      <w:hyperlink r:id="rId23" w:history="1">
-        <w:r>
-          <w:rPr>
-            <w:rStyle w:val="Hyperlink"/>
-          </w:rPr>
-          <w:t>https://doi.org/10.1007/978-3-658-29222-5_3</w:t>
-        </w:r>
-      </w:hyperlink>
-    </w:p>
-    <w:p>
-      <w:pPr>
-        <w:rPr>
-          <w:lang w:eastAsia="en-US"/>
-        </w:rPr>
-      </w:pPr>
-      <w:r>
-        <w:rPr>
-          <w:lang w:eastAsia="en-US"/>
-        </w:rPr>
-        <w:t xml:space="preserve">Onlinesprechstunde: </w:t>
-      </w:r>
-      <w:r>
-        <w:rPr>
-          <w:lang w:eastAsia="en-US"/>
-        </w:rPr>
-        <w:tab/>
-        <w:t xml:space="preserve">Bitte um vorherige </w:t>
-      </w:r>
-      <w:hyperlink r:id="rId24" w:history="1">
-        <w:r>
-          <w:rPr>
-            <w:rStyle w:val="Hyperlink"/>
-            <w:lang w:eastAsia="en-US"/>
-          </w:rPr>
-          <w:t>Anmeldung</w:t>
-        </w:r>
-      </w:hyperlink>
-      <w:r>
-        <w:rPr>
-          <w:lang w:eastAsia="en-US"/>
-        </w:rPr>
-        <w:t xml:space="preserve"> </w:t>
-      </w:r>
-    </w:p>
-    <w:p>
-      <w:pPr>
-        <w:widowControl/>
-        <w:suppressAutoHyphens w:val="0"/>
-        <w:rPr>
-          <w:lang w:eastAsia="en-US"/>
-        </w:rPr>
-      </w:pPr>
-      <w:r>
-        <w:rPr>
-          <w:lang w:eastAsia="en-US"/>
-        </w:rPr>
-        <w:br w:type="page"/>
-      </w:r>
-    </w:p>
-    <w:p>
-      <w:pPr>
-        <w:pStyle w:val="Sitzung"/>
-        <w:spacing w:before="0"/>
-        <w:jc w:val="both"/>
-        <w:rPr>
-          <w:b w:val="0"/>
-          <w:bCs w:val="0"/>
-        </w:rPr>
-      </w:pPr>
-      <w:r>
-        <w:rPr>
-          <w:b w:val="0"/>
-          <w:bCs w:val="0"/>
-        </w:rPr>
-        <w:lastRenderedPageBreak/>
-        <w:t xml:space="preserve">Sitzung 12: Text-as Data II: Anwendung  </w:t>
-      </w:r>
-      <w:r>
-        <w:rPr>
-          <w:b w:val="0"/>
-          <w:bCs w:val="0"/>
-        </w:rPr>
-        <w:t xml:space="preserve"> </w:t>
-      </w:r>
-      <w:r>
-        <w:rPr>
-          <w:b w:val="0"/>
-          <w:bCs w:val="0"/>
-        </w:rPr>
-        <w:t xml:space="preserve"> (synchron)</w:t>
-      </w:r>
-      <w:r>
-        <w:rPr>
-          <w:b w:val="0"/>
-          <w:bCs w:val="0"/>
-        </w:rPr>
-        <w:tab/>
-      </w:r>
-      <w:r>
-        <w:rPr>
-          <w:b w:val="0"/>
-          <w:bCs w:val="0"/>
-        </w:rPr>
-        <w:tab/>
-      </w:r>
-      <w:r>
-        <w:rPr>
-          <w:b w:val="0"/>
-          <w:bCs w:val="0"/>
-        </w:rPr>
-        <w:tab/>
-      </w:r>
-      <w:r>
-        <w:rPr>
-          <w:b w:val="0"/>
-          <w:bCs w:val="0"/>
-        </w:rPr>
-        <w:tab/>
-        <w:t xml:space="preserve">   </w:t>
-      </w:r>
-      <w:r>
-        <w:rPr>
-          <w:b w:val="0"/>
-          <w:bCs w:val="0"/>
-        </w:rPr>
-        <w:t>1</w:t>
-      </w:r>
-      <w:r>
-        <w:rPr>
-          <w:b w:val="0"/>
-          <w:bCs w:val="0"/>
-        </w:rPr>
-        <w:t>1</w:t>
-      </w:r>
-      <w:r>
-        <w:rPr>
-          <w:b w:val="0"/>
-          <w:bCs w:val="0"/>
-        </w:rPr>
-        <w:t>.</w:t>
-      </w:r>
-      <w:r>
-        <w:rPr>
-          <w:b w:val="0"/>
-          <w:bCs w:val="0"/>
-        </w:rPr>
-        <w:t>07</w:t>
-      </w:r>
-      <w:r>
-        <w:rPr>
-          <w:b w:val="0"/>
-          <w:bCs w:val="0"/>
-        </w:rPr>
-        <w:t>.202</w:t>
-      </w:r>
-      <w:r>
-        <w:rPr>
-          <w:b w:val="0"/>
-          <w:bCs w:val="0"/>
-        </w:rPr>
-        <w:t>3</w:t>
-      </w:r>
-    </w:p>
-    <w:p>
-      <w:pPr>
-        <w:rPr>
-          <w:b/>
-          <w:bCs/>
-          <w:i/>
-          <w:iCs/>
-          <w:lang w:eastAsia="en-US"/>
-        </w:rPr>
-      </w:pPr>
-      <w:r>
-        <w:rPr>
-          <w:b/>
-          <w:bCs/>
-          <w:lang w:eastAsia="en-US"/>
-        </w:rPr>
-        <w:t xml:space="preserve">Deadline: </w:t>
-      </w:r>
-      <w:r>
-        <w:rPr>
-          <w:lang w:eastAsia="en-US"/>
-        </w:rPr>
-        <w:tab/>
-      </w:r>
-      <w:r>
-        <w:rPr>
-          <w:lang w:eastAsia="en-US"/>
-        </w:rPr>
-        <w:tab/>
-      </w:r>
-      <w:r>
-        <w:rPr>
-          <w:b/>
-          <w:bCs/>
-          <w:i/>
-          <w:iCs/>
-          <w:lang w:eastAsia="en-US"/>
-        </w:rPr>
-        <w:t xml:space="preserve">Problem Set IV–Quanteda Basics  </w:t>
-      </w:r>
-    </w:p>
-    <w:p>
-      <w:pPr>
-        <w:rPr>
-          <w:b/>
-          <w:bCs/>
-          <w:i/>
-          <w:iCs/>
-          <w:lang w:eastAsia="en-US"/>
-        </w:rPr>
-      </w:pPr>
-    </w:p>
-    <w:p>
-      <w:pPr>
-        <w:widowControl/>
-        <w:suppressAutoHyphens w:val="0"/>
-        <w:ind w:left="475" w:hanging="475"/>
-      </w:pPr>
-      <w:r>
-        <w:t xml:space="preserve">Seminar: </w:t>
-      </w:r>
-      <w:r>
-        <w:tab/>
-      </w:r>
-      <w:r>
-        <w:tab/>
-        <w:t xml:space="preserve">Besprechung des Problem Sets </w:t>
-      </w:r>
-    </w:p>
-    <w:p>
-      <w:pPr>
-        <w:widowControl/>
-        <w:suppressAutoHyphens w:val="0"/>
-        <w:ind w:left="475" w:hanging="475"/>
-      </w:pPr>
-      <w:r>
-        <w:tab/>
-      </w:r>
-      <w:r>
-        <w:tab/>
-      </w:r>
-      <w:r>
-        <w:tab/>
-      </w:r>
-      <w:r>
-        <w:tab/>
-        <w:t>Workshop- Eigene Textdaten finden und in Quanteda nutzen</w:t>
-      </w:r>
-    </w:p>
-    <w:p>
-      <w:pPr>
-        <w:rPr>
-          <w:lang w:eastAsia="en-US"/>
-        </w:rPr>
-      </w:pPr>
-    </w:p>
-    <w:p>
-      <w:pPr>
-        <w:rPr>
-          <w:lang w:eastAsia="en-US"/>
-        </w:rPr>
-      </w:pPr>
-    </w:p>
-    <w:p>
-      <w:pPr>
-        <w:pStyle w:val="Sitzung"/>
-        <w:spacing w:before="0"/>
-        <w:jc w:val="both"/>
-        <w:rPr>
-          <w:b w:val="0"/>
-          <w:bCs w:val="0"/>
-        </w:rPr>
-      </w:pPr>
-      <w:r>
-        <w:rPr>
-          <w:b w:val="0"/>
-          <w:bCs w:val="0"/>
-        </w:rPr>
-        <w:t>Sitzung 1</w:t>
-      </w:r>
-      <w:r>
-        <w:rPr>
-          <w:b w:val="0"/>
-          <w:bCs w:val="0"/>
-        </w:rPr>
-        <w:t>4</w:t>
-      </w:r>
-      <w:r>
-        <w:rPr>
-          <w:b w:val="0"/>
-          <w:bCs w:val="0"/>
-        </w:rPr>
-        <w:t>:</w:t>
-      </w:r>
-      <w:r>
-        <w:rPr>
-          <w:b w:val="0"/>
-          <w:bCs w:val="0"/>
-        </w:rPr>
-        <w:t xml:space="preserve"> Besprechungen der Hausarbeitsthemen</w:t>
-      </w:r>
-      <w:r>
-        <w:rPr>
-          <w:b w:val="0"/>
-          <w:bCs w:val="0"/>
-        </w:rPr>
-        <w:tab/>
-      </w:r>
-      <w:r>
-        <w:rPr>
-          <w:b w:val="0"/>
-          <w:bCs w:val="0"/>
-        </w:rPr>
-        <w:t>(Online-Synchron)</w:t>
-      </w:r>
-      <w:r>
-        <w:rPr>
-          <w:b w:val="0"/>
-          <w:bCs w:val="0"/>
-        </w:rPr>
-        <w:tab/>
-        <w:t xml:space="preserve"> </w:t>
-      </w:r>
-      <w:r>
-        <w:rPr>
-          <w:b w:val="0"/>
-          <w:bCs w:val="0"/>
-        </w:rPr>
-        <w:t xml:space="preserve">          </w:t>
-      </w:r>
-      <w:r>
-        <w:rPr>
-          <w:b w:val="0"/>
-          <w:bCs w:val="0"/>
-        </w:rPr>
-        <w:t xml:space="preserve">    </w:t>
-      </w:r>
-      <w:r>
-        <w:rPr>
-          <w:b w:val="0"/>
-          <w:bCs w:val="0"/>
-        </w:rPr>
-        <w:t>18</w:t>
-      </w:r>
-      <w:r>
-        <w:rPr>
-          <w:b w:val="0"/>
-          <w:bCs w:val="0"/>
-        </w:rPr>
-        <w:t>.</w:t>
-      </w:r>
-      <w:r>
-        <w:rPr>
-          <w:b w:val="0"/>
-          <w:bCs w:val="0"/>
-        </w:rPr>
-        <w:t>07.</w:t>
-      </w:r>
-      <w:r>
-        <w:rPr>
-          <w:b w:val="0"/>
-          <w:bCs w:val="0"/>
-        </w:rPr>
-        <w:t>202</w:t>
-      </w:r>
-      <w:r>
-        <w:rPr>
-          <w:b w:val="0"/>
-          <w:bCs w:val="0"/>
-        </w:rPr>
-        <w:t>3</w:t>
-      </w:r>
-    </w:p>
-    <w:p>
-      <w:pPr>
-        <w:rPr>
-          <w:b/>
-          <w:bCs/>
-          <w:i/>
-          <w:iCs/>
-          <w:lang w:eastAsia="en-US"/>
-        </w:rPr>
-      </w:pPr>
-      <w:r>
-        <w:rPr>
-          <w:b/>
-          <w:bCs/>
-          <w:lang w:eastAsia="en-US"/>
-        </w:rPr>
-        <w:t xml:space="preserve">Deadline: </w:t>
-      </w:r>
-      <w:r>
-        <w:rPr>
-          <w:lang w:eastAsia="en-US"/>
-        </w:rPr>
-        <w:tab/>
-      </w:r>
-      <w:r>
-        <w:rPr>
-          <w:lang w:eastAsia="en-US"/>
-        </w:rPr>
-        <w:tab/>
-      </w:r>
-      <w:r>
-        <w:rPr>
-          <w:b/>
-          <w:bCs/>
-          <w:i/>
-          <w:iCs/>
-          <w:lang w:eastAsia="en-US"/>
-        </w:rPr>
-        <w:t>Ex</w:t>
-      </w:r>
-      <w:r>
-        <w:rPr>
-          <w:b/>
-          <w:bCs/>
-          <w:i/>
-          <w:iCs/>
-          <w:lang w:eastAsia="en-US"/>
-        </w:rPr>
-        <w:t xml:space="preserve">posee für die Hausarbeit </w:t>
-      </w:r>
-    </w:p>
-    <w:p>
-      <w:pPr>
-        <w:ind w:left="1412" w:firstLine="706"/>
-        <w:rPr>
-          <w:b/>
-          <w:bCs/>
-          <w:i/>
-          <w:iCs/>
-          <w:lang w:eastAsia="en-US"/>
-        </w:rPr>
-      </w:pPr>
-      <w:r>
-        <w:rPr>
-          <w:b/>
-          <w:bCs/>
-          <w:i/>
-          <w:iCs/>
-          <w:lang w:eastAsia="en-US"/>
-        </w:rPr>
-        <w:t>Peer Feedback</w:t>
-      </w:r>
-    </w:p>
-    <w:p>
-      <w:pPr>
-        <w:rPr>
-          <w:lang w:eastAsia="en-US"/>
-        </w:rPr>
-      </w:pPr>
-    </w:p>
-    <w:p>
-      <w:pPr>
-        <w:rPr>
-          <w:lang w:eastAsia="en-US"/>
-        </w:rPr>
-      </w:pPr>
-    </w:p>
-    <w:p>
-      <w:pPr>
-        <w:widowControl/>
-        <w:suppressAutoHyphens w:val="0"/>
-        <w:spacing w:before="100" w:beforeAutospacing="1" w:after="100" w:afterAutospacing="1"/>
-        <w:ind w:left="480" w:hanging="480"/>
-      </w:pPr>
     </w:p>
     <w:sectPr>
-      <w:footerReference w:type="default" r:id="rId25"/>
+      <w:footerReference w:type="default" r:id="rId21"/>
       <w:pgSz w:w="11906" w:h="16838"/>
       <w:pgMar w:top="1417" w:right="1417" w:bottom="1134" w:left="1417" w:header="708" w:footer="708" w:gutter="0"/>
       <w:cols w:space="708"/>
@@ -4659,7 +5562,7 @@
 </file>
 
 <file path=word/endnotes.xml><?xml version="1.0" encoding="utf-8"?>
-<w:endnotes xmlns:wpc="http://schemas.microsoft.com/office/word/2010/wordprocessingCanvas" xmlns:cx="http://schemas.microsoft.com/office/drawing/2014/chartex" xmlns:cx1="http://schemas.microsoft.com/office/drawing/2015/9/8/chartex" xmlns:cx2="http://schemas.microsoft.com/office/drawing/2015/10/21/chartex" xmlns:cx3="http://schemas.microsoft.com/office/drawing/2016/5/9/chartex" xmlns:cx4="http://schemas.microsoft.com/office/drawing/2016/5/10/chartex" xmlns:cx5="http://schemas.microsoft.com/office/drawing/2016/5/11/chartex" xmlns:cx6="http://schemas.microsoft.com/office/drawing/2016/5/12/chartex" xmlns:cx7="http://schemas.microsoft.com/office/drawing/2016/5/13/chartex" xmlns:cx8="http://schemas.microsoft.com/office/drawing/2016/5/14/chartex" xmlns:mc="http://schemas.openxmlformats.org/markup-compatibility/2006" xmlns:aink="http://schemas.microsoft.com/office/drawing/2016/ink" xmlns:am3d="http://schemas.microsoft.com/office/drawing/2017/model3d" xmlns:o="urn:schemas-microsoft-com:office:office" xmlns:oel="http://schemas.microsoft.com/office/2019/extlst" xmlns:r="http://schemas.openxmlformats.org/officeDocument/2006/relationships" xmlns:m="http://schemas.openxmlformats.org/officeDocument/2006/math" xmlns:v="urn:schemas-microsoft-com:vml" xmlns:wp14="http://schemas.microsoft.com/office/word/2010/wordprocessingDrawing" xmlns:wp="http://schemas.openxmlformats.org/drawingml/2006/wordprocessingDrawing" xmlns:w10="urn:schemas-microsoft-com:office:word" xmlns:w="http://schemas.openxmlformats.org/wordprocessingml/2006/main" xmlns:w14="http://schemas.microsoft.com/office/word/2010/wordml" xmlns:w15="http://schemas.microsoft.com/office/word/2012/wordml" xmlns:w16cex="http://schemas.microsoft.com/office/word/2018/wordml/cex" xmlns:w16cid="http://schemas.microsoft.com/office/word/2016/wordml/cid" xmlns:w16="http://schemas.microsoft.com/office/word/2018/wordml" xmlns:w16sdtdh="http://schemas.microsoft.com/office/word/2020/wordml/sdtdatahash" xmlns:w16se="http://schemas.microsoft.com/office/word/2015/wordml/symex" xmlns:wpg="http://schemas.microsoft.com/office/word/2010/wordprocessingGroup" xmlns:wpi="http://schemas.microsoft.com/office/word/2010/wordprocessingInk" xmlns:wne="http://schemas.microsoft.com/office/word/2006/wordml" xmlns:wps="http://schemas.microsoft.com/office/word/2010/wordprocessingShape" mc:Ignorable="w14 w15 w16se w16cid w16 w16cex w16sdtdh wp14">
+<w:endnotes xmlns:wpc="http://schemas.microsoft.com/office/word/2010/wordprocessingCanvas" xmlns:cx="http://schemas.microsoft.com/office/drawing/2014/chartex" xmlns:cx1="http://schemas.microsoft.com/office/drawing/2015/9/8/chartex" xmlns:cx2="http://schemas.microsoft.com/office/drawing/2015/10/21/chartex" xmlns:cx3="http://schemas.microsoft.com/office/drawing/2016/5/9/chartex" xmlns:cx4="http://schemas.microsoft.com/office/drawing/2016/5/10/chartex" xmlns:cx5="http://schemas.microsoft.com/office/drawing/2016/5/11/chartex" xmlns:cx6="http://schemas.microsoft.com/office/drawing/2016/5/12/chartex" xmlns:cx7="http://schemas.microsoft.com/office/drawing/2016/5/13/chartex" xmlns:cx8="http://schemas.microsoft.com/office/drawing/2016/5/14/chartex" xmlns:mc="http://schemas.openxmlformats.org/markup-compatibility/2006" xmlns:aink="http://schemas.microsoft.com/office/drawing/2016/ink" xmlns:am3d="http://schemas.microsoft.com/office/drawing/2017/model3d" xmlns:o="urn:schemas-microsoft-com:office:office" xmlns:oel="http://schemas.microsoft.com/office/2019/extlst" xmlns:r="http://schemas.openxmlformats.org/officeDocument/2006/relationships" xmlns:m="http://schemas.openxmlformats.org/officeDocument/2006/math" xmlns:v="urn:schemas-microsoft-com:vml" xmlns:wp14="http://schemas.microsoft.com/office/word/2010/wordprocessingDrawing" xmlns:wp="http://schemas.openxmlformats.org/drawingml/2006/wordprocessingDrawing" xmlns:w10="urn:schemas-microsoft-com:office:word" xmlns:w="http://schemas.openxmlformats.org/wordprocessingml/2006/main" xmlns:w14="http://schemas.microsoft.com/office/word/2010/wordml" xmlns:w15="http://schemas.microsoft.com/office/word/2012/wordml" xmlns:w16cex="http://schemas.microsoft.com/office/word/2018/wordml/cex" xmlns:w16cid="http://schemas.microsoft.com/office/word/2016/wordml/cid" xmlns:w16="http://schemas.microsoft.com/office/word/2018/wordml" xmlns:w16du="http://schemas.microsoft.com/office/word/2023/wordml/word16du" xmlns:w16sdtdh="http://schemas.microsoft.com/office/word/2020/wordml/sdtdatahash" xmlns:w16se="http://schemas.microsoft.com/office/word/2015/wordml/symex" xmlns:wpg="http://schemas.microsoft.com/office/word/2010/wordprocessingGroup" xmlns:wpi="http://schemas.microsoft.com/office/word/2010/wordprocessingInk" xmlns:wne="http://schemas.microsoft.com/office/word/2006/wordml" xmlns:wps="http://schemas.microsoft.com/office/word/2010/wordprocessingShape" mc:Ignorable="w14 w15 w16se w16cid w16 w16cex w16sdtdh wp14">
   <w:endnote w:type="separator" w:id="-1">
     <w:p>
       <w:r>
@@ -4678,7 +5581,7 @@
 </file>
 
 <file path=word/footer1.xml><?xml version="1.0" encoding="utf-8"?>
-<w:ftr xmlns:wpc="http://schemas.microsoft.com/office/word/2010/wordprocessingCanvas" xmlns:cx="http://schemas.microsoft.com/office/drawing/2014/chartex" xmlns:cx1="http://schemas.microsoft.com/office/drawing/2015/9/8/chartex" xmlns:cx2="http://schemas.microsoft.com/office/drawing/2015/10/21/chartex" xmlns:cx3="http://schemas.microsoft.com/office/drawing/2016/5/9/chartex" xmlns:cx4="http://schemas.microsoft.com/office/drawing/2016/5/10/chartex" xmlns:cx5="http://schemas.microsoft.com/office/drawing/2016/5/11/chartex" xmlns:cx6="http://schemas.microsoft.com/office/drawing/2016/5/12/chartex" xmlns:cx7="http://schemas.microsoft.com/office/drawing/2016/5/13/chartex" xmlns:cx8="http://schemas.microsoft.com/office/drawing/2016/5/14/chartex" xmlns:mc="http://schemas.openxmlformats.org/markup-compatibility/2006" xmlns:aink="http://schemas.microsoft.com/office/drawing/2016/ink" xmlns:am3d="http://schemas.microsoft.com/office/drawing/2017/model3d" xmlns:o="urn:schemas-microsoft-com:office:office" xmlns:oel="http://schemas.microsoft.com/office/2019/extlst" xmlns:r="http://schemas.openxmlformats.org/officeDocument/2006/relationships" xmlns:m="http://schemas.openxmlformats.org/officeDocument/2006/math" xmlns:v="urn:schemas-microsoft-com:vml" xmlns:wp14="http://schemas.microsoft.com/office/word/2010/wordprocessingDrawing" xmlns:wp="http://schemas.openxmlformats.org/drawingml/2006/wordprocessingDrawing" xmlns:w10="urn:schemas-microsoft-com:office:word" xmlns:w="http://schemas.openxmlformats.org/wordprocessingml/2006/main" xmlns:w14="http://schemas.microsoft.com/office/word/2010/wordml" xmlns:w15="http://schemas.microsoft.com/office/word/2012/wordml" xmlns:w16cex="http://schemas.microsoft.com/office/word/2018/wordml/cex" xmlns:w16cid="http://schemas.microsoft.com/office/word/2016/wordml/cid" xmlns:w16="http://schemas.microsoft.com/office/word/2018/wordml" xmlns:w16sdtdh="http://schemas.microsoft.com/office/word/2020/wordml/sdtdatahash" xmlns:w16se="http://schemas.microsoft.com/office/word/2015/wordml/symex" xmlns:wpg="http://schemas.microsoft.com/office/word/2010/wordprocessingGroup" xmlns:wpi="http://schemas.microsoft.com/office/word/2010/wordprocessingInk" xmlns:wne="http://schemas.microsoft.com/office/word/2006/wordml" xmlns:wps="http://schemas.microsoft.com/office/word/2010/wordprocessingShape" mc:Ignorable="w14 w15 w16se w16cid w16 w16cex w16sdtdh wp14">
+<w:ftr xmlns:wpc="http://schemas.microsoft.com/office/word/2010/wordprocessingCanvas" xmlns:cx="http://schemas.microsoft.com/office/drawing/2014/chartex" xmlns:cx1="http://schemas.microsoft.com/office/drawing/2015/9/8/chartex" xmlns:cx2="http://schemas.microsoft.com/office/drawing/2015/10/21/chartex" xmlns:cx3="http://schemas.microsoft.com/office/drawing/2016/5/9/chartex" xmlns:cx4="http://schemas.microsoft.com/office/drawing/2016/5/10/chartex" xmlns:cx5="http://schemas.microsoft.com/office/drawing/2016/5/11/chartex" xmlns:cx6="http://schemas.microsoft.com/office/drawing/2016/5/12/chartex" xmlns:cx7="http://schemas.microsoft.com/office/drawing/2016/5/13/chartex" xmlns:cx8="http://schemas.microsoft.com/office/drawing/2016/5/14/chartex" xmlns:mc="http://schemas.openxmlformats.org/markup-compatibility/2006" xmlns:aink="http://schemas.microsoft.com/office/drawing/2016/ink" xmlns:am3d="http://schemas.microsoft.com/office/drawing/2017/model3d" xmlns:o="urn:schemas-microsoft-com:office:office" xmlns:oel="http://schemas.microsoft.com/office/2019/extlst" xmlns:r="http://schemas.openxmlformats.org/officeDocument/2006/relationships" xmlns:m="http://schemas.openxmlformats.org/officeDocument/2006/math" xmlns:v="urn:schemas-microsoft-com:vml" xmlns:wp14="http://schemas.microsoft.com/office/word/2010/wordprocessingDrawing" xmlns:wp="http://schemas.openxmlformats.org/drawingml/2006/wordprocessingDrawing" xmlns:w10="urn:schemas-microsoft-com:office:word" xmlns:w="http://schemas.openxmlformats.org/wordprocessingml/2006/main" xmlns:w14="http://schemas.microsoft.com/office/word/2010/wordml" xmlns:w15="http://schemas.microsoft.com/office/word/2012/wordml" xmlns:w16cex="http://schemas.microsoft.com/office/word/2018/wordml/cex" xmlns:w16cid="http://schemas.microsoft.com/office/word/2016/wordml/cid" xmlns:w16="http://schemas.microsoft.com/office/word/2018/wordml" xmlns:w16du="http://schemas.microsoft.com/office/word/2023/wordml/word16du" xmlns:w16sdtdh="http://schemas.microsoft.com/office/word/2020/wordml/sdtdatahash" xmlns:w16se="http://schemas.microsoft.com/office/word/2015/wordml/symex" xmlns:wpg="http://schemas.microsoft.com/office/word/2010/wordprocessingGroup" xmlns:wpi="http://schemas.microsoft.com/office/word/2010/wordprocessingInk" xmlns:wne="http://schemas.microsoft.com/office/word/2006/wordml" xmlns:wps="http://schemas.microsoft.com/office/word/2010/wordprocessingShape" mc:Ignorable="w14 w15 w16se w16cid w16 w16cex w16sdtdh wp14">
   <w:p>
     <w:pPr>
       <w:pStyle w:val="Footer"/>
@@ -4715,7 +5618,7 @@
 </file>
 
 <file path=word/footnotes.xml><?xml version="1.0" encoding="utf-8"?>
-<w:footnotes xmlns:wpc="http://schemas.microsoft.com/office/word/2010/wordprocessingCanvas" xmlns:cx="http://schemas.microsoft.com/office/drawing/2014/chartex" xmlns:cx1="http://schemas.microsoft.com/office/drawing/2015/9/8/chartex" xmlns:cx2="http://schemas.microsoft.com/office/drawing/2015/10/21/chartex" xmlns:cx3="http://schemas.microsoft.com/office/drawing/2016/5/9/chartex" xmlns:cx4="http://schemas.microsoft.com/office/drawing/2016/5/10/chartex" xmlns:cx5="http://schemas.microsoft.com/office/drawing/2016/5/11/chartex" xmlns:cx6="http://schemas.microsoft.com/office/drawing/2016/5/12/chartex" xmlns:cx7="http://schemas.microsoft.com/office/drawing/2016/5/13/chartex" xmlns:cx8="http://schemas.microsoft.com/office/drawing/2016/5/14/chartex" xmlns:mc="http://schemas.openxmlformats.org/markup-compatibility/2006" xmlns:aink="http://schemas.microsoft.com/office/drawing/2016/ink" xmlns:am3d="http://schemas.microsoft.com/office/drawing/2017/model3d" xmlns:o="urn:schemas-microsoft-com:office:office" xmlns:oel="http://schemas.microsoft.com/office/2019/extlst" xmlns:r="http://schemas.openxmlformats.org/officeDocument/2006/relationships" xmlns:m="http://schemas.openxmlformats.org/officeDocument/2006/math" xmlns:v="urn:schemas-microsoft-com:vml" xmlns:wp14="http://schemas.microsoft.com/office/word/2010/wordprocessingDrawing" xmlns:wp="http://schemas.openxmlformats.org/drawingml/2006/wordprocessingDrawing" xmlns:w10="urn:schemas-microsoft-com:office:word" xmlns:w="http://schemas.openxmlformats.org/wordprocessingml/2006/main" xmlns:w14="http://schemas.microsoft.com/office/word/2010/wordml" xmlns:w15="http://schemas.microsoft.com/office/word/2012/wordml" xmlns:w16cex="http://schemas.microsoft.com/office/word/2018/wordml/cex" xmlns:w16cid="http://schemas.microsoft.com/office/word/2016/wordml/cid" xmlns:w16="http://schemas.microsoft.com/office/word/2018/wordml" xmlns:w16sdtdh="http://schemas.microsoft.com/office/word/2020/wordml/sdtdatahash" xmlns:w16se="http://schemas.microsoft.com/office/word/2015/wordml/symex" xmlns:wpg="http://schemas.microsoft.com/office/word/2010/wordprocessingGroup" xmlns:wpi="http://schemas.microsoft.com/office/word/2010/wordprocessingInk" xmlns:wne="http://schemas.microsoft.com/office/word/2006/wordml" xmlns:wps="http://schemas.microsoft.com/office/word/2010/wordprocessingShape" mc:Ignorable="w14 w15 w16se w16cid w16 w16cex w16sdtdh wp14">
+<w:footnotes xmlns:wpc="http://schemas.microsoft.com/office/word/2010/wordprocessingCanvas" xmlns:cx="http://schemas.microsoft.com/office/drawing/2014/chartex" xmlns:cx1="http://schemas.microsoft.com/office/drawing/2015/9/8/chartex" xmlns:cx2="http://schemas.microsoft.com/office/drawing/2015/10/21/chartex" xmlns:cx3="http://schemas.microsoft.com/office/drawing/2016/5/9/chartex" xmlns:cx4="http://schemas.microsoft.com/office/drawing/2016/5/10/chartex" xmlns:cx5="http://schemas.microsoft.com/office/drawing/2016/5/11/chartex" xmlns:cx6="http://schemas.microsoft.com/office/drawing/2016/5/12/chartex" xmlns:cx7="http://schemas.microsoft.com/office/drawing/2016/5/13/chartex" xmlns:cx8="http://schemas.microsoft.com/office/drawing/2016/5/14/chartex" xmlns:mc="http://schemas.openxmlformats.org/markup-compatibility/2006" xmlns:aink="http://schemas.microsoft.com/office/drawing/2016/ink" xmlns:am3d="http://schemas.microsoft.com/office/drawing/2017/model3d" xmlns:o="urn:schemas-microsoft-com:office:office" xmlns:oel="http://schemas.microsoft.com/office/2019/extlst" xmlns:r="http://schemas.openxmlformats.org/officeDocument/2006/relationships" xmlns:m="http://schemas.openxmlformats.org/officeDocument/2006/math" xmlns:v="urn:schemas-microsoft-com:vml" xmlns:wp14="http://schemas.microsoft.com/office/word/2010/wordprocessingDrawing" xmlns:wp="http://schemas.openxmlformats.org/drawingml/2006/wordprocessingDrawing" xmlns:w10="urn:schemas-microsoft-com:office:word" xmlns:w="http://schemas.openxmlformats.org/wordprocessingml/2006/main" xmlns:w14="http://schemas.microsoft.com/office/word/2010/wordml" xmlns:w15="http://schemas.microsoft.com/office/word/2012/wordml" xmlns:w16cex="http://schemas.microsoft.com/office/word/2018/wordml/cex" xmlns:w16cid="http://schemas.microsoft.com/office/word/2016/wordml/cid" xmlns:w16="http://schemas.microsoft.com/office/word/2018/wordml" xmlns:w16du="http://schemas.microsoft.com/office/word/2023/wordml/word16du" xmlns:w16sdtdh="http://schemas.microsoft.com/office/word/2020/wordml/sdtdatahash" xmlns:w16se="http://schemas.microsoft.com/office/word/2015/wordml/symex" xmlns:wpg="http://schemas.microsoft.com/office/word/2010/wordprocessingGroup" xmlns:wpi="http://schemas.microsoft.com/office/word/2010/wordprocessingInk" xmlns:wne="http://schemas.microsoft.com/office/word/2006/wordml" xmlns:wps="http://schemas.microsoft.com/office/word/2010/wordprocessingShape" mc:Ignorable="w14 w15 w16se w16cid w16 w16cex w16sdtdh wp14">
   <w:footnote w:type="separator" w:id="-1">
     <w:p>
       <w:r>
@@ -4734,7 +5637,7 @@
 </file>
 
 <file path=word/numbering.xml><?xml version="1.0" encoding="utf-8"?>
-<w:numbering xmlns:wpc="http://schemas.microsoft.com/office/word/2010/wordprocessingCanvas" xmlns:cx="http://schemas.microsoft.com/office/drawing/2014/chartex" xmlns:cx1="http://schemas.microsoft.com/office/drawing/2015/9/8/chartex" xmlns:cx2="http://schemas.microsoft.com/office/drawing/2015/10/21/chartex" xmlns:cx3="http://schemas.microsoft.com/office/drawing/2016/5/9/chartex" xmlns:cx4="http://schemas.microsoft.com/office/drawing/2016/5/10/chartex" xmlns:cx5="http://schemas.microsoft.com/office/drawing/2016/5/11/chartex" xmlns:cx6="http://schemas.microsoft.com/office/drawing/2016/5/12/chartex" xmlns:cx7="http://schemas.microsoft.com/office/drawing/2016/5/13/chartex" xmlns:cx8="http://schemas.microsoft.com/office/drawing/2016/5/14/chartex" xmlns:mc="http://schemas.openxmlformats.org/markup-compatibility/2006" xmlns:aink="http://schemas.microsoft.com/office/drawing/2016/ink" xmlns:am3d="http://schemas.microsoft.com/office/drawing/2017/model3d" xmlns:o="urn:schemas-microsoft-com:office:office" xmlns:oel="http://schemas.microsoft.com/office/2019/extlst" xmlns:r="http://schemas.openxmlformats.org/officeDocument/2006/relationships" xmlns:m="http://schemas.openxmlformats.org/officeDocument/2006/math" xmlns:v="urn:schemas-microsoft-com:vml" xmlns:wp14="http://schemas.microsoft.com/office/word/2010/wordprocessingDrawing" xmlns:wp="http://schemas.openxmlformats.org/drawingml/2006/wordprocessingDrawing" xmlns:w10="urn:schemas-microsoft-com:office:word" xmlns:w="http://schemas.openxmlformats.org/wordprocessingml/2006/main" xmlns:w14="http://schemas.microsoft.com/office/word/2010/wordml" xmlns:w15="http://schemas.microsoft.com/office/word/2012/wordml" xmlns:w16cex="http://schemas.microsoft.com/office/word/2018/wordml/cex" xmlns:w16cid="http://schemas.microsoft.com/office/word/2016/wordml/cid" xmlns:w16="http://schemas.microsoft.com/office/word/2018/wordml" xmlns:w16sdtdh="http://schemas.microsoft.com/office/word/2020/wordml/sdtdatahash" xmlns:w16se="http://schemas.microsoft.com/office/word/2015/wordml/symex" xmlns:wpg="http://schemas.microsoft.com/office/word/2010/wordprocessingGroup" xmlns:wpi="http://schemas.microsoft.com/office/word/2010/wordprocessingInk" xmlns:wne="http://schemas.microsoft.com/office/word/2006/wordml" xmlns:wps="http://schemas.microsoft.com/office/word/2010/wordprocessingShape" mc:Ignorable="w14 w15 w16se w16cid w16 w16cex w16sdtdh wp14">
+<w:numbering xmlns:wpc="http://schemas.microsoft.com/office/word/2010/wordprocessingCanvas" xmlns:cx="http://schemas.microsoft.com/office/drawing/2014/chartex" xmlns:cx1="http://schemas.microsoft.com/office/drawing/2015/9/8/chartex" xmlns:cx2="http://schemas.microsoft.com/office/drawing/2015/10/21/chartex" xmlns:cx3="http://schemas.microsoft.com/office/drawing/2016/5/9/chartex" xmlns:cx4="http://schemas.microsoft.com/office/drawing/2016/5/10/chartex" xmlns:cx5="http://schemas.microsoft.com/office/drawing/2016/5/11/chartex" xmlns:cx6="http://schemas.microsoft.com/office/drawing/2016/5/12/chartex" xmlns:cx7="http://schemas.microsoft.com/office/drawing/2016/5/13/chartex" xmlns:cx8="http://schemas.microsoft.com/office/drawing/2016/5/14/chartex" xmlns:mc="http://schemas.openxmlformats.org/markup-compatibility/2006" xmlns:aink="http://schemas.microsoft.com/office/drawing/2016/ink" xmlns:am3d="http://schemas.microsoft.com/office/drawing/2017/model3d" xmlns:o="urn:schemas-microsoft-com:office:office" xmlns:oel="http://schemas.microsoft.com/office/2019/extlst" xmlns:r="http://schemas.openxmlformats.org/officeDocument/2006/relationships" xmlns:m="http://schemas.openxmlformats.org/officeDocument/2006/math" xmlns:v="urn:schemas-microsoft-com:vml" xmlns:wp14="http://schemas.microsoft.com/office/word/2010/wordprocessingDrawing" xmlns:wp="http://schemas.openxmlformats.org/drawingml/2006/wordprocessingDrawing" xmlns:w10="urn:schemas-microsoft-com:office:word" xmlns:w="http://schemas.openxmlformats.org/wordprocessingml/2006/main" xmlns:w14="http://schemas.microsoft.com/office/word/2010/wordml" xmlns:w15="http://schemas.microsoft.com/office/word/2012/wordml" xmlns:w16cex="http://schemas.microsoft.com/office/word/2018/wordml/cex" xmlns:w16cid="http://schemas.microsoft.com/office/word/2016/wordml/cid" xmlns:w16="http://schemas.microsoft.com/office/word/2018/wordml" xmlns:w16du="http://schemas.microsoft.com/office/word/2023/wordml/word16du" xmlns:w16sdtdh="http://schemas.microsoft.com/office/word/2020/wordml/sdtdatahash" xmlns:w16se="http://schemas.microsoft.com/office/word/2015/wordml/symex" xmlns:wpg="http://schemas.microsoft.com/office/word/2010/wordprocessingGroup" xmlns:wpi="http://schemas.microsoft.com/office/word/2010/wordprocessingInk" xmlns:wne="http://schemas.microsoft.com/office/word/2006/wordml" xmlns:wps="http://schemas.microsoft.com/office/word/2010/wordprocessingShape" mc:Ignorable="w14 w15 w16se w16cid w16 w16cex w16sdtdh wp14">
   <w:abstractNum w:abstractNumId="0" w15:restartNumberingAfterBreak="0">
     <w:nsid w:val="03480D80"/>
     <w:multiLevelType w:val="hybridMultilevel"/>

--- a/1_Sylabus/23_S_Seminarplan_Parlament.docx
+++ b/1_Sylabus/23_S_Seminarplan_Parlament.docx
@@ -280,15 +280,7 @@
       </w:r>
       <w:proofErr w:type="spellEnd"/>
       <w:r>
-        <w:t xml:space="preserve"> Statistik</w:t>
-      </w:r>
-      <w:proofErr w:type="gramStart"/>
-      <w:r>
-        <w:t>)</w:t>
-      </w:r>
-      <w:proofErr w:type="gramEnd"/>
-      <w:r>
-        <w:t xml:space="preserve"> sondern auch fortgeschrittene Methoden (Text-</w:t>
+        <w:t xml:space="preserve"> Statistik) sondern auch fortgeschrittene Methoden (Text-</w:t>
       </w:r>
       <w:proofErr w:type="spellStart"/>
       <w:r>
@@ -375,7 +367,7 @@
           <w:sz w:val="24"/>
           <w:szCs w:val="24"/>
         </w:rPr>
-        <w:t>4</w:t>
+        <w:t>2</w:t>
       </w:r>
       <w:r>
         <w:rPr>
@@ -391,7 +383,7 @@
           <w:sz w:val="24"/>
           <w:szCs w:val="24"/>
         </w:rPr>
-        <w:t>6</w:t>
+        <w:t>4</w:t>
       </w:r>
       <w:r>
         <w:rPr>
@@ -399,29 +391,27 @@
           <w:sz w:val="24"/>
           <w:szCs w:val="24"/>
         </w:rPr>
-        <w:t xml:space="preserve">. Bitte vereinbaren Sie vorab einen Termin unter </w:t>
+        <w:t xml:space="preserve"> Uhr. Bitte vereinbaren Sie </w:t>
+      </w:r>
+      <w:r>
+        <w:rPr>
+          <w:rFonts w:ascii="Times New Roman" w:hAnsi="Times New Roman"/>
+          <w:sz w:val="24"/>
+          <w:szCs w:val="24"/>
+        </w:rPr>
+        <w:t xml:space="preserve">vorab einen Termin auf </w:t>
       </w:r>
       <w:hyperlink r:id="rId10" w:history="1">
         <w:r>
           <w:rPr>
             <w:rStyle w:val="Hyperlink"/>
             <w:rFonts w:ascii="Times New Roman" w:hAnsi="Times New Roman"/>
-            <w:color w:val="0066CC"/>
             <w:sz w:val="24"/>
             <w:szCs w:val="24"/>
-            <w:shd w:val="clear" w:color="auto" w:fill="FFFFFF"/>
           </w:rPr>
-          <w:t>https://calendly.com/cgnguyen/sprechstunde</w:t>
+          <w:t>https://www.polsoz.fu-berlin.de/polwiss/forschung/systeme/polsystem/Team/Christoph-Nguyen.html</w:t>
         </w:r>
       </w:hyperlink>
-      <w:r>
-        <w:rPr>
-          <w:rFonts w:ascii="Times New Roman" w:hAnsi="Times New Roman"/>
-          <w:sz w:val="24"/>
-          <w:szCs w:val="24"/>
-        </w:rPr>
-        <w:t xml:space="preserve">.  </w:t>
-      </w:r>
     </w:p>
     <w:p>
       <w:pPr>
@@ -491,34 +481,29 @@
         <w:t xml:space="preserve">Bitte beachten Sie auch die gesonderten Sprechstunden die exklusiv für diesen Kurs angeboten werden (siehe Seminarplan). </w:t>
       </w:r>
       <w:r>
-        <w:t xml:space="preserve">Diese Sprechstunden können unter </w:t>
+        <w:t xml:space="preserve">Diese Sprechstunden </w:t>
+      </w:r>
+      <w:r>
+        <w:t>direkt auf Blackboard gebucht werden.</w:t>
+      </w:r>
+      <w:r>
+        <w:t xml:space="preserve"> </w:t>
+      </w:r>
+    </w:p>
+    <w:p/>
+    <w:p>
+      <w:pPr>
+        <w:pStyle w:val="Heading2"/>
+      </w:pPr>
+      <w:r>
+        <w:t xml:space="preserve">Kommunikation </w:t>
+      </w:r>
+    </w:p>
+    <w:p>
+      <w:r>
+        <w:t xml:space="preserve">Die Kommunikation im Kurs findet via Blackboard und E-Mail statt. Bitte kontaktieren Sie mich über die E-Mail-Adresse </w:t>
       </w:r>
       <w:hyperlink r:id="rId12" w:history="1">
-        <w:r>
-          <w:rPr>
-            <w:rStyle w:val="Hyperlink"/>
-          </w:rPr>
-          <w:t>https://calendly.com/cgnguyen/parlament</w:t>
-        </w:r>
-      </w:hyperlink>
-      <w:r>
-        <w:t xml:space="preserve"> buchen. </w:t>
-      </w:r>
-    </w:p>
-    <w:p/>
-    <w:p>
-      <w:pPr>
-        <w:pStyle w:val="Heading2"/>
-      </w:pPr>
-      <w:r>
-        <w:t xml:space="preserve">Kommunikation </w:t>
-      </w:r>
-    </w:p>
-    <w:p>
-      <w:r>
-        <w:t xml:space="preserve">Die Kommunikation im Kurs findet via Blackboard und E-Mail statt. Bitte kontaktieren Sie mich über die E-Mail-Adresse </w:t>
-      </w:r>
-      <w:hyperlink r:id="rId13" w:history="1">
         <w:r>
           <w:rPr>
             <w:rStyle w:val="Hyperlink"/>
@@ -755,15 +740,7 @@
         <w:t>ausschöpfen</w:t>
       </w:r>
       <w:r>
-        <w:t xml:space="preserve">, da die asynchronen </w:t>
-      </w:r>
-      <w:proofErr w:type="gramStart"/>
-      <w:r>
-        <w:t>Elemente vergleichsweise</w:t>
-      </w:r>
-      <w:proofErr w:type="gramEnd"/>
-      <w:r>
-        <w:t xml:space="preserve"> viel Zeit </w:t>
+        <w:t xml:space="preserve">, da die asynchronen Elemente vergleichsweise viel Zeit </w:t>
       </w:r>
       <w:r>
         <w:t>einnehmen</w:t>
@@ -987,7 +964,13 @@
         <w:t xml:space="preserve">Weiterhin ist die Kollaboration zwischen Studierenden hier ausdrücklich erwünscht. Sie können </w:t>
       </w:r>
       <w:r>
-        <w:t>in Kleingruppen (Max. 4 Personen) zusammenarbeiten</w:t>
+        <w:t xml:space="preserve">in Kleingruppen (Max. </w:t>
+      </w:r>
+      <w:r>
+        <w:t>3</w:t>
+      </w:r>
+      <w:r>
+        <w:t xml:space="preserve"> Personen) zusammenarbeiten</w:t>
       </w:r>
       <w:r>
         <w:t xml:space="preserve">. Allerdings sollte jede Person ein eigenes Problemset abgeben. </w:t>
@@ -1014,13 +997,8 @@
         <w:t>Für die Teilnahme am Kurs benötigen Sie einen PC</w:t>
       </w:r>
       <w:r>
-        <w:t>/</w:t>
-      </w:r>
-      <w:proofErr w:type="gramStart"/>
-      <w:r>
-        <w:t>Mac</w:t>
-      </w:r>
-      <w:proofErr w:type="gramEnd"/>
+        <w:t>/Mac</w:t>
+      </w:r>
       <w:r>
         <w:t xml:space="preserve"> auf dem das Statistikprogramm R und R-Studio installiert und </w:t>
       </w:r>
@@ -1068,7 +1046,10 @@
         <w:t xml:space="preserve">Diese Unterlagen werden auf Englisch angeboten. </w:t>
       </w:r>
       <w:r>
-        <w:t>Den Zugang zu Datacamp lasse ich Ihnen nach Beginn des Seminars zukommen.</w:t>
+        <w:t xml:space="preserve">Den Zugang zu Datacamp lasse ich Ihnen nach Beginn </w:t>
+      </w:r>
+      <w:r>
+        <w:t xml:space="preserve">auf Blackboard zukommen. </w:t>
       </w:r>
     </w:p>
     <w:p/>
@@ -1109,7 +1090,7 @@
         <w:t xml:space="preserve"> Problem Sets 1 - </w:t>
       </w:r>
       <w:r>
-        <w:t>5</w:t>
+        <w:t>4</w:t>
       </w:r>
       <w:r>
         <w:t xml:space="preserve">  </w:t>
@@ -1147,15 +1128,7 @@
         <w:jc w:val="both"/>
       </w:pPr>
       <w:r>
-        <w:t xml:space="preserve">Leistungen für die aktive Teilnahme + Vertiefung der Problem Sets / Forschungsdesign (3000 Worte, exkl. </w:t>
-      </w:r>
-      <w:proofErr w:type="gramStart"/>
-      <w:r>
-        <w:t>Bibliographie</w:t>
-      </w:r>
-      <w:proofErr w:type="gramEnd"/>
-      <w:r>
-        <w:t xml:space="preserve">) </w:t>
+        <w:t xml:space="preserve">Leistungen für die aktive Teilnahme + Vertiefung der Problem Sets / Forschungsdesign (3000 Worte, exkl. Bibliographie) </w:t>
       </w:r>
     </w:p>
     <w:p>
@@ -1183,15 +1156,7 @@
         <w:jc w:val="both"/>
       </w:pPr>
       <w:r>
-        <w:t xml:space="preserve">Leistung für die aktive Teilnahme + Hausarbeit (6000 Worte, exkl. </w:t>
-      </w:r>
-      <w:proofErr w:type="gramStart"/>
-      <w:r>
-        <w:t>Bibliographie</w:t>
-      </w:r>
-      <w:proofErr w:type="gramEnd"/>
-      <w:r>
-        <w:t xml:space="preserve">) </w:t>
+        <w:t xml:space="preserve">Leistung für die aktive Teilnahme + Hausarbeit (6000 Worte, exkl. Bibliographie) </w:t>
       </w:r>
     </w:p>
     <w:p/>
@@ -1301,7 +1266,15 @@
           <w:sz w:val="24"/>
           <w:szCs w:val="24"/>
         </w:rPr>
-        <w:t>31</w:t>
+        <w:t>3</w:t>
+      </w:r>
+      <w:r>
+        <w:rPr>
+          <w:rFonts w:ascii="Times New Roman" w:hAnsi="Times New Roman"/>
+          <w:sz w:val="24"/>
+          <w:szCs w:val="24"/>
+        </w:rPr>
+        <w:t>0</w:t>
       </w:r>
       <w:r>
         <w:rPr>
@@ -1505,7 +1478,7 @@
         </w:rPr>
         <w:t xml:space="preserve"> Media. Kostenfrei online </w:t>
       </w:r>
-      <w:hyperlink r:id="rId14" w:history="1">
+      <w:hyperlink r:id="rId13" w:history="1">
         <w:r>
           <w:rPr>
             <w:rStyle w:val="Hyperlink"/>
@@ -2197,7 +2170,7 @@
         </w:rPr>
         <w:t xml:space="preserve">(9), 1673–1691. </w:t>
       </w:r>
-      <w:hyperlink r:id="rId15" w:history="1">
+      <w:hyperlink r:id="rId14" w:history="1">
         <w:r>
           <w:rPr>
             <w:rStyle w:val="Hyperlink"/>
@@ -2464,6 +2437,9 @@
       <w:r>
         <w:t>Anmeldung über Blackboard</w:t>
       </w:r>
+      <w:r>
+        <w:t xml:space="preserve"> </w:t>
+      </w:r>
     </w:p>
     <w:p>
       <w:pPr>
@@ -2586,7 +2562,6 @@
         </w:rPr>
         <w:t>(</w:t>
       </w:r>
-      <w:proofErr w:type="gramStart"/>
       <w:r>
         <w:rPr>
           <w:b w:val="0"/>
@@ -2599,15 +2574,7 @@
           <w:b w:val="0"/>
           <w:bCs w:val="0"/>
         </w:rPr>
-        <w:t xml:space="preserve"> </w:t>
-      </w:r>
-      <w:proofErr w:type="gramEnd"/>
-      <w:r>
-        <w:rPr>
-          <w:b w:val="0"/>
-          <w:bCs w:val="0"/>
-        </w:rPr>
-        <w:t xml:space="preserve">                                     </w:t>
+        <w:t xml:space="preserve">                                      </w:t>
       </w:r>
       <w:r>
         <w:rPr>
@@ -2733,7 +2700,7 @@
       <w:r>
         <w:t xml:space="preserve">. 11 (March 13, 2018): 2600–2606. </w:t>
       </w:r>
-      <w:hyperlink r:id="rId16" w:history="1">
+      <w:hyperlink r:id="rId15" w:history="1">
         <w:r>
           <w:rPr>
             <w:rStyle w:val="Hyperlink"/>
@@ -2826,7 +2793,7 @@
       <w:r>
         <w:t xml:space="preserve"> 2021): 142–51. </w:t>
       </w:r>
-      <w:hyperlink r:id="rId17" w:history="1">
+      <w:hyperlink r:id="rId16" w:history="1">
         <w:r>
           <w:rPr>
             <w:rStyle w:val="Hyperlink"/>
@@ -3135,15 +3102,10 @@
           <w:lang w:eastAsia="en-US"/>
         </w:rPr>
         <w:tab/>
-      </w:r>
-      <w:r>
-        <w:rPr>
-          <w:lang w:eastAsia="en-US"/>
-        </w:rPr>
         <w:t xml:space="preserve">Bitte um vorherige </w:t>
       </w:r>
       <w:r>
-        <w:t>Anmeldung über Blackboard</w:t>
+        <w:t xml:space="preserve">Anmeldung über Blackboard </w:t>
       </w:r>
     </w:p>
     <w:p>
@@ -4782,20 +4744,8 @@
         <w:tab/>
         <w:t xml:space="preserve">Bitte um vorherige </w:t>
       </w:r>
-      <w:hyperlink r:id="rId18" w:history="1">
-        <w:r>
-          <w:rPr>
-            <w:rStyle w:val="Hyperlink"/>
-            <w:lang w:eastAsia="en-US"/>
-          </w:rPr>
-          <w:t>Anmeldung</w:t>
-        </w:r>
-      </w:hyperlink>
-      <w:r>
-        <w:rPr>
-          <w:lang w:eastAsia="en-US"/>
-        </w:rPr>
-        <w:t xml:space="preserve"> </w:t>
+      <w:r>
+        <w:t xml:space="preserve">Anmeldung über Blackboard </w:t>
       </w:r>
     </w:p>
     <w:p>
@@ -5047,7 +4997,7 @@
       <w:r>
         <w:t xml:space="preserve">Bräuninger T., Debus M., Müller J., Stecker C. (2020) Dimensionen des politischen Wettbewerbs. In: Parteienwettbewerb in den deutschen Bundesländern. Springer VS, Wiesbaden. </w:t>
       </w:r>
-      <w:hyperlink r:id="rId19" w:history="1">
+      <w:hyperlink r:id="rId17" w:history="1">
         <w:r>
           <w:rPr>
             <w:rStyle w:val="Hyperlink"/>
@@ -5075,20 +5025,8 @@
         <w:tab/>
         <w:t xml:space="preserve">Bitte um vorherige </w:t>
       </w:r>
-      <w:hyperlink r:id="rId20" w:history="1">
-        <w:r>
-          <w:rPr>
-            <w:rStyle w:val="Hyperlink"/>
-            <w:lang w:eastAsia="en-US"/>
-          </w:rPr>
-          <w:t>Anmeldung</w:t>
-        </w:r>
-      </w:hyperlink>
-      <w:r>
-        <w:rPr>
-          <w:lang w:eastAsia="en-US"/>
-        </w:rPr>
-        <w:t xml:space="preserve"> </w:t>
+      <w:r>
+        <w:t xml:space="preserve">Anmeldung über Blackboard </w:t>
       </w:r>
     </w:p>
     <w:p>
@@ -5138,15 +5076,7 @@
           <w:b w:val="0"/>
           <w:bCs w:val="0"/>
         </w:rPr>
-        <w:t xml:space="preserve"> Data II: </w:t>
-      </w:r>
-      <w:proofErr w:type="gramStart"/>
-      <w:r>
-        <w:rPr>
-          <w:b w:val="0"/>
-          <w:bCs w:val="0"/>
-        </w:rPr>
-        <w:t xml:space="preserve">Anwendung </w:t>
+        <w:t xml:space="preserve"> Data II: Anwendung </w:t>
       </w:r>
       <w:r>
         <w:rPr>
@@ -5160,15 +5090,7 @@
           <w:b w:val="0"/>
           <w:bCs w:val="0"/>
         </w:rPr>
-        <w:t>(</w:t>
-      </w:r>
-      <w:proofErr w:type="gramEnd"/>
-      <w:r>
-        <w:rPr>
-          <w:b w:val="0"/>
-          <w:bCs w:val="0"/>
-        </w:rPr>
-        <w:t>synchron)</w:t>
+        <w:t>(synchron)</w:t>
       </w:r>
       <w:r>
         <w:rPr>
@@ -5280,7 +5202,7 @@
           <w:iCs/>
           <w:lang w:eastAsia="en-US"/>
         </w:rPr>
-        <w:t xml:space="preserve">Problem Set IV–Quanteda Basics  </w:t>
+        <w:t xml:space="preserve">Problem Set IV–Quanteda </w:t>
       </w:r>
     </w:p>
     <w:p>
@@ -5551,7 +5473,7 @@
       </w:pPr>
     </w:p>
     <w:sectPr>
-      <w:footerReference w:type="default" r:id="rId21"/>
+      <w:footerReference w:type="default" r:id="rId18"/>
       <w:pgSz w:w="11906" w:h="16838"/>
       <w:pgMar w:top="1417" w:right="1417" w:bottom="1134" w:left="1417" w:header="708" w:footer="708" w:gutter="0"/>
       <w:cols w:space="708"/>

--- a/1_Sylabus/23_S_Seminarplan_Parlament.docx
+++ b/1_Sylabus/23_S_Seminarplan_Parlament.docx
@@ -2666,12 +2666,21 @@
       <w:r>
         <w:t xml:space="preserve"> Revolution.” </w:t>
       </w:r>
+      <w:proofErr w:type="spellStart"/>
       <w:r>
         <w:rPr>
           <w:i/>
           <w:iCs/>
         </w:rPr>
-        <w:t xml:space="preserve">Proceedings of </w:t>
+        <w:t>Proceedings</w:t>
+      </w:r>
+      <w:proofErr w:type="spellEnd"/>
+      <w:r>
+        <w:rPr>
+          <w:i/>
+          <w:iCs/>
+        </w:rPr>
+        <w:t xml:space="preserve"> of </w:t>
       </w:r>
       <w:proofErr w:type="spellStart"/>
       <w:r>
@@ -2733,7 +2742,15 @@
       </w:r>
       <w:proofErr w:type="spellEnd"/>
       <w:r>
-        <w:t xml:space="preserve"> My Hands </w:t>
+        <w:t xml:space="preserve"> </w:t>
+      </w:r>
+      <w:proofErr w:type="spellStart"/>
+      <w:r>
+        <w:t>My</w:t>
+      </w:r>
+      <w:proofErr w:type="spellEnd"/>
+      <w:r>
+        <w:t xml:space="preserve"> Hands </w:t>
       </w:r>
       <w:proofErr w:type="spellStart"/>
       <w:r>
